--- a/documentacao/Modelo-Documento-Requisitos.docx
+++ b/documentacao/Modelo-Documento-Requisitos.docx
@@ -1,6 +1,6 @@
 
 <file path=word/document.xml><?xml version="1.0" encoding="utf-8"?>
-<w:document xmlns:wpc="http://schemas.microsoft.com/office/word/2010/wordprocessingCanvas" xmlns:mo="http://schemas.microsoft.com/office/mac/office/2008/main" xmlns:mc="http://schemas.openxmlformats.org/markup-compatibility/2006" xmlns:mv="urn:schemas-microsoft-com:mac:vml" xmlns:o="urn:schemas-microsoft-com:office:office" xmlns:r="http://schemas.openxmlformats.org/officeDocument/2006/relationships" xmlns:m="http://schemas.openxmlformats.org/officeDocument/2006/math" xmlns:v="urn:schemas-microsoft-com:vml" xmlns:wp14="http://schemas.microsoft.com/office/word/2010/wordprocessingDrawing" xmlns:wp="http://schemas.openxmlformats.org/drawingml/2006/wordprocessingDrawing" xmlns:w10="urn:schemas-microsoft-com:office:word" xmlns:w="http://schemas.openxmlformats.org/wordprocessingml/2006/main" xmlns:w14="http://schemas.microsoft.com/office/word/2010/wordml" xmlns:w15="http://schemas.microsoft.com/office/word/2012/wordml" xmlns:wpg="http://schemas.microsoft.com/office/word/2010/wordprocessingGroup" xmlns:wpi="http://schemas.microsoft.com/office/word/2010/wordprocessingInk" xmlns:wne="http://schemas.microsoft.com/office/word/2006/wordml" xmlns:wps="http://schemas.microsoft.com/office/word/2010/wordprocessingShape" mc:Ignorable="w14 w15 wp14">
+<w:document xmlns:wpc="http://schemas.microsoft.com/office/word/2010/wordprocessingCanvas" xmlns:cx="http://schemas.microsoft.com/office/drawing/2014/chartex" xmlns:mc="http://schemas.openxmlformats.org/markup-compatibility/2006" xmlns:o="urn:schemas-microsoft-com:office:office" xmlns:r="http://schemas.openxmlformats.org/officeDocument/2006/relationships" xmlns:m="http://schemas.openxmlformats.org/officeDocument/2006/math" xmlns:v="urn:schemas-microsoft-com:vml" xmlns:wp14="http://schemas.microsoft.com/office/word/2010/wordprocessingDrawing" xmlns:wp="http://schemas.openxmlformats.org/drawingml/2006/wordprocessingDrawing" xmlns:w10="urn:schemas-microsoft-com:office:word" xmlns:w="http://schemas.openxmlformats.org/wordprocessingml/2006/main" xmlns:w14="http://schemas.microsoft.com/office/word/2010/wordml" xmlns:w15="http://schemas.microsoft.com/office/word/2012/wordml" xmlns:w16se="http://schemas.microsoft.com/office/word/2015/wordml/symex" xmlns:wpg="http://schemas.microsoft.com/office/word/2010/wordprocessingGroup" xmlns:wpi="http://schemas.microsoft.com/office/word/2010/wordprocessingInk" xmlns:wne="http://schemas.microsoft.com/office/word/2006/wordml" xmlns:wps="http://schemas.microsoft.com/office/word/2010/wordprocessingShape" mc:Ignorable="w14 w15 w16se wp14">
   <w:body>
     <w:p>
       <w:pPr>
@@ -125,6 +125,48 @@
           <w:sz w:val="48"/>
         </w:rPr>
         <w:t>Documento de Projeto de Software</w:t>
+      </w:r>
+    </w:p>
+    <w:p>
+      <w:pPr>
+        <w:spacing w:before="100"/>
+        <w:ind w:left="3239" w:right="1297" w:hanging="2207"/>
+        <w:rPr>
+          <w:b/>
+          <w:color w:val="17365D"/>
+          <w:sz w:val="48"/>
+        </w:rPr>
+      </w:pPr>
+    </w:p>
+    <w:p>
+      <w:pPr>
+        <w:spacing w:before="100"/>
+        <w:ind w:left="3239" w:right="1297" w:hanging="2207"/>
+        <w:rPr>
+          <w:b/>
+          <w:color w:val="17365D"/>
+          <w:sz w:val="48"/>
+        </w:rPr>
+      </w:pPr>
+    </w:p>
+    <w:p>
+      <w:pPr>
+        <w:spacing w:before="100"/>
+        <w:ind w:left="3239" w:right="1297" w:hanging="2207"/>
+        <w:jc w:val="center"/>
+        <w:rPr>
+          <w:b/>
+          <w:color w:val="17365D"/>
+          <w:sz w:val="48"/>
+        </w:rPr>
+      </w:pPr>
+      <w:r>
+        <w:rPr>
+          <w:b/>
+          <w:color w:val="17365D"/>
+          <w:sz w:val="48"/>
+        </w:rPr>
+        <w:t>CodeTur</w:t>
       </w:r>
     </w:p>
     <w:p>
@@ -478,8 +520,8 @@
     <w:tbl>
       <w:tblPr>
         <w:tblStyle w:val="TableNormal"/>
-        <w:tblW w:w="0" w:type="auto"/>
-        <w:tblInd w:w="157" w:type="dxa"/>
+        <w:tblW w:w="10916" w:type="dxa"/>
+        <w:tblInd w:w="-851" w:type="dxa"/>
         <w:tblBorders>
           <w:top w:val="single" w:sz="4" w:space="0" w:color="003366"/>
           <w:left w:val="single" w:sz="4" w:space="0" w:color="003366"/>
@@ -492,10 +534,10 @@
         <w:tblLook w:val="01E0" w:firstRow="1" w:lastRow="1" w:firstColumn="1" w:lastColumn="1" w:noHBand="0" w:noVBand="0"/>
       </w:tblPr>
       <w:tblGrid>
-        <w:gridCol w:w="1106"/>
+        <w:gridCol w:w="2114"/>
         <w:gridCol w:w="2201"/>
         <w:gridCol w:w="2626"/>
-        <w:gridCol w:w="2996"/>
+        <w:gridCol w:w="3975"/>
       </w:tblGrid>
       <w:tr>
         <w:trPr>
@@ -503,7 +545,7 @@
         </w:trPr>
         <w:tc>
           <w:tcPr>
-            <w:tcW w:w="1106" w:type="dxa"/>
+            <w:tcW w:w="2114" w:type="dxa"/>
             <w:tcBorders>
               <w:top w:val="nil"/>
               <w:left w:val="nil"/>
@@ -614,7 +656,7 @@
         </w:tc>
         <w:tc>
           <w:tcPr>
-            <w:tcW w:w="2996" w:type="dxa"/>
+            <w:tcW w:w="3975" w:type="dxa"/>
             <w:tcBorders>
               <w:top w:val="nil"/>
               <w:left w:val="nil"/>
@@ -650,17 +692,24 @@
         </w:trPr>
         <w:tc>
           <w:tcPr>
-            <w:tcW w:w="1106" w:type="dxa"/>
+            <w:tcW w:w="2114" w:type="dxa"/>
           </w:tcPr>
           <w:p>
             <w:pPr>
               <w:pStyle w:val="TableParagraph"/>
               <w:spacing w:before="0"/>
               <w:ind w:left="0"/>
-              <w:rPr>
-                <w:rFonts w:ascii="Times New Roman"/>
-              </w:rPr>
-            </w:pPr>
+              <w:jc w:val="center"/>
+              <w:rPr>
+                <w:rFonts w:asciiTheme="minorHAnsi" w:hAnsiTheme="minorHAnsi" w:cstheme="minorHAnsi"/>
+              </w:rPr>
+            </w:pPr>
+            <w:r>
+              <w:rPr>
+                <w:rFonts w:asciiTheme="minorHAnsi" w:hAnsiTheme="minorHAnsi" w:cstheme="minorHAnsi"/>
+              </w:rPr>
+              <w:t>1.0</w:t>
+            </w:r>
           </w:p>
         </w:tc>
         <w:tc>
@@ -672,10 +721,17 @@
               <w:pStyle w:val="TableParagraph"/>
               <w:spacing w:before="0"/>
               <w:ind w:left="0"/>
-              <w:rPr>
-                <w:rFonts w:ascii="Times New Roman"/>
-              </w:rPr>
-            </w:pPr>
+              <w:jc w:val="center"/>
+              <w:rPr>
+                <w:rFonts w:asciiTheme="minorHAnsi" w:hAnsiTheme="minorHAnsi" w:cstheme="minorHAnsi"/>
+              </w:rPr>
+            </w:pPr>
+            <w:r>
+              <w:rPr>
+                <w:rFonts w:asciiTheme="minorHAnsi" w:hAnsiTheme="minorHAnsi" w:cstheme="minorHAnsi"/>
+              </w:rPr>
+              <w:t>24/07/2019</w:t>
+            </w:r>
           </w:p>
         </w:tc>
         <w:tc>
@@ -687,25 +743,39 @@
               <w:pStyle w:val="TableParagraph"/>
               <w:spacing w:before="0"/>
               <w:ind w:left="0"/>
-              <w:rPr>
-                <w:rFonts w:ascii="Times New Roman"/>
-              </w:rPr>
-            </w:pPr>
-          </w:p>
-        </w:tc>
-        <w:tc>
-          <w:tcPr>
-            <w:tcW w:w="2996" w:type="dxa"/>
+              <w:jc w:val="center"/>
+              <w:rPr>
+                <w:rFonts w:asciiTheme="minorHAnsi" w:hAnsiTheme="minorHAnsi" w:cstheme="minorHAnsi"/>
+              </w:rPr>
+            </w:pPr>
+            <w:r>
+              <w:rPr>
+                <w:rFonts w:asciiTheme="minorHAnsi" w:hAnsiTheme="minorHAnsi" w:cstheme="minorHAnsi"/>
+              </w:rPr>
+              <w:t>Cândida</w:t>
+            </w:r>
+          </w:p>
+        </w:tc>
+        <w:tc>
+          <w:tcPr>
+            <w:tcW w:w="3975" w:type="dxa"/>
           </w:tcPr>
           <w:p>
             <w:pPr>
               <w:pStyle w:val="TableParagraph"/>
               <w:spacing w:before="0"/>
               <w:ind w:left="0"/>
-              <w:rPr>
-                <w:rFonts w:ascii="Times New Roman"/>
-              </w:rPr>
-            </w:pPr>
+              <w:jc w:val="center"/>
+              <w:rPr>
+                <w:rFonts w:asciiTheme="minorHAnsi" w:hAnsiTheme="minorHAnsi" w:cstheme="minorHAnsi"/>
+              </w:rPr>
+            </w:pPr>
+            <w:r>
+              <w:rPr>
+                <w:rFonts w:asciiTheme="minorHAnsi" w:hAnsiTheme="minorHAnsi" w:cstheme="minorHAnsi"/>
+              </w:rPr>
+              <w:t>Criação documentos de requisitos referente a primeira entrevista.</w:t>
+            </w:r>
           </w:p>
         </w:tc>
       </w:tr>
@@ -715,18 +785,26 @@
         </w:trPr>
         <w:tc>
           <w:tcPr>
-            <w:tcW w:w="1106" w:type="dxa"/>
+            <w:tcW w:w="2114" w:type="dxa"/>
           </w:tcPr>
           <w:p>
             <w:pPr>
               <w:pStyle w:val="TableParagraph"/>
               <w:spacing w:before="0"/>
               <w:ind w:left="0"/>
-              <w:rPr>
-                <w:rFonts w:ascii="Times New Roman"/>
+              <w:jc w:val="center"/>
+              <w:rPr>
+                <w:rFonts w:asciiTheme="minorHAnsi" w:hAnsiTheme="minorHAnsi" w:cstheme="minorHAnsi"/>
                 <w:sz w:val="18"/>
               </w:rPr>
             </w:pPr>
+            <w:r>
+              <w:rPr>
+                <w:rFonts w:asciiTheme="minorHAnsi" w:hAnsiTheme="minorHAnsi" w:cstheme="minorHAnsi"/>
+                <w:sz w:val="18"/>
+              </w:rPr>
+              <w:t>1.1</w:t>
+            </w:r>
           </w:p>
         </w:tc>
         <w:tc>
@@ -738,8 +816,9 @@
               <w:pStyle w:val="TableParagraph"/>
               <w:spacing w:before="0"/>
               <w:ind w:left="0"/>
-              <w:rPr>
-                <w:rFonts w:ascii="Times New Roman"/>
+              <w:jc w:val="center"/>
+              <w:rPr>
+                <w:rFonts w:asciiTheme="minorHAnsi" w:hAnsiTheme="minorHAnsi" w:cstheme="minorHAnsi"/>
                 <w:sz w:val="18"/>
               </w:rPr>
             </w:pPr>
@@ -754,8 +833,9 @@
               <w:pStyle w:val="TableParagraph"/>
               <w:spacing w:before="0"/>
               <w:ind w:left="0"/>
-              <w:rPr>
-                <w:rFonts w:ascii="Times New Roman"/>
+              <w:jc w:val="center"/>
+              <w:rPr>
+                <w:rFonts w:asciiTheme="minorHAnsi" w:hAnsiTheme="minorHAnsi" w:cstheme="minorHAnsi"/>
                 <w:sz w:val="18"/>
               </w:rPr>
             </w:pPr>
@@ -763,15 +843,16 @@
         </w:tc>
         <w:tc>
           <w:tcPr>
-            <w:tcW w:w="2996" w:type="dxa"/>
+            <w:tcW w:w="3975" w:type="dxa"/>
           </w:tcPr>
           <w:p>
             <w:pPr>
               <w:pStyle w:val="TableParagraph"/>
               <w:spacing w:before="0"/>
               <w:ind w:left="0"/>
-              <w:rPr>
-                <w:rFonts w:ascii="Times New Roman"/>
+              <w:jc w:val="center"/>
+              <w:rPr>
+                <w:rFonts w:asciiTheme="minorHAnsi" w:hAnsiTheme="minorHAnsi" w:cstheme="minorHAnsi"/>
                 <w:sz w:val="18"/>
               </w:rPr>
             </w:pPr>
@@ -784,15 +865,16 @@
         </w:trPr>
         <w:tc>
           <w:tcPr>
-            <w:tcW w:w="1106" w:type="dxa"/>
+            <w:tcW w:w="2114" w:type="dxa"/>
           </w:tcPr>
           <w:p>
             <w:pPr>
               <w:pStyle w:val="TableParagraph"/>
               <w:spacing w:before="0"/>
               <w:ind w:left="0"/>
-              <w:rPr>
-                <w:rFonts w:ascii="Times New Roman"/>
+              <w:jc w:val="center"/>
+              <w:rPr>
+                <w:rFonts w:asciiTheme="minorHAnsi" w:hAnsiTheme="minorHAnsi" w:cstheme="minorHAnsi"/>
                 <w:sz w:val="18"/>
               </w:rPr>
             </w:pPr>
@@ -807,8 +889,9 @@
               <w:pStyle w:val="TableParagraph"/>
               <w:spacing w:before="0"/>
               <w:ind w:left="0"/>
-              <w:rPr>
-                <w:rFonts w:ascii="Times New Roman"/>
+              <w:jc w:val="center"/>
+              <w:rPr>
+                <w:rFonts w:asciiTheme="minorHAnsi" w:hAnsiTheme="minorHAnsi" w:cstheme="minorHAnsi"/>
                 <w:sz w:val="18"/>
               </w:rPr>
             </w:pPr>
@@ -823,8 +906,9 @@
               <w:pStyle w:val="TableParagraph"/>
               <w:spacing w:before="0"/>
               <w:ind w:left="0"/>
-              <w:rPr>
-                <w:rFonts w:ascii="Times New Roman"/>
+              <w:jc w:val="center"/>
+              <w:rPr>
+                <w:rFonts w:asciiTheme="minorHAnsi" w:hAnsiTheme="minorHAnsi" w:cstheme="minorHAnsi"/>
                 <w:sz w:val="18"/>
               </w:rPr>
             </w:pPr>
@@ -832,15 +916,16 @@
         </w:tc>
         <w:tc>
           <w:tcPr>
-            <w:tcW w:w="2996" w:type="dxa"/>
+            <w:tcW w:w="3975" w:type="dxa"/>
           </w:tcPr>
           <w:p>
             <w:pPr>
               <w:pStyle w:val="TableParagraph"/>
               <w:spacing w:before="0"/>
               <w:ind w:left="0"/>
-              <w:rPr>
-                <w:rFonts w:ascii="Times New Roman"/>
+              <w:jc w:val="center"/>
+              <w:rPr>
+                <w:rFonts w:asciiTheme="minorHAnsi" w:hAnsiTheme="minorHAnsi" w:cstheme="minorHAnsi"/>
                 <w:sz w:val="18"/>
               </w:rPr>
             </w:pPr>
@@ -2072,7 +2157,7 @@
               </wp:inline>
             </w:drawing>
           </mc:Choice>
-          <mc:Fallback>
+          <mc:Fallback xmlns:mv="urn:schemas-microsoft-com:mac:vml" xmlns:mo="http://schemas.microsoft.com/office/mac/office/2008/main">
             <w:pict>
               <v:group w14:anchorId="039C3E64" id="Group_x0020_10" o:spid="_x0000_s1026" style="width:434.95pt;height:2.2pt;mso-position-horizontal-relative:char;mso-position-vertical-relative:line" coordsize="8699,44" o:gfxdata="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">
                 <v:line id="Line_x0020_11" o:spid="_x0000_s1027" style="position:absolute;visibility:visible;mso-wrap-style:square" from="0,22" to="8699,22" o:connectortype="straight" o:gfxdata="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" strokecolor="#1f487c" strokeweight="2.16pt"/>
@@ -2353,7 +2438,7 @@
               </wp:inline>
             </w:drawing>
           </mc:Choice>
-          <mc:Fallback>
+          <mc:Fallback xmlns:mv="urn:schemas-microsoft-com:mac:vml" xmlns:mo="http://schemas.microsoft.com/office/mac/office/2008/main">
             <w:pict>
               <v:group w14:anchorId="1E75BFC5" id="Group_x0020_8" o:spid="_x0000_s1026" style="width:434.95pt;height:2.2pt;mso-position-horizontal-relative:char;mso-position-vertical-relative:line" coordsize="8699,44" o:gfxdata="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">
                 <v:line id="Line_x0020_9" o:spid="_x0000_s1027" style="position:absolute;visibility:visible;mso-wrap-style:square" from="0,22" to="8699,22" o:connectortype="straight" o:gfxdata="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" strokecolor="#1f487c" strokeweight="2.16pt"/>
@@ -2376,11 +2461,38 @@
     </w:p>
     <w:p>
       <w:pPr>
+        <w:spacing w:line="360" w:lineRule="auto"/>
+        <w:jc w:val="both"/>
+        <w:rPr>
+          <w:b/>
+          <w:sz w:val="18"/>
+          <w:szCs w:val="20"/>
+        </w:rPr>
+      </w:pPr>
+      <w:r>
+        <w:rPr>
+          <w:b/>
+          <w:sz w:val="16"/>
+        </w:rPr>
+        <w:tab/>
+      </w:r>
+      <w:r>
+        <w:rPr>
+          <w:b/>
+          <w:sz w:val="18"/>
+          <w:szCs w:val="20"/>
+        </w:rPr>
+        <w:t>Este documento contém a especificação de requisitos para o aplicativo mobile, api e front end, que divulgará os pacotes de viagens da agência do cliente. Com o aplicativo em mãos, o cliente terá condições de divulgar a todos os interessados as informações sobre os seus pacotes de viagens.</w:t>
+      </w:r>
+    </w:p>
+    <w:p>
+      <w:pPr>
         <w:pStyle w:val="Corpodetexto"/>
-        <w:spacing w:before="8"/>
+        <w:spacing w:before="8" w:line="360" w:lineRule="auto"/>
+        <w:jc w:val="both"/>
         <w:rPr>
           <w:i/>
-          <w:sz w:val="19"/>
+          <w:sz w:val="22"/>
         </w:rPr>
       </w:pPr>
     </w:p>
@@ -2421,11 +2533,23 @@
     <w:p>
       <w:pPr>
         <w:pStyle w:val="Corpodetexto"/>
-        <w:spacing w:before="7"/>
-        <w:rPr>
-          <w:sz w:val="19"/>
-        </w:rPr>
-      </w:pPr>
+        <w:spacing w:before="7" w:line="360" w:lineRule="auto"/>
+        <w:ind w:firstLine="720"/>
+        <w:jc w:val="both"/>
+        <w:rPr>
+          <w:b/>
+        </w:rPr>
+      </w:pPr>
+      <w:bookmarkStart w:id="5" w:name="_GoBack"/>
+      <w:r>
+        <w:rPr>
+          <w:rFonts w:eastAsia="Tahoma" w:cs="Tahoma"/>
+          <w:b/>
+          <w:bCs/>
+          <w:sz w:val="18"/>
+        </w:rPr>
+        <w:t>Atualmente o cliente oferece e divulga seus pacotes de viagens através de panfletos, que além de ter o alcance reduzido, gera custos de impressão e distribuição.</w:t>
+      </w:r>
     </w:p>
     <w:p>
       <w:pPr>
@@ -2439,7 +2563,8 @@
           <w:tab w:val="left" w:pos="1000"/>
         </w:tabs>
       </w:pPr>
-      <w:bookmarkStart w:id="5" w:name="_bookmark5"/>
+      <w:bookmarkStart w:id="6" w:name="_bookmark5"/>
+      <w:bookmarkEnd w:id="6"/>
       <w:bookmarkEnd w:id="5"/>
       <w:r>
         <w:rPr>
@@ -2754,8 +2879,8 @@
         </w:tabs>
         <w:spacing w:before="100"/>
       </w:pPr>
-      <w:bookmarkStart w:id="6" w:name="_bookmark6"/>
-      <w:bookmarkEnd w:id="6"/>
+      <w:bookmarkStart w:id="7" w:name="_bookmark6"/>
+      <w:bookmarkEnd w:id="7"/>
       <w:r>
         <w:rPr>
           <w:color w:val="003366"/>
@@ -3020,8 +3145,8 @@
           <w:tab w:val="left" w:pos="1000"/>
         </w:tabs>
       </w:pPr>
-      <w:bookmarkStart w:id="7" w:name="_bookmark7"/>
-      <w:bookmarkEnd w:id="7"/>
+      <w:bookmarkStart w:id="8" w:name="_bookmark7"/>
+      <w:bookmarkEnd w:id="8"/>
       <w:r>
         <w:rPr>
           <w:color w:val="003366"/>
@@ -3060,8 +3185,8 @@
         <w:spacing w:before="100" w:after="19"/>
         <w:ind w:hanging="433"/>
       </w:pPr>
-      <w:bookmarkStart w:id="8" w:name="_bookmark8"/>
-      <w:bookmarkEnd w:id="8"/>
+      <w:bookmarkStart w:id="9" w:name="_bookmark8"/>
+      <w:bookmarkEnd w:id="9"/>
       <w:r>
         <w:rPr>
           <w:color w:val="1F487C"/>
@@ -3147,7 +3272,7 @@
               </wp:inline>
             </w:drawing>
           </mc:Choice>
-          <mc:Fallback>
+          <mc:Fallback xmlns:mv="urn:schemas-microsoft-com:mac:vml" xmlns:mo="http://schemas.microsoft.com/office/mac/office/2008/main">
             <w:pict>
               <v:group w14:anchorId="1451D065" id="Group_x0020_6" o:spid="_x0000_s1026" style="width:434.95pt;height:2.2pt;mso-position-horizontal-relative:char;mso-position-vertical-relative:line" coordsize="8699,44" o:gfxdata="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">
                 <v:line id="Line_x0020_7" o:spid="_x0000_s1027" style="position:absolute;visibility:visible;mso-wrap-style:square" from="0,22" to="8699,22" o:connectortype="straight" o:gfxdata="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" strokecolor="#1f487c" strokeweight="2.16pt"/>
@@ -3182,8 +3307,8 @@
         <w:spacing w:before="100"/>
         <w:ind w:left="858" w:hanging="718"/>
       </w:pPr>
-      <w:bookmarkStart w:id="9" w:name="_bookmark9"/>
-      <w:bookmarkEnd w:id="9"/>
+      <w:bookmarkStart w:id="10" w:name="_bookmark9"/>
+      <w:bookmarkEnd w:id="10"/>
       <w:r>
         <w:rPr>
           <w:color w:val="003366"/>
@@ -3620,8 +3745,8 @@
         </w:tabs>
         <w:spacing w:before="237"/>
       </w:pPr>
-      <w:bookmarkStart w:id="10" w:name="_bookmark10"/>
-      <w:bookmarkEnd w:id="10"/>
+      <w:bookmarkStart w:id="11" w:name="_bookmark10"/>
+      <w:bookmarkEnd w:id="11"/>
       <w:r>
         <w:rPr>
           <w:color w:val="003366"/>
@@ -4001,8 +4126,8 @@
           <w:sz w:val="32"/>
         </w:rPr>
       </w:pPr>
-      <w:bookmarkStart w:id="11" w:name="_bookmark11"/>
-      <w:bookmarkEnd w:id="11"/>
+      <w:bookmarkStart w:id="12" w:name="_bookmark11"/>
+      <w:bookmarkEnd w:id="12"/>
       <w:r>
         <w:rPr>
           <w:rFonts w:ascii="Verdana" w:hAnsi="Verdana"/>
@@ -4110,7 +4235,7 @@
               </wp:inline>
             </w:drawing>
           </mc:Choice>
-          <mc:Fallback>
+          <mc:Fallback xmlns:mv="urn:schemas-microsoft-com:mac:vml" xmlns:mo="http://schemas.microsoft.com/office/mac/office/2008/main">
             <w:pict>
               <v:group w14:anchorId="0DCA5986" id="Group_x0020_4" o:spid="_x0000_s1026" style="width:434.95pt;height:2.2pt;mso-position-horizontal-relative:char;mso-position-vertical-relative:line" coordsize="8699,44" o:gfxdata="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">
                 <v:line id="Line_x0020_5" o:spid="_x0000_s1027" style="position:absolute;visibility:visible;mso-wrap-style:square" from="0,22" to="8699,22" o:connectortype="straight" o:gfxdata="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" strokecolor="#1f487c" strokeweight="2.16pt"/>
@@ -4392,8 +4517,8 @@
           <w:sz w:val="24"/>
         </w:rPr>
       </w:pPr>
-      <w:bookmarkStart w:id="12" w:name="_bookmark12"/>
-      <w:bookmarkEnd w:id="12"/>
+      <w:bookmarkStart w:id="13" w:name="_bookmark12"/>
+      <w:bookmarkEnd w:id="13"/>
       <w:r>
         <w:rPr>
           <w:b/>
@@ -4652,8 +4777,8 @@
           <w:sz w:val="24"/>
         </w:rPr>
       </w:pPr>
-      <w:bookmarkStart w:id="13" w:name="_bookmark13"/>
-      <w:bookmarkEnd w:id="13"/>
+      <w:bookmarkStart w:id="14" w:name="_bookmark13"/>
+      <w:bookmarkEnd w:id="14"/>
       <w:r>
         <w:rPr>
           <w:b/>
@@ -4838,8 +4963,8 @@
           <w:sz w:val="24"/>
         </w:rPr>
       </w:pPr>
-      <w:bookmarkStart w:id="14" w:name="_bookmark14"/>
-      <w:bookmarkEnd w:id="14"/>
+      <w:bookmarkStart w:id="15" w:name="_bookmark14"/>
+      <w:bookmarkEnd w:id="15"/>
       <w:r>
         <w:rPr>
           <w:b/>
@@ -5367,8 +5492,8 @@
           <w:sz w:val="24"/>
         </w:rPr>
       </w:pPr>
-      <w:bookmarkStart w:id="15" w:name="_bookmark15"/>
-      <w:bookmarkEnd w:id="15"/>
+      <w:bookmarkStart w:id="16" w:name="_bookmark15"/>
+      <w:bookmarkEnd w:id="16"/>
       <w:r>
         <w:rPr>
           <w:b/>
@@ -5435,8 +5560,8 @@
           <w:sz w:val="24"/>
         </w:rPr>
       </w:pPr>
-      <w:bookmarkStart w:id="16" w:name="_bookmark16"/>
-      <w:bookmarkEnd w:id="16"/>
+      <w:bookmarkStart w:id="17" w:name="_bookmark16"/>
+      <w:bookmarkEnd w:id="17"/>
       <w:r>
         <w:rPr>
           <w:b/>
@@ -5495,8 +5620,6 @@
           <w:cols w:space="720"/>
         </w:sectPr>
       </w:pPr>
-      <w:bookmarkStart w:id="17" w:name="_GoBack"/>
-      <w:bookmarkEnd w:id="17"/>
     </w:p>
     <w:p>
       <w:pPr>
@@ -5636,7 +5759,7 @@
               </wp:inline>
             </w:drawing>
           </mc:Choice>
-          <mc:Fallback>
+          <mc:Fallback xmlns:mv="urn:schemas-microsoft-com:mac:vml" xmlns:mo="http://schemas.microsoft.com/office/mac/office/2008/main">
             <w:pict>
               <v:group w14:anchorId="1E8281ED" id="Group_x0020_2" o:spid="_x0000_s1026" style="width:434.95pt;height:2.2pt;mso-position-horizontal-relative:char;mso-position-vertical-relative:line" coordsize="8699,44" o:gfxdata="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">
                 <v:line id="Line_x0020_3" o:spid="_x0000_s1027" style="position:absolute;visibility:visible;mso-wrap-style:square" from="0,22" to="8699,22" o:connectortype="straight" o:gfxdata="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" strokecolor="#1f487c" strokeweight="2.16pt"/>
@@ -5914,7 +6037,7 @@
 </file>
 
 <file path=word/endnotes.xml><?xml version="1.0" encoding="utf-8"?>
-<w:endnotes xmlns:wpc="http://schemas.microsoft.com/office/word/2010/wordprocessingCanvas" xmlns:mo="http://schemas.microsoft.com/office/mac/office/2008/main" xmlns:mc="http://schemas.openxmlformats.org/markup-compatibility/2006" xmlns:mv="urn:schemas-microsoft-com:mac:vml" xmlns:o="urn:schemas-microsoft-com:office:office" xmlns:r="http://schemas.openxmlformats.org/officeDocument/2006/relationships" xmlns:m="http://schemas.openxmlformats.org/officeDocument/2006/math" xmlns:v="urn:schemas-microsoft-com:vml" xmlns:wp14="http://schemas.microsoft.com/office/word/2010/wordprocessingDrawing" xmlns:wp="http://schemas.openxmlformats.org/drawingml/2006/wordprocessingDrawing" xmlns:w10="urn:schemas-microsoft-com:office:word" xmlns:w="http://schemas.openxmlformats.org/wordprocessingml/2006/main" xmlns:w14="http://schemas.microsoft.com/office/word/2010/wordml" xmlns:w15="http://schemas.microsoft.com/office/word/2012/wordml" xmlns:wpg="http://schemas.microsoft.com/office/word/2010/wordprocessingGroup" xmlns:wpi="http://schemas.microsoft.com/office/word/2010/wordprocessingInk" xmlns:wne="http://schemas.microsoft.com/office/word/2006/wordml" xmlns:wps="http://schemas.microsoft.com/office/word/2010/wordprocessingShape" mc:Ignorable="w14 w15 wp14">
+<w:endnotes xmlns:wpc="http://schemas.microsoft.com/office/word/2010/wordprocessingCanvas" xmlns:cx="http://schemas.microsoft.com/office/drawing/2014/chartex" xmlns:mc="http://schemas.openxmlformats.org/markup-compatibility/2006" xmlns:o="urn:schemas-microsoft-com:office:office" xmlns:r="http://schemas.openxmlformats.org/officeDocument/2006/relationships" xmlns:m="http://schemas.openxmlformats.org/officeDocument/2006/math" xmlns:v="urn:schemas-microsoft-com:vml" xmlns:wp14="http://schemas.microsoft.com/office/word/2010/wordprocessingDrawing" xmlns:wp="http://schemas.openxmlformats.org/drawingml/2006/wordprocessingDrawing" xmlns:w10="urn:schemas-microsoft-com:office:word" xmlns:w="http://schemas.openxmlformats.org/wordprocessingml/2006/main" xmlns:w14="http://schemas.microsoft.com/office/word/2010/wordml" xmlns:w15="http://schemas.microsoft.com/office/word/2012/wordml" xmlns:w16se="http://schemas.microsoft.com/office/word/2015/wordml/symex" xmlns:wpg="http://schemas.microsoft.com/office/word/2010/wordprocessingGroup" xmlns:wpi="http://schemas.microsoft.com/office/word/2010/wordprocessingInk" xmlns:wne="http://schemas.microsoft.com/office/word/2006/wordml" xmlns:wps="http://schemas.microsoft.com/office/word/2010/wordprocessingShape" mc:Ignorable="w14 w15 w16se wp14">
   <w:endnote w:type="separator" w:id="-1">
     <w:p>
       <w:r>
@@ -5933,7 +6056,7 @@
 </file>
 
 <file path=word/footer1.xml><?xml version="1.0" encoding="utf-8"?>
-<w:ftr xmlns:wpc="http://schemas.microsoft.com/office/word/2010/wordprocessingCanvas" xmlns:mo="http://schemas.microsoft.com/office/mac/office/2008/main" xmlns:mc="http://schemas.openxmlformats.org/markup-compatibility/2006" xmlns:mv="urn:schemas-microsoft-com:mac:vml" xmlns:o="urn:schemas-microsoft-com:office:office" xmlns:r="http://schemas.openxmlformats.org/officeDocument/2006/relationships" xmlns:m="http://schemas.openxmlformats.org/officeDocument/2006/math" xmlns:v="urn:schemas-microsoft-com:vml" xmlns:wp14="http://schemas.microsoft.com/office/word/2010/wordprocessingDrawing" xmlns:wp="http://schemas.openxmlformats.org/drawingml/2006/wordprocessingDrawing" xmlns:w10="urn:schemas-microsoft-com:office:word" xmlns:w="http://schemas.openxmlformats.org/wordprocessingml/2006/main" xmlns:w14="http://schemas.microsoft.com/office/word/2010/wordml" xmlns:w15="http://schemas.microsoft.com/office/word/2012/wordml" xmlns:wpg="http://schemas.microsoft.com/office/word/2010/wordprocessingGroup" xmlns:wpi="http://schemas.microsoft.com/office/word/2010/wordprocessingInk" xmlns:wne="http://schemas.microsoft.com/office/word/2006/wordml" xmlns:wps="http://schemas.microsoft.com/office/word/2010/wordprocessingShape" mc:Ignorable="w14 w15 wp14">
+<w:ftr xmlns:wpc="http://schemas.microsoft.com/office/word/2010/wordprocessingCanvas" xmlns:cx="http://schemas.microsoft.com/office/drawing/2014/chartex" xmlns:mc="http://schemas.openxmlformats.org/markup-compatibility/2006" xmlns:o="urn:schemas-microsoft-com:office:office" xmlns:r="http://schemas.openxmlformats.org/officeDocument/2006/relationships" xmlns:m="http://schemas.openxmlformats.org/officeDocument/2006/math" xmlns:v="urn:schemas-microsoft-com:vml" xmlns:wp14="http://schemas.microsoft.com/office/word/2010/wordprocessingDrawing" xmlns:wp="http://schemas.openxmlformats.org/drawingml/2006/wordprocessingDrawing" xmlns:w10="urn:schemas-microsoft-com:office:word" xmlns:w="http://schemas.openxmlformats.org/wordprocessingml/2006/main" xmlns:w14="http://schemas.microsoft.com/office/word/2010/wordml" xmlns:w15="http://schemas.microsoft.com/office/word/2012/wordml" xmlns:w16se="http://schemas.microsoft.com/office/word/2015/wordml/symex" xmlns:wpg="http://schemas.microsoft.com/office/word/2010/wordprocessingGroup" xmlns:wpi="http://schemas.microsoft.com/office/word/2010/wordprocessingInk" xmlns:wne="http://schemas.microsoft.com/office/word/2006/wordml" xmlns:wps="http://schemas.microsoft.com/office/word/2010/wordprocessingShape" mc:Ignorable="w14 w15 w16se wp14">
   <w:p>
     <w:pPr>
       <w:pStyle w:val="Corpodetexto"/>
@@ -6159,7 +6282,7 @@
             </wp:anchor>
           </w:drawing>
         </mc:Choice>
-        <mc:Fallback>
+        <mc:Fallback xmlns:mv="urn:schemas-microsoft-com:mac:vml" xmlns:mo="http://schemas.microsoft.com/office/mac/office/2008/main">
           <w:pict>
             <v:group w14:anchorId="08E30FF0" id="Group_x0020_23" o:spid="_x0000_s1026" style="position:absolute;margin-left:90pt;margin-top:736.15pt;width:492.1pt;height:.5pt;z-index:-252368896;mso-position-horizontal-relative:page;mso-position-vertical-relative:page" coordorigin="1800,14724" coordsize="9842,10" o:gfxdata="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">
               <v:line id="Line_x0020_28" o:spid="_x0000_s1027" style="position:absolute;visibility:visible;mso-wrap-style:square" from="1800,14728" to="5737,14728" o:connectortype="straight" o:gfxdata="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" strokeweight="6095emu"/>
@@ -6268,7 +6391,7 @@
             </wp:anchor>
           </w:drawing>
         </mc:Choice>
-        <mc:Fallback>
+        <mc:Fallback xmlns:mv="urn:schemas-microsoft-com:mac:vml" xmlns:mo="http://schemas.microsoft.com/office/mac/office/2008/main">
           <w:pict>
             <v:shapetype w14:anchorId="729B4932" id="_x0000_t202" coordsize="21600,21600" o:spt="202" path="m0,0l0,21600,21600,21600,21600,0xe">
               <v:stroke joinstyle="miter"/>
@@ -6394,7 +6517,7 @@
                               <w:noProof/>
                               <w:sz w:val="16"/>
                             </w:rPr>
-                            <w:t>2</w:t>
+                            <w:t>12</w:t>
                           </w:r>
                           <w:r>
                             <w:fldChar w:fldCharType="end"/>
@@ -6425,7 +6548,11 @@
         </mc:Choice>
         <mc:Fallback>
           <w:pict>
-            <v:shape w14:anchorId="4A5408C3" id="Text_x0020_Box_x0020_21" o:spid="_x0000_s1029" type="#_x0000_t202" style="position:absolute;margin-left:510.5pt;margin-top:735.7pt;width:67.2pt;height:11.8pt;z-index:-252366848;visibility:visible;mso-wrap-style:square;mso-width-percent:0;mso-height-percent:0;mso-wrap-distance-left:9pt;mso-wrap-distance-top:0;mso-wrap-distance-right:9pt;mso-wrap-distance-bottom:0;mso-position-horizontal:absolute;mso-position-horizontal-relative:page;mso-position-vertical:absolute;mso-position-vertical-relative:page;mso-width-percent:0;mso-height-percent:0;mso-width-relative:page;mso-height-relative:page;v-text-anchor:top" o:gfxdata="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" filled="f" stroked="f">
+            <v:shapetype w14:anchorId="4A5408C3" id="_x0000_t202" coordsize="21600,21600" o:spt="202" path="m,l,21600r21600,l21600,xe">
+              <v:stroke joinstyle="miter"/>
+              <v:path gradientshapeok="t" o:connecttype="rect"/>
+            </v:shapetype>
+            <v:shape id="Text Box 21" o:spid="_x0000_s1029" type="#_x0000_t202" style="position:absolute;margin-left:510.5pt;margin-top:735.7pt;width:67.2pt;height:11.8pt;z-index:-252366848;visibility:visible;mso-wrap-style:square;mso-width-percent:0;mso-height-percent:0;mso-wrap-distance-left:9pt;mso-wrap-distance-top:0;mso-wrap-distance-right:9pt;mso-wrap-distance-bottom:0;mso-position-horizontal:absolute;mso-position-horizontal-relative:page;mso-position-vertical:absolute;mso-position-vertical-relative:page;mso-width-percent:0;mso-height-percent:0;mso-width-relative:page;mso-height-relative:page;v-text-anchor:top" o:gfxdata="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" filled="f" stroked="f">
               <v:textbox inset="0,0,0,0">
                 <w:txbxContent>
                   <w:p>
@@ -6459,7 +6586,7 @@
                         <w:noProof/>
                         <w:sz w:val="16"/>
                       </w:rPr>
-                      <w:t>13</w:t>
+                      <w:t>12</w:t>
                     </w:r>
                     <w:r>
                       <w:fldChar w:fldCharType="end"/>
@@ -6484,7 +6611,7 @@
 </file>
 
 <file path=word/footnotes.xml><?xml version="1.0" encoding="utf-8"?>
-<w:footnotes xmlns:wpc="http://schemas.microsoft.com/office/word/2010/wordprocessingCanvas" xmlns:mo="http://schemas.microsoft.com/office/mac/office/2008/main" xmlns:mc="http://schemas.openxmlformats.org/markup-compatibility/2006" xmlns:mv="urn:schemas-microsoft-com:mac:vml" xmlns:o="urn:schemas-microsoft-com:office:office" xmlns:r="http://schemas.openxmlformats.org/officeDocument/2006/relationships" xmlns:m="http://schemas.openxmlformats.org/officeDocument/2006/math" xmlns:v="urn:schemas-microsoft-com:vml" xmlns:wp14="http://schemas.microsoft.com/office/word/2010/wordprocessingDrawing" xmlns:wp="http://schemas.openxmlformats.org/drawingml/2006/wordprocessingDrawing" xmlns:w10="urn:schemas-microsoft-com:office:word" xmlns:w="http://schemas.openxmlformats.org/wordprocessingml/2006/main" xmlns:w14="http://schemas.microsoft.com/office/word/2010/wordml" xmlns:w15="http://schemas.microsoft.com/office/word/2012/wordml" xmlns:wpg="http://schemas.microsoft.com/office/word/2010/wordprocessingGroup" xmlns:wpi="http://schemas.microsoft.com/office/word/2010/wordprocessingInk" xmlns:wne="http://schemas.microsoft.com/office/word/2006/wordml" xmlns:wps="http://schemas.microsoft.com/office/word/2010/wordprocessingShape" mc:Ignorable="w14 w15 wp14">
+<w:footnotes xmlns:wpc="http://schemas.microsoft.com/office/word/2010/wordprocessingCanvas" xmlns:cx="http://schemas.microsoft.com/office/drawing/2014/chartex" xmlns:mc="http://schemas.openxmlformats.org/markup-compatibility/2006" xmlns:o="urn:schemas-microsoft-com:office:office" xmlns:r="http://schemas.openxmlformats.org/officeDocument/2006/relationships" xmlns:m="http://schemas.openxmlformats.org/officeDocument/2006/math" xmlns:v="urn:schemas-microsoft-com:vml" xmlns:wp14="http://schemas.microsoft.com/office/word/2010/wordprocessingDrawing" xmlns:wp="http://schemas.openxmlformats.org/drawingml/2006/wordprocessingDrawing" xmlns:w10="urn:schemas-microsoft-com:office:word" xmlns:w="http://schemas.openxmlformats.org/wordprocessingml/2006/main" xmlns:w14="http://schemas.microsoft.com/office/word/2010/wordml" xmlns:w15="http://schemas.microsoft.com/office/word/2012/wordml" xmlns:w16se="http://schemas.microsoft.com/office/word/2015/wordml/symex" xmlns:wpg="http://schemas.microsoft.com/office/word/2010/wordprocessingGroup" xmlns:wpi="http://schemas.microsoft.com/office/word/2010/wordprocessingInk" xmlns:wne="http://schemas.microsoft.com/office/word/2006/wordml" xmlns:wps="http://schemas.microsoft.com/office/word/2010/wordprocessingShape" mc:Ignorable="w14 w15 w16se wp14">
   <w:footnote w:type="separator" w:id="-1">
     <w:p>
       <w:r>
@@ -6503,7 +6630,7 @@
 </file>
 
 <file path=word/header1.xml><?xml version="1.0" encoding="utf-8"?>
-<w:hdr xmlns:wpc="http://schemas.microsoft.com/office/word/2010/wordprocessingCanvas" xmlns:mo="http://schemas.microsoft.com/office/mac/office/2008/main" xmlns:mc="http://schemas.openxmlformats.org/markup-compatibility/2006" xmlns:mv="urn:schemas-microsoft-com:mac:vml" xmlns:o="urn:schemas-microsoft-com:office:office" xmlns:r="http://schemas.openxmlformats.org/officeDocument/2006/relationships" xmlns:m="http://schemas.openxmlformats.org/officeDocument/2006/math" xmlns:v="urn:schemas-microsoft-com:vml" xmlns:wp14="http://schemas.microsoft.com/office/word/2010/wordprocessingDrawing" xmlns:wp="http://schemas.openxmlformats.org/drawingml/2006/wordprocessingDrawing" xmlns:w10="urn:schemas-microsoft-com:office:word" xmlns:w="http://schemas.openxmlformats.org/wordprocessingml/2006/main" xmlns:w14="http://schemas.microsoft.com/office/word/2010/wordml" xmlns:w15="http://schemas.microsoft.com/office/word/2012/wordml" xmlns:wpg="http://schemas.microsoft.com/office/word/2010/wordprocessingGroup" xmlns:wpi="http://schemas.microsoft.com/office/word/2010/wordprocessingInk" xmlns:wne="http://schemas.microsoft.com/office/word/2006/wordml" xmlns:wps="http://schemas.microsoft.com/office/word/2010/wordprocessingShape" mc:Ignorable="w14 w15 wp14">
+<w:hdr xmlns:wpc="http://schemas.microsoft.com/office/word/2010/wordprocessingCanvas" xmlns:cx="http://schemas.microsoft.com/office/drawing/2014/chartex" xmlns:mc="http://schemas.openxmlformats.org/markup-compatibility/2006" xmlns:o="urn:schemas-microsoft-com:office:office" xmlns:r="http://schemas.openxmlformats.org/officeDocument/2006/relationships" xmlns:m="http://schemas.openxmlformats.org/officeDocument/2006/math" xmlns:v="urn:schemas-microsoft-com:vml" xmlns:wp14="http://schemas.microsoft.com/office/word/2010/wordprocessingDrawing" xmlns:wp="http://schemas.openxmlformats.org/drawingml/2006/wordprocessingDrawing" xmlns:w10="urn:schemas-microsoft-com:office:word" xmlns:w="http://schemas.openxmlformats.org/wordprocessingml/2006/main" xmlns:w14="http://schemas.microsoft.com/office/word/2010/wordml" xmlns:w15="http://schemas.microsoft.com/office/word/2012/wordml" xmlns:w16se="http://schemas.microsoft.com/office/word/2015/wordml/symex" xmlns:wpg="http://schemas.microsoft.com/office/word/2010/wordprocessingGroup" xmlns:wpi="http://schemas.microsoft.com/office/word/2010/wordprocessingInk" xmlns:wne="http://schemas.microsoft.com/office/word/2006/wordml" xmlns:wps="http://schemas.microsoft.com/office/word/2010/wordprocessingShape" mc:Ignorable="w14 w15 w16se wp14">
   <w:p>
     <w:pPr>
       <w:pStyle w:val="Corpodetexto"/>
@@ -6634,7 +6761,7 @@
             </wp:anchor>
           </w:drawing>
         </mc:Choice>
-        <mc:Fallback>
+        <mc:Fallback xmlns:mv="urn:schemas-microsoft-com:mac:vml" xmlns:mo="http://schemas.microsoft.com/office/mac/office/2008/main">
           <w:pict>
             <v:shapetype w14:anchorId="115A9CC2" id="_x0000_t202" coordsize="21600,21600" o:spt="202" path="m0,0l0,21600,21600,21600,21600,0xe">
               <v:stroke joinstyle="miter"/>
@@ -6847,7 +6974,7 @@
             </wp:anchor>
           </w:drawing>
         </mc:Choice>
-        <mc:Fallback>
+        <mc:Fallback xmlns:mv="urn:schemas-microsoft-com:mac:vml" xmlns:mo="http://schemas.microsoft.com/office/mac/office/2008/main">
           <w:pict>
             <v:group w14:anchorId="7E3E339B" id="Group_x0020_31" o:spid="_x0000_s1026" style="position:absolute;margin-left:90pt;margin-top:45.7pt;width:432.1pt;height:.5pt;z-index:-252372992;mso-position-horizontal-relative:page;mso-position-vertical-relative:page" coordorigin="1800,914" coordsize="8642,10" o:gfxdata="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">
               <v:line id="Line_x0020_34" o:spid="_x0000_s1027" style="position:absolute;visibility:visible;mso-wrap-style:square" from="1800,919" to="6121,919" o:connectortype="straight" o:gfxdata="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" strokeweight=".48pt"/>
@@ -6954,7 +7081,7 @@
             </wp:anchor>
           </w:drawing>
         </mc:Choice>
-        <mc:Fallback>
+        <mc:Fallback xmlns:mv="urn:schemas-microsoft-com:mac:vml" xmlns:mo="http://schemas.microsoft.com/office/mac/office/2008/main">
           <w:pict>
             <v:shape w14:anchorId="153FF713" id="Text_x0020_Box_x0020_30" o:spid="_x0000_s1027" type="#_x0000_t202" style="position:absolute;margin-left:94.4pt;margin-top:45.25pt;width:104.45pt;height:11.8pt;z-index:-252371968;visibility:visible;mso-wrap-style:square;mso-width-percent:0;mso-height-percent:0;mso-wrap-distance-left:9pt;mso-wrap-distance-top:0;mso-wrap-distance-right:9pt;mso-wrap-distance-bottom:0;mso-position-horizontal:absolute;mso-position-horizontal-relative:page;mso-position-vertical:absolute;mso-position-vertical-relative:page;mso-width-percent:0;mso-height-percent:0;mso-width-relative:page;mso-height-relative:page;v-text-anchor:top" o:gfxdata="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" filled="f" stroked="f">
               <v:textbox inset="0,0,0,0">
@@ -6987,7 +7114,7 @@
 </file>
 
 <file path=word/header2.xml><?xml version="1.0" encoding="utf-8"?>
-<w:hdr xmlns:wpc="http://schemas.microsoft.com/office/word/2010/wordprocessingCanvas" xmlns:mo="http://schemas.microsoft.com/office/mac/office/2008/main" xmlns:mc="http://schemas.openxmlformats.org/markup-compatibility/2006" xmlns:mv="urn:schemas-microsoft-com:mac:vml" xmlns:o="urn:schemas-microsoft-com:office:office" xmlns:r="http://schemas.openxmlformats.org/officeDocument/2006/relationships" xmlns:m="http://schemas.openxmlformats.org/officeDocument/2006/math" xmlns:v="urn:schemas-microsoft-com:vml" xmlns:wp14="http://schemas.microsoft.com/office/word/2010/wordprocessingDrawing" xmlns:wp="http://schemas.openxmlformats.org/drawingml/2006/wordprocessingDrawing" xmlns:w10="urn:schemas-microsoft-com:office:word" xmlns:w="http://schemas.openxmlformats.org/wordprocessingml/2006/main" xmlns:w14="http://schemas.microsoft.com/office/word/2010/wordml" xmlns:w15="http://schemas.microsoft.com/office/word/2012/wordml" xmlns:wpg="http://schemas.microsoft.com/office/word/2010/wordprocessingGroup" xmlns:wpi="http://schemas.microsoft.com/office/word/2010/wordprocessingInk" xmlns:wne="http://schemas.microsoft.com/office/word/2006/wordml" xmlns:wps="http://schemas.microsoft.com/office/word/2010/wordprocessingShape" mc:Ignorable="w14 w15 wp14">
+<w:hdr xmlns:wpc="http://schemas.microsoft.com/office/word/2010/wordprocessingCanvas" xmlns:cx="http://schemas.microsoft.com/office/drawing/2014/chartex" xmlns:mc="http://schemas.openxmlformats.org/markup-compatibility/2006" xmlns:o="urn:schemas-microsoft-com:office:office" xmlns:r="http://schemas.openxmlformats.org/officeDocument/2006/relationships" xmlns:m="http://schemas.openxmlformats.org/officeDocument/2006/math" xmlns:v="urn:schemas-microsoft-com:vml" xmlns:wp14="http://schemas.microsoft.com/office/word/2010/wordprocessingDrawing" xmlns:wp="http://schemas.openxmlformats.org/drawingml/2006/wordprocessingDrawing" xmlns:w10="urn:schemas-microsoft-com:office:word" xmlns:w="http://schemas.openxmlformats.org/wordprocessingml/2006/main" xmlns:w14="http://schemas.microsoft.com/office/word/2010/wordml" xmlns:w15="http://schemas.microsoft.com/office/word/2012/wordml" xmlns:w16se="http://schemas.microsoft.com/office/word/2015/wordml/symex" xmlns:wpg="http://schemas.microsoft.com/office/word/2010/wordprocessingGroup" xmlns:wpi="http://schemas.microsoft.com/office/word/2010/wordprocessingInk" xmlns:wne="http://schemas.microsoft.com/office/word/2006/wordml" xmlns:wps="http://schemas.microsoft.com/office/word/2010/wordprocessingShape" mc:Ignorable="w14 w15 w16se wp14">
   <w:p>
     <w:pPr>
       <w:pStyle w:val="Corpodetexto"/>
@@ -7144,7 +7271,7 @@
             </wp:anchor>
           </w:drawing>
         </mc:Choice>
-        <mc:Fallback>
+        <mc:Fallback xmlns:mv="urn:schemas-microsoft-com:mac:vml" xmlns:mo="http://schemas.microsoft.com/office/mac/office/2008/main">
           <w:pict>
             <v:group w14:anchorId="393C8AB8" id="Group_x0020_17" o:spid="_x0000_s1026" style="position:absolute;margin-left:90pt;margin-top:45.7pt;width:432.1pt;height:.5pt;z-index:-252365824;mso-position-horizontal-relative:page;mso-position-vertical-relative:page" coordorigin="1800,914" coordsize="8642,10" o:gfxdata="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">
               <v:line id="Line_x0020_20" o:spid="_x0000_s1027" style="position:absolute;visibility:visible;mso-wrap-style:square" from="1800,919" to="6121,919" o:connectortype="straight" o:gfxdata="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" strokeweight=".48pt"/>
@@ -7251,7 +7378,7 @@
             </wp:anchor>
           </w:drawing>
         </mc:Choice>
-        <mc:Fallback>
+        <mc:Fallback xmlns:mv="urn:schemas-microsoft-com:mac:vml" xmlns:mo="http://schemas.microsoft.com/office/mac/office/2008/main">
           <w:pict>
             <v:shapetype w14:anchorId="153A3FAE" id="_x0000_t202" coordsize="21600,21600" o:spt="202" path="m0,0l0,21600,21600,21600,21600,0xe">
               <v:stroke joinstyle="miter"/>
@@ -7396,7 +7523,7 @@
             </wp:anchor>
           </w:drawing>
         </mc:Choice>
-        <mc:Fallback>
+        <mc:Fallback xmlns:mv="urn:schemas-microsoft-com:mac:vml" xmlns:mo="http://schemas.microsoft.com/office/mac/office/2008/main">
           <w:pict>
             <v:shape w14:anchorId="76A9B4EC" id="Text_x0020_Box_x0020_15" o:spid="_x0000_s1031" type="#_x0000_t202" style="position:absolute;margin-left:467.7pt;margin-top:45.25pt;width:50.1pt;height:11.8pt;z-index:-252363776;visibility:visible;mso-wrap-style:square;mso-width-percent:0;mso-height-percent:0;mso-wrap-distance-left:9pt;mso-wrap-distance-top:0;mso-wrap-distance-right:9pt;mso-wrap-distance-bottom:0;mso-position-horizontal:absolute;mso-position-horizontal-relative:page;mso-position-vertical:absolute;mso-position-vertical-relative:page;mso-width-percent:0;mso-height-percent:0;mso-width-relative:page;mso-height-relative:page;v-text-anchor:top" o:gfxdata="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" filled="f" stroked="f">
               <v:textbox inset="0,0,0,0">
@@ -7447,7 +7574,7 @@
 </file>
 
 <file path=word/header3.xml><?xml version="1.0" encoding="utf-8"?>
-<w:hdr xmlns:wpc="http://schemas.microsoft.com/office/word/2010/wordprocessingCanvas" xmlns:mo="http://schemas.microsoft.com/office/mac/office/2008/main" xmlns:mc="http://schemas.openxmlformats.org/markup-compatibility/2006" xmlns:mv="urn:schemas-microsoft-com:mac:vml" xmlns:o="urn:schemas-microsoft-com:office:office" xmlns:r="http://schemas.openxmlformats.org/officeDocument/2006/relationships" xmlns:m="http://schemas.openxmlformats.org/officeDocument/2006/math" xmlns:v="urn:schemas-microsoft-com:vml" xmlns:wp14="http://schemas.microsoft.com/office/word/2010/wordprocessingDrawing" xmlns:wp="http://schemas.openxmlformats.org/drawingml/2006/wordprocessingDrawing" xmlns:w10="urn:schemas-microsoft-com:office:word" xmlns:w="http://schemas.openxmlformats.org/wordprocessingml/2006/main" xmlns:w14="http://schemas.microsoft.com/office/word/2010/wordml" xmlns:w15="http://schemas.microsoft.com/office/word/2012/wordml" xmlns:wpg="http://schemas.microsoft.com/office/word/2010/wordprocessingGroup" xmlns:wpi="http://schemas.microsoft.com/office/word/2010/wordprocessingInk" xmlns:wne="http://schemas.microsoft.com/office/word/2006/wordml" xmlns:wps="http://schemas.microsoft.com/office/word/2010/wordprocessingShape" mc:Ignorable="w14 w15 wp14">
+<w:hdr xmlns:wpc="http://schemas.microsoft.com/office/word/2010/wordprocessingCanvas" xmlns:cx="http://schemas.microsoft.com/office/drawing/2014/chartex" xmlns:mc="http://schemas.openxmlformats.org/markup-compatibility/2006" xmlns:o="urn:schemas-microsoft-com:office:office" xmlns:r="http://schemas.openxmlformats.org/officeDocument/2006/relationships" xmlns:m="http://schemas.openxmlformats.org/officeDocument/2006/math" xmlns:v="urn:schemas-microsoft-com:vml" xmlns:wp14="http://schemas.microsoft.com/office/word/2010/wordprocessingDrawing" xmlns:wp="http://schemas.openxmlformats.org/drawingml/2006/wordprocessingDrawing" xmlns:w10="urn:schemas-microsoft-com:office:word" xmlns:w="http://schemas.openxmlformats.org/wordprocessingml/2006/main" xmlns:w14="http://schemas.microsoft.com/office/word/2010/wordml" xmlns:w15="http://schemas.microsoft.com/office/word/2012/wordml" xmlns:w16se="http://schemas.microsoft.com/office/word/2015/wordml/symex" xmlns:wpg="http://schemas.microsoft.com/office/word/2010/wordprocessingGroup" xmlns:wpi="http://schemas.microsoft.com/office/word/2010/wordprocessingInk" xmlns:wne="http://schemas.microsoft.com/office/word/2006/wordml" xmlns:wps="http://schemas.microsoft.com/office/word/2010/wordprocessingShape" mc:Ignorable="w14 w15 w16se wp14">
   <w:p>
     <w:pPr>
       <w:pStyle w:val="Corpodetexto"/>
@@ -7604,7 +7731,7 @@
             </wp:anchor>
           </w:drawing>
         </mc:Choice>
-        <mc:Fallback>
+        <mc:Fallback xmlns:mv="urn:schemas-microsoft-com:mac:vml" xmlns:mo="http://schemas.microsoft.com/office/mac/office/2008/main">
           <w:pict>
             <v:group w14:anchorId="42D8B6BB" id="Group_x0020_11" o:spid="_x0000_s1026" style="position:absolute;margin-left:90pt;margin-top:45.7pt;width:432.1pt;height:.5pt;z-index:-252362752;mso-position-horizontal-relative:page;mso-position-vertical-relative:page" coordorigin="1800,914" coordsize="8642,10" o:gfxdata="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">
               <v:line id="Line_x0020_14" o:spid="_x0000_s1027" style="position:absolute;visibility:visible;mso-wrap-style:square" from="1800,919" to="6121,919" o:connectortype="straight" o:gfxdata="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" strokeweight=".48pt"/>
@@ -7711,7 +7838,7 @@
             </wp:anchor>
           </w:drawing>
         </mc:Choice>
-        <mc:Fallback>
+        <mc:Fallback xmlns:mv="urn:schemas-microsoft-com:mac:vml" xmlns:mo="http://schemas.microsoft.com/office/mac/office/2008/main">
           <w:pict>
             <v:shapetype w14:anchorId="6AE3C3A9" id="_x0000_t202" coordsize="21600,21600" o:spt="202" path="m0,0l0,21600,21600,21600,21600,0xe">
               <v:stroke joinstyle="miter"/>
@@ -7838,7 +7965,7 @@
             </wp:anchor>
           </w:drawing>
         </mc:Choice>
-        <mc:Fallback>
+        <mc:Fallback xmlns:mv="urn:schemas-microsoft-com:mac:vml" xmlns:mo="http://schemas.microsoft.com/office/mac/office/2008/main">
           <w:pict>
             <v:shape w14:anchorId="3ED60A74" id="Text_x0020_Box_x0020_9" o:spid="_x0000_s1033" type="#_x0000_t202" style="position:absolute;margin-left:467.7pt;margin-top:45.25pt;width:50.1pt;height:11.8pt;z-index:-252360704;visibility:visible;mso-wrap-style:square;mso-width-percent:0;mso-height-percent:0;mso-wrap-distance-left:9pt;mso-wrap-distance-top:0;mso-wrap-distance-right:9pt;mso-wrap-distance-bottom:0;mso-position-horizontal:absolute;mso-position-horizontal-relative:page;mso-position-vertical:absolute;mso-position-vertical-relative:page;mso-width-percent:0;mso-height-percent:0;mso-width-relative:page;mso-height-relative:page;v-text-anchor:top" o:gfxdata="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" filled="f" stroked="f">
               <v:textbox inset="0,0,0,0">
@@ -7871,7 +7998,7 @@
 </file>
 
 <file path=word/header4.xml><?xml version="1.0" encoding="utf-8"?>
-<w:hdr xmlns:wpc="http://schemas.microsoft.com/office/word/2010/wordprocessingCanvas" xmlns:mo="http://schemas.microsoft.com/office/mac/office/2008/main" xmlns:mc="http://schemas.openxmlformats.org/markup-compatibility/2006" xmlns:mv="urn:schemas-microsoft-com:mac:vml" xmlns:o="urn:schemas-microsoft-com:office:office" xmlns:r="http://schemas.openxmlformats.org/officeDocument/2006/relationships" xmlns:m="http://schemas.openxmlformats.org/officeDocument/2006/math" xmlns:v="urn:schemas-microsoft-com:vml" xmlns:wp14="http://schemas.microsoft.com/office/word/2010/wordprocessingDrawing" xmlns:wp="http://schemas.openxmlformats.org/drawingml/2006/wordprocessingDrawing" xmlns:w10="urn:schemas-microsoft-com:office:word" xmlns:w="http://schemas.openxmlformats.org/wordprocessingml/2006/main" xmlns:w14="http://schemas.microsoft.com/office/word/2010/wordml" xmlns:w15="http://schemas.microsoft.com/office/word/2012/wordml" xmlns:wpg="http://schemas.microsoft.com/office/word/2010/wordprocessingGroup" xmlns:wpi="http://schemas.microsoft.com/office/word/2010/wordprocessingInk" xmlns:wne="http://schemas.microsoft.com/office/word/2006/wordml" xmlns:wps="http://schemas.microsoft.com/office/word/2010/wordprocessingShape" mc:Ignorable="w14 w15 wp14">
+<w:hdr xmlns:wpc="http://schemas.microsoft.com/office/word/2010/wordprocessingCanvas" xmlns:cx="http://schemas.microsoft.com/office/drawing/2014/chartex" xmlns:mc="http://schemas.openxmlformats.org/markup-compatibility/2006" xmlns:o="urn:schemas-microsoft-com:office:office" xmlns:r="http://schemas.openxmlformats.org/officeDocument/2006/relationships" xmlns:m="http://schemas.openxmlformats.org/officeDocument/2006/math" xmlns:v="urn:schemas-microsoft-com:vml" xmlns:wp14="http://schemas.microsoft.com/office/word/2010/wordprocessingDrawing" xmlns:wp="http://schemas.openxmlformats.org/drawingml/2006/wordprocessingDrawing" xmlns:w10="urn:schemas-microsoft-com:office:word" xmlns:w="http://schemas.openxmlformats.org/wordprocessingml/2006/main" xmlns:w14="http://schemas.microsoft.com/office/word/2010/wordml" xmlns:w15="http://schemas.microsoft.com/office/word/2012/wordml" xmlns:w16se="http://schemas.microsoft.com/office/word/2015/wordml/symex" xmlns:wpg="http://schemas.microsoft.com/office/word/2010/wordprocessingGroup" xmlns:wpi="http://schemas.microsoft.com/office/word/2010/wordprocessingInk" xmlns:wne="http://schemas.microsoft.com/office/word/2006/wordml" xmlns:wps="http://schemas.microsoft.com/office/word/2010/wordprocessingShape" mc:Ignorable="w14 w15 w16se wp14">
   <w:p>
     <w:pPr>
       <w:pStyle w:val="Corpodetexto"/>
@@ -8028,7 +8155,7 @@
             </wp:anchor>
           </w:drawing>
         </mc:Choice>
-        <mc:Fallback>
+        <mc:Fallback xmlns:mv="urn:schemas-microsoft-com:mac:vml" xmlns:mo="http://schemas.microsoft.com/office/mac/office/2008/main">
           <w:pict>
             <v:group w14:anchorId="7D7BB678" id="Group_x0020_5" o:spid="_x0000_s1026" style="position:absolute;margin-left:90pt;margin-top:45.7pt;width:432.1pt;height:.5pt;z-index:-252359680;mso-position-horizontal-relative:page;mso-position-vertical-relative:page" coordorigin="1800,914" coordsize="8642,10" o:gfxdata="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">
               <v:line id="Line_x0020_8" o:spid="_x0000_s1027" style="position:absolute;visibility:visible;mso-wrap-style:square" from="1800,919" to="6121,919" o:connectortype="straight" o:gfxdata="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" strokeweight=".48pt"/>
@@ -8108,7 +8235,7 @@
             </wp:anchor>
           </w:drawing>
         </mc:Choice>
-        <mc:Fallback>
+        <mc:Fallback xmlns:mv="urn:schemas-microsoft-com:mac:vml" xmlns:mo="http://schemas.microsoft.com/office/mac/office/2008/main">
           <w:pict>
             <v:line w14:anchorId="3182681E" id="Line_x0020_4" o:spid="_x0000_s1026" style="position:absolute;z-index:-252358656;visibility:visible;mso-wrap-style:square;mso-width-percent:0;mso-height-percent:0;mso-wrap-distance-left:9pt;mso-wrap-distance-top:0;mso-wrap-distance-right:9pt;mso-wrap-distance-bottom:0;mso-position-horizontal:absolute;mso-position-horizontal-relative:page;mso-position-vertical:absolute;mso-position-vertical-relative:page;mso-width-percent:0;mso-height-percent:0;mso-width-relative:page;mso-height-relative:page" from="88.55pt,93.6pt" to="523.5pt,93.6pt" o:gfxdata="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" strokecolor="#1f487c" strokeweight="2.16pt">
               <w10:wrap anchorx="page" anchory="page"/>
@@ -8212,7 +8339,7 @@
             </wp:anchor>
           </w:drawing>
         </mc:Choice>
-        <mc:Fallback>
+        <mc:Fallback xmlns:mv="urn:schemas-microsoft-com:mac:vml" xmlns:mo="http://schemas.microsoft.com/office/mac/office/2008/main">
           <w:pict>
             <v:shapetype w14:anchorId="7F690561" id="_x0000_t202" coordsize="21600,21600" o:spt="202" path="m0,0l0,21600,21600,21600,21600,0xe">
               <v:stroke joinstyle="miter"/>
@@ -8345,7 +8472,7 @@
             </wp:anchor>
           </w:drawing>
         </mc:Choice>
-        <mc:Fallback>
+        <mc:Fallback xmlns:mv="urn:schemas-microsoft-com:mac:vml" xmlns:mo="http://schemas.microsoft.com/office/mac/office/2008/main">
           <w:pict>
             <v:shape w14:anchorId="7B005BB6" id="Text_x0020_Box_x0020_2" o:spid="_x0000_s1035" type="#_x0000_t202" style="position:absolute;margin-left:467.7pt;margin-top:45.25pt;width:50.1pt;height:11.8pt;z-index:-252356608;visibility:visible;mso-wrap-style:square;mso-width-percent:0;mso-height-percent:0;mso-wrap-distance-left:9pt;mso-wrap-distance-top:0;mso-wrap-distance-right:9pt;mso-wrap-distance-bottom:0;mso-position-horizontal:absolute;mso-position-horizontal-relative:page;mso-position-vertical:absolute;mso-position-vertical-relative:page;mso-width-percent:0;mso-height-percent:0;mso-width-relative:page;mso-height-relative:page;v-text-anchor:top" o:gfxdata="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" filled="f" stroked="f">
               <v:textbox inset="0,0,0,0">
@@ -8494,7 +8621,7 @@
             </wp:anchor>
           </w:drawing>
         </mc:Choice>
-        <mc:Fallback>
+        <mc:Fallback xmlns:mv="urn:schemas-microsoft-com:mac:vml" xmlns:mo="http://schemas.microsoft.com/office/mac/office/2008/main">
           <w:pict>
             <v:shape w14:anchorId="57CB5086" id="Text_x0020_Box_x0020_1" o:spid="_x0000_s1036" type="#_x0000_t202" style="position:absolute;margin-left:89pt;margin-top:71.15pt;width:118.2pt;height:21.4pt;z-index:-252355584;visibility:visible;mso-wrap-style:square;mso-width-percent:0;mso-height-percent:0;mso-wrap-distance-left:9pt;mso-wrap-distance-top:0;mso-wrap-distance-right:9pt;mso-wrap-distance-bottom:0;mso-position-horizontal:absolute;mso-position-horizontal-relative:page;mso-position-vertical:absolute;mso-position-vertical-relative:page;mso-width-percent:0;mso-height-percent:0;mso-width-relative:page;mso-height-relative:page;v-text-anchor:top" o:gfxdata="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" filled="f" stroked="f">
               <v:textbox inset="0,0,0,0">
@@ -8547,8 +8674,8 @@
 </file>
 
 <file path=word/numbering.xml><?xml version="1.0" encoding="utf-8"?>
-<w:numbering xmlns:wpc="http://schemas.microsoft.com/office/word/2010/wordprocessingCanvas" xmlns:mo="http://schemas.microsoft.com/office/mac/office/2008/main" xmlns:mc="http://schemas.openxmlformats.org/markup-compatibility/2006" xmlns:mv="urn:schemas-microsoft-com:mac:vml" xmlns:o="urn:schemas-microsoft-com:office:office" xmlns:r="http://schemas.openxmlformats.org/officeDocument/2006/relationships" xmlns:m="http://schemas.openxmlformats.org/officeDocument/2006/math" xmlns:v="urn:schemas-microsoft-com:vml" xmlns:wp14="http://schemas.microsoft.com/office/word/2010/wordprocessingDrawing" xmlns:wp="http://schemas.openxmlformats.org/drawingml/2006/wordprocessingDrawing" xmlns:w10="urn:schemas-microsoft-com:office:word" xmlns:w="http://schemas.openxmlformats.org/wordprocessingml/2006/main" xmlns:w14="http://schemas.microsoft.com/office/word/2010/wordml" xmlns:w15="http://schemas.microsoft.com/office/word/2012/wordml" xmlns:wpg="http://schemas.microsoft.com/office/word/2010/wordprocessingGroup" xmlns:wpi="http://schemas.microsoft.com/office/word/2010/wordprocessingInk" xmlns:wne="http://schemas.microsoft.com/office/word/2006/wordml" xmlns:wps="http://schemas.microsoft.com/office/word/2010/wordprocessingShape" mc:Ignorable="w14 w15 wp14">
-  <w:abstractNum w:abstractNumId="0">
+<w:numbering xmlns:wpc="http://schemas.microsoft.com/office/word/2010/wordprocessingCanvas" xmlns:cx="http://schemas.microsoft.com/office/drawing/2014/chartex" xmlns:mc="http://schemas.openxmlformats.org/markup-compatibility/2006" xmlns:o="urn:schemas-microsoft-com:office:office" xmlns:r="http://schemas.openxmlformats.org/officeDocument/2006/relationships" xmlns:m="http://schemas.openxmlformats.org/officeDocument/2006/math" xmlns:v="urn:schemas-microsoft-com:vml" xmlns:wp14="http://schemas.microsoft.com/office/word/2010/wordprocessingDrawing" xmlns:wp="http://schemas.openxmlformats.org/drawingml/2006/wordprocessingDrawing" xmlns:w10="urn:schemas-microsoft-com:office:word" xmlns:w="http://schemas.openxmlformats.org/wordprocessingml/2006/main" xmlns:w14="http://schemas.microsoft.com/office/word/2010/wordml" xmlns:w15="http://schemas.microsoft.com/office/word/2012/wordml" xmlns:w16se="http://schemas.microsoft.com/office/word/2015/wordml/symex" xmlns:wpg="http://schemas.microsoft.com/office/word/2010/wordprocessingGroup" xmlns:wpi="http://schemas.microsoft.com/office/word/2010/wordprocessingInk" xmlns:wne="http://schemas.microsoft.com/office/word/2006/wordml" xmlns:wps="http://schemas.microsoft.com/office/word/2010/wordprocessingShape" mc:Ignorable="w14 w15 w16se wp14">
+  <w:abstractNum w:abstractNumId="0" w15:restartNumberingAfterBreak="0">
     <w:nsid w:val="597653F3"/>
     <w:multiLevelType w:val="multilevel"/>
     <w:tmpl w:val="96DE5972"/>
@@ -8676,7 +8803,7 @@
       </w:rPr>
     </w:lvl>
   </w:abstractNum>
-  <w:abstractNum w:abstractNumId="1">
+  <w:abstractNum w:abstractNumId="1" w15:restartNumberingAfterBreak="0">
     <w:nsid w:val="68A7279A"/>
     <w:multiLevelType w:val="multilevel"/>
     <w:tmpl w:val="C64E33D8"/>
@@ -8818,7 +8945,7 @@
 </file>
 
 <file path=word/styles.xml><?xml version="1.0" encoding="utf-8"?>
-<w:styles xmlns:mc="http://schemas.openxmlformats.org/markup-compatibility/2006" xmlns:r="http://schemas.openxmlformats.org/officeDocument/2006/relationships" xmlns:w="http://schemas.openxmlformats.org/wordprocessingml/2006/main" xmlns:w14="http://schemas.microsoft.com/office/word/2010/wordml" xmlns:w15="http://schemas.microsoft.com/office/word/2012/wordml" mc:Ignorable="w14 w15">
+<w:styles xmlns:mc="http://schemas.openxmlformats.org/markup-compatibility/2006" xmlns:r="http://schemas.openxmlformats.org/officeDocument/2006/relationships" xmlns:w="http://schemas.openxmlformats.org/wordprocessingml/2006/main" xmlns:w14="http://schemas.microsoft.com/office/word/2010/wordml" xmlns:w15="http://schemas.microsoft.com/office/word/2012/wordml" xmlns:w16se="http://schemas.microsoft.com/office/word/2015/wordml/symex" mc:Ignorable="w14 w15 w16se">
   <w:docDefaults>
     <w:rPrDefault>
       <w:rPr>
@@ -8836,7 +8963,7 @@
       </w:pPr>
     </w:pPrDefault>
   </w:docDefaults>
-  <w:latentStyles w:defLockedState="0" w:defUIPriority="99" w:defSemiHidden="0" w:defUnhideWhenUsed="0" w:defQFormat="0" w:count="380">
+  <w:latentStyles w:defLockedState="0" w:defUIPriority="99" w:defSemiHidden="0" w:defUnhideWhenUsed="0" w:defQFormat="0" w:count="371">
     <w:lsdException w:name="Normal" w:uiPriority="0" w:qFormat="1"/>
     <w:lsdException w:name="heading 1" w:uiPriority="9" w:qFormat="1"/>
     <w:lsdException w:name="heading 2" w:semiHidden="1" w:uiPriority="9" w:unhideWhenUsed="1" w:qFormat="1"/>
@@ -8993,15 +9120,6 @@
     <w:lsdException w:name="Balloon Text" w:semiHidden="1" w:unhideWhenUsed="1"/>
     <w:lsdException w:name="Table Grid" w:uiPriority="39"/>
     <w:lsdException w:name="Table Theme" w:semiHidden="1" w:unhideWhenUsed="1"/>
-    <w:lsdException w:name="Note Level 1" w:semiHidden="1" w:unhideWhenUsed="1"/>
-    <w:lsdException w:name="Note Level 2" w:semiHidden="1" w:unhideWhenUsed="1"/>
-    <w:lsdException w:name="Note Level 3" w:semiHidden="1" w:unhideWhenUsed="1"/>
-    <w:lsdException w:name="Note Level 4" w:semiHidden="1" w:unhideWhenUsed="1"/>
-    <w:lsdException w:name="Note Level 5" w:semiHidden="1" w:unhideWhenUsed="1"/>
-    <w:lsdException w:name="Note Level 6" w:semiHidden="1" w:unhideWhenUsed="1"/>
-    <w:lsdException w:name="Note Level 7" w:semiHidden="1" w:unhideWhenUsed="1"/>
-    <w:lsdException w:name="Note Level 8" w:semiHidden="1" w:unhideWhenUsed="1"/>
-    <w:lsdException w:name="Note Level 9" w:semiHidden="1" w:unhideWhenUsed="1"/>
     <w:lsdException w:name="Placeholder Text" w:semiHidden="1"/>
     <w:lsdException w:name="No Spacing" w:uiPriority="1" w:qFormat="1"/>
     <w:lsdException w:name="Light Shading" w:uiPriority="60"/>

--- a/documentacao/Modelo-Documento-Requisitos.docx
+++ b/documentacao/Modelo-Documento-Requisitos.docx
@@ -1,6 +1,6 @@
 
 <file path=word/document.xml><?xml version="1.0" encoding="utf-8"?>
-<w:document xmlns:wpc="http://schemas.microsoft.com/office/word/2010/wordprocessingCanvas" xmlns:cx="http://schemas.microsoft.com/office/drawing/2014/chartex" xmlns:mc="http://schemas.openxmlformats.org/markup-compatibility/2006" xmlns:o="urn:schemas-microsoft-com:office:office" xmlns:r="http://schemas.openxmlformats.org/officeDocument/2006/relationships" xmlns:m="http://schemas.openxmlformats.org/officeDocument/2006/math" xmlns:v="urn:schemas-microsoft-com:vml" xmlns:wp14="http://schemas.microsoft.com/office/word/2010/wordprocessingDrawing" xmlns:wp="http://schemas.openxmlformats.org/drawingml/2006/wordprocessingDrawing" xmlns:w10="urn:schemas-microsoft-com:office:word" xmlns:w="http://schemas.openxmlformats.org/wordprocessingml/2006/main" xmlns:w14="http://schemas.microsoft.com/office/word/2010/wordml" xmlns:w15="http://schemas.microsoft.com/office/word/2012/wordml" xmlns:w16se="http://schemas.microsoft.com/office/word/2015/wordml/symex" xmlns:wpg="http://schemas.microsoft.com/office/word/2010/wordprocessingGroup" xmlns:wpi="http://schemas.microsoft.com/office/word/2010/wordprocessingInk" xmlns:wne="http://schemas.microsoft.com/office/word/2006/wordml" xmlns:wps="http://schemas.microsoft.com/office/word/2010/wordprocessingShape" mc:Ignorable="w14 w15 w16se wp14">
+<w:document xmlns:wpc="http://schemas.microsoft.com/office/word/2010/wordprocessingCanvas" xmlns:cx="http://schemas.microsoft.com/office/drawing/2014/chartex" xmlns:cx1="http://schemas.microsoft.com/office/drawing/2015/9/8/chartex" xmlns:mc="http://schemas.openxmlformats.org/markup-compatibility/2006" xmlns:o="urn:schemas-microsoft-com:office:office" xmlns:r="http://schemas.openxmlformats.org/officeDocument/2006/relationships" xmlns:m="http://schemas.openxmlformats.org/officeDocument/2006/math" xmlns:v="urn:schemas-microsoft-com:vml" xmlns:wp14="http://schemas.microsoft.com/office/word/2010/wordprocessingDrawing" xmlns:wp="http://schemas.openxmlformats.org/drawingml/2006/wordprocessingDrawing" xmlns:w10="urn:schemas-microsoft-com:office:word" xmlns:w="http://schemas.openxmlformats.org/wordprocessingml/2006/main" xmlns:w14="http://schemas.microsoft.com/office/word/2010/wordml" xmlns:w15="http://schemas.microsoft.com/office/word/2012/wordml" xmlns:w16se="http://schemas.microsoft.com/office/word/2015/wordml/symex" xmlns:wpg="http://schemas.microsoft.com/office/word/2010/wordprocessingGroup" xmlns:wpi="http://schemas.microsoft.com/office/word/2010/wordprocessingInk" xmlns:wne="http://schemas.microsoft.com/office/word/2006/wordml" xmlns:wps="http://schemas.microsoft.com/office/word/2010/wordprocessingShape" mc:Ignorable="w14 w15 w16se wp14">
   <w:body>
     <w:p>
       <w:pPr>
@@ -940,8 +940,8 @@
           <w:sz w:val="18"/>
         </w:rPr>
         <w:sectPr>
-          <w:headerReference w:type="default" r:id="rId7"/>
-          <w:footerReference w:type="default" r:id="rId8"/>
+          <w:headerReference w:type="default" r:id="rId8"/>
+          <w:footerReference w:type="default" r:id="rId9"/>
           <w:pgSz w:w="12240" w:h="15840"/>
           <w:pgMar w:top="1120" w:right="1380" w:bottom="1020" w:left="1660" w:header="914" w:footer="836" w:gutter="0"/>
           <w:pgNumType w:start="2"/>
@@ -2157,7 +2157,7 @@
               </wp:inline>
             </w:drawing>
           </mc:Choice>
-          <mc:Fallback xmlns:mv="urn:schemas-microsoft-com:mac:vml" xmlns:mo="http://schemas.microsoft.com/office/mac/office/2008/main">
+          <mc:Fallback xmlns:mo="http://schemas.microsoft.com/office/mac/office/2008/main" xmlns:mv="urn:schemas-microsoft-com:mac:vml">
             <w:pict>
               <v:group w14:anchorId="039C3E64" id="Group_x0020_10" o:spid="_x0000_s1026" style="width:434.95pt;height:2.2pt;mso-position-horizontal-relative:char;mso-position-vertical-relative:line" coordsize="8699,44" o:gfxdata="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">
                 <v:line id="Line_x0020_11" o:spid="_x0000_s1027" style="position:absolute;visibility:visible;mso-wrap-style:square" from="0,22" to="8699,22" o:connectortype="straight" o:gfxdata="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" strokecolor="#1f487c" strokeweight="2.16pt"/>
@@ -2438,7 +2438,7 @@
               </wp:inline>
             </w:drawing>
           </mc:Choice>
-          <mc:Fallback xmlns:mv="urn:schemas-microsoft-com:mac:vml" xmlns:mo="http://schemas.microsoft.com/office/mac/office/2008/main">
+          <mc:Fallback xmlns:mo="http://schemas.microsoft.com/office/mac/office/2008/main" xmlns:mv="urn:schemas-microsoft-com:mac:vml">
             <w:pict>
               <v:group w14:anchorId="1E75BFC5" id="Group_x0020_8" o:spid="_x0000_s1026" style="width:434.95pt;height:2.2pt;mso-position-horizontal-relative:char;mso-position-vertical-relative:line" coordsize="8699,44" o:gfxdata="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">
                 <v:line id="Line_x0020_9" o:spid="_x0000_s1027" style="position:absolute;visibility:visible;mso-wrap-style:square" from="0,22" to="8699,22" o:connectortype="straight" o:gfxdata="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" strokecolor="#1f487c" strokeweight="2.16pt"/>
@@ -2540,7 +2540,6 @@
           <w:b/>
         </w:rPr>
       </w:pPr>
-      <w:bookmarkStart w:id="5" w:name="_GoBack"/>
       <w:r>
         <w:rPr>
           <w:rFonts w:eastAsia="Tahoma" w:cs="Tahoma"/>
@@ -2563,8 +2562,7 @@
           <w:tab w:val="left" w:pos="1000"/>
         </w:tabs>
       </w:pPr>
-      <w:bookmarkStart w:id="6" w:name="_bookmark5"/>
-      <w:bookmarkEnd w:id="6"/>
+      <w:bookmarkStart w:id="5" w:name="_bookmark5"/>
       <w:bookmarkEnd w:id="5"/>
       <w:r>
         <w:rPr>
@@ -2715,6 +2713,12 @@
                 <w:sz w:val="20"/>
               </w:rPr>
             </w:pPr>
+            <w:r>
+              <w:rPr>
+                <w:sz w:val="20"/>
+              </w:rPr>
+              <w:t>1</w:t>
+            </w:r>
           </w:p>
         </w:tc>
         <w:tc>
@@ -2729,6 +2733,12 @@
                 <w:sz w:val="20"/>
               </w:rPr>
             </w:pPr>
+            <w:r>
+              <w:rPr>
+                <w:sz w:val="20"/>
+              </w:rPr>
+              <w:t>App</w:t>
+            </w:r>
           </w:p>
         </w:tc>
         <w:tc>
@@ -2745,6 +2755,12 @@
                 <w:sz w:val="20"/>
               </w:rPr>
             </w:pPr>
+            <w:r>
+              <w:rPr>
+                <w:sz w:val="20"/>
+              </w:rPr>
+              <w:t>Será desenvolvido uma aplicativo mobile.</w:t>
+            </w:r>
           </w:p>
         </w:tc>
       </w:tr>
@@ -2763,6 +2779,12 @@
                 <w:sz w:val="20"/>
               </w:rPr>
             </w:pPr>
+            <w:r>
+              <w:rPr>
+                <w:sz w:val="20"/>
+              </w:rPr>
+              <w:t>2</w:t>
+            </w:r>
           </w:p>
         </w:tc>
         <w:tc>
@@ -2776,6 +2798,12 @@
                 <w:sz w:val="20"/>
               </w:rPr>
             </w:pPr>
+            <w:r>
+              <w:rPr>
+                <w:sz w:val="20"/>
+              </w:rPr>
+              <w:t>API</w:t>
+            </w:r>
           </w:p>
         </w:tc>
         <w:tc>
@@ -2791,6 +2819,18 @@
                 <w:sz w:val="20"/>
               </w:rPr>
             </w:pPr>
+            <w:r>
+              <w:rPr>
+                <w:sz w:val="20"/>
+              </w:rPr>
+              <w:t>Será desenvolvida uma API para o integração do FrontEnd com o App</w:t>
+            </w:r>
+            <w:r>
+              <w:rPr>
+                <w:sz w:val="20"/>
+              </w:rPr>
+              <w:t>.</w:t>
+            </w:r>
           </w:p>
         </w:tc>
       </w:tr>
@@ -2809,6 +2849,12 @@
                 <w:sz w:val="20"/>
               </w:rPr>
             </w:pPr>
+            <w:r>
+              <w:rPr>
+                <w:sz w:val="20"/>
+              </w:rPr>
+              <w:t>3</w:t>
+            </w:r>
           </w:p>
         </w:tc>
         <w:tc>
@@ -2822,6 +2868,12 @@
                 <w:sz w:val="20"/>
               </w:rPr>
             </w:pPr>
+            <w:r>
+              <w:rPr>
+                <w:sz w:val="20"/>
+              </w:rPr>
+              <w:t>Web</w:t>
+            </w:r>
           </w:p>
         </w:tc>
         <w:tc>
@@ -2837,6 +2889,18 @@
                 <w:sz w:val="20"/>
               </w:rPr>
             </w:pPr>
+            <w:r>
+              <w:rPr>
+                <w:sz w:val="20"/>
+              </w:rPr>
+              <w:t>Será desenvolvido m sistema web para gerenciar o aplicativo que possibi</w:t>
+            </w:r>
+            <w:r>
+              <w:rPr>
+                <w:sz w:val="20"/>
+              </w:rPr>
+              <w:t>lite o gerenciamento de pacotes.</w:t>
+            </w:r>
           </w:p>
         </w:tc>
       </w:tr>
@@ -2848,7 +2912,7 @@
           <w:sz w:val="20"/>
         </w:rPr>
         <w:sectPr>
-          <w:headerReference w:type="default" r:id="rId9"/>
+          <w:headerReference w:type="default" r:id="rId10"/>
           <w:pgSz w:w="12240" w:h="15840"/>
           <w:pgMar w:top="1120" w:right="1380" w:bottom="1020" w:left="1660" w:header="914" w:footer="836" w:gutter="0"/>
           <w:cols w:space="720"/>
@@ -2879,13 +2943,114 @@
         </w:tabs>
         <w:spacing w:before="100"/>
       </w:pPr>
-      <w:bookmarkStart w:id="7" w:name="_bookmark6"/>
-      <w:bookmarkEnd w:id="7"/>
+      <w:bookmarkStart w:id="6" w:name="_bookmark6"/>
+      <w:bookmarkEnd w:id="6"/>
       <w:r>
         <w:rPr>
           <w:color w:val="003366"/>
         </w:rPr>
         <w:t>Atores</w:t>
+      </w:r>
+    </w:p>
+    <w:p>
+      <w:pPr>
+        <w:pStyle w:val="Ttulo2"/>
+        <w:tabs>
+          <w:tab w:val="left" w:pos="999"/>
+          <w:tab w:val="left" w:pos="1000"/>
+        </w:tabs>
+        <w:spacing w:before="100"/>
+        <w:ind w:firstLine="0"/>
+        <w:rPr>
+          <w:color w:val="000000" w:themeColor="text1"/>
+          <w:sz w:val="20"/>
+        </w:rPr>
+      </w:pPr>
+      <w:r>
+        <w:rPr>
+          <w:color w:val="000000" w:themeColor="text1"/>
+          <w:sz w:val="20"/>
+        </w:rPr>
+        <w:t>*Quem utilizará nosso sistema</w:t>
+      </w:r>
+      <w:r>
+        <w:rPr>
+          <w:color w:val="000000" w:themeColor="text1"/>
+          <w:sz w:val="20"/>
+        </w:rPr>
+        <w:t>.</w:t>
+      </w:r>
+    </w:p>
+    <w:p>
+      <w:pPr>
+        <w:pStyle w:val="Ttulo2"/>
+        <w:tabs>
+          <w:tab w:val="left" w:pos="999"/>
+          <w:tab w:val="left" w:pos="1000"/>
+        </w:tabs>
+        <w:spacing w:before="100"/>
+        <w:ind w:firstLine="0"/>
+        <w:rPr>
+          <w:color w:val="000000" w:themeColor="text1"/>
+          <w:sz w:val="20"/>
+        </w:rPr>
+      </w:pPr>
+      <w:r>
+        <w:rPr>
+          <w:color w:val="000000" w:themeColor="text1"/>
+          <w:sz w:val="20"/>
+        </w:rPr>
+        <w:t>O aplicativo possui dois tipos de usuários, são eles:</w:t>
+      </w:r>
+    </w:p>
+    <w:p>
+      <w:pPr>
+        <w:pStyle w:val="Ttulo2"/>
+        <w:numPr>
+          <w:ilvl w:val="0"/>
+          <w:numId w:val="3"/>
+        </w:numPr>
+        <w:tabs>
+          <w:tab w:val="left" w:pos="999"/>
+          <w:tab w:val="left" w:pos="1000"/>
+        </w:tabs>
+        <w:spacing w:before="100"/>
+        <w:rPr>
+          <w:color w:val="000000" w:themeColor="text1"/>
+          <w:sz w:val="20"/>
+        </w:rPr>
+      </w:pPr>
+      <w:r>
+        <w:rPr>
+          <w:color w:val="000000" w:themeColor="text1"/>
+          <w:sz w:val="20"/>
+        </w:rPr>
+        <w:t>Usuário Administrador</w:t>
+      </w:r>
+    </w:p>
+    <w:p>
+      <w:pPr>
+        <w:pStyle w:val="Ttulo2"/>
+        <w:numPr>
+          <w:ilvl w:val="0"/>
+          <w:numId w:val="3"/>
+        </w:numPr>
+        <w:tabs>
+          <w:tab w:val="left" w:pos="999"/>
+          <w:tab w:val="left" w:pos="1000"/>
+        </w:tabs>
+        <w:spacing w:before="100"/>
+        <w:rPr>
+          <w:color w:val="000000" w:themeColor="text1"/>
+          <w:sz w:val="20"/>
+        </w:rPr>
+      </w:pPr>
+      <w:r>
+        <w:rPr>
+          <w:color w:val="000000" w:themeColor="text1"/>
+          <w:sz w:val="20"/>
+        </w:rPr>
+        <w:t>Usuário Cliente</w:t>
       </w:r>
     </w:p>
     <w:p>
@@ -2916,8 +3081,8 @@
       </w:tblPr>
       <w:tblGrid>
         <w:gridCol w:w="506"/>
-        <w:gridCol w:w="1879"/>
-        <w:gridCol w:w="6245"/>
+        <w:gridCol w:w="2031"/>
+        <w:gridCol w:w="6378"/>
       </w:tblGrid>
       <w:tr>
         <w:trPr>
@@ -2955,7 +3120,7 @@
         </w:tc>
         <w:tc>
           <w:tcPr>
-            <w:tcW w:w="1879" w:type="dxa"/>
+            <w:tcW w:w="2031" w:type="dxa"/>
             <w:tcBorders>
               <w:top w:val="nil"/>
               <w:left w:val="nil"/>
@@ -2985,7 +3150,7 @@
         </w:tc>
         <w:tc>
           <w:tcPr>
-            <w:tcW w:w="6245" w:type="dxa"/>
+            <w:tcW w:w="6378" w:type="dxa"/>
             <w:tcBorders>
               <w:top w:val="nil"/>
               <w:left w:val="nil"/>
@@ -3031,11 +3196,18 @@
                 <w:sz w:val="20"/>
               </w:rPr>
             </w:pPr>
-          </w:p>
-        </w:tc>
-        <w:tc>
-          <w:tcPr>
-            <w:tcW w:w="1879" w:type="dxa"/>
+            <w:r>
+              <w:rPr>
+                <w:rFonts w:ascii="Tahoma"/>
+                <w:sz w:val="20"/>
+              </w:rPr>
+              <w:t>1</w:t>
+            </w:r>
+          </w:p>
+        </w:tc>
+        <w:tc>
+          <w:tcPr>
+            <w:tcW w:w="2031" w:type="dxa"/>
           </w:tcPr>
           <w:p>
             <w:pPr>
@@ -3048,11 +3220,27 @@
                 <w:sz w:val="21"/>
               </w:rPr>
             </w:pPr>
-          </w:p>
-        </w:tc>
-        <w:tc>
-          <w:tcPr>
-            <w:tcW w:w="6245" w:type="dxa"/>
+            <w:r>
+              <w:rPr>
+                <w:rFonts w:ascii="Tahoma" w:hAnsi="Tahoma"/>
+                <w:i/>
+                <w:sz w:val="21"/>
+              </w:rPr>
+              <w:t xml:space="preserve">Usuário </w:t>
+            </w:r>
+            <w:r>
+              <w:rPr>
+                <w:rFonts w:ascii="Tahoma" w:hAnsi="Tahoma"/>
+                <w:i/>
+                <w:sz w:val="21"/>
+              </w:rPr>
+              <w:t>Administrador</w:t>
+            </w:r>
+          </w:p>
+        </w:tc>
+        <w:tc>
+          <w:tcPr>
+            <w:tcW w:w="6378" w:type="dxa"/>
           </w:tcPr>
           <w:p>
             <w:pPr>
@@ -3065,6 +3253,14 @@
                 <w:sz w:val="21"/>
               </w:rPr>
             </w:pPr>
+            <w:r>
+              <w:rPr>
+                <w:rFonts w:ascii="Tahoma" w:hAnsi="Tahoma"/>
+                <w:i/>
+                <w:sz w:val="21"/>
+              </w:rPr>
+              <w:t>Possui acesso as funcionalidades de visualização, cadastro e edição dos pacotes no sistema web.</w:t>
+            </w:r>
           </w:p>
         </w:tc>
       </w:tr>
@@ -3085,11 +3281,18 @@
                 <w:sz w:val="20"/>
               </w:rPr>
             </w:pPr>
-          </w:p>
-        </w:tc>
-        <w:tc>
-          <w:tcPr>
-            <w:tcW w:w="1879" w:type="dxa"/>
+            <w:r>
+              <w:rPr>
+                <w:rFonts w:ascii="Tahoma"/>
+                <w:sz w:val="20"/>
+              </w:rPr>
+              <w:t>2</w:t>
+            </w:r>
+          </w:p>
+        </w:tc>
+        <w:tc>
+          <w:tcPr>
+            <w:tcW w:w="2031" w:type="dxa"/>
           </w:tcPr>
           <w:p>
             <w:pPr>
@@ -3102,11 +3305,19 @@
                 <w:sz w:val="21"/>
               </w:rPr>
             </w:pPr>
-          </w:p>
-        </w:tc>
-        <w:tc>
-          <w:tcPr>
-            <w:tcW w:w="6245" w:type="dxa"/>
+            <w:r>
+              <w:rPr>
+                <w:rFonts w:ascii="Tahoma" w:hAnsi="Tahoma"/>
+                <w:i/>
+                <w:sz w:val="21"/>
+              </w:rPr>
+              <w:t>Usuário Cliente</w:t>
+            </w:r>
+          </w:p>
+        </w:tc>
+        <w:tc>
+          <w:tcPr>
+            <w:tcW w:w="6378" w:type="dxa"/>
           </w:tcPr>
           <w:p>
             <w:pPr>
@@ -3119,6 +3330,14 @@
                 <w:sz w:val="21"/>
               </w:rPr>
             </w:pPr>
+            <w:r>
+              <w:rPr>
+                <w:rFonts w:ascii="Tahoma" w:hAnsi="Tahoma"/>
+                <w:i/>
+                <w:sz w:val="21"/>
+              </w:rPr>
+              <w:t>Possui acesso somente a visualização dos pacotes pelo aplicativo.</w:t>
+            </w:r>
           </w:p>
         </w:tc>
       </w:tr>
@@ -3145,13 +3364,139 @@
           <w:tab w:val="left" w:pos="1000"/>
         </w:tabs>
       </w:pPr>
-      <w:bookmarkStart w:id="8" w:name="_bookmark7"/>
-      <w:bookmarkEnd w:id="8"/>
+      <w:bookmarkStart w:id="7" w:name="_bookmark7"/>
+      <w:bookmarkEnd w:id="7"/>
       <w:r>
         <w:rPr>
           <w:color w:val="003366"/>
         </w:rPr>
         <w:t>Premissas</w:t>
+      </w:r>
+    </w:p>
+    <w:p>
+      <w:pPr>
+        <w:pStyle w:val="Ttulo2"/>
+        <w:tabs>
+          <w:tab w:val="left" w:pos="999"/>
+          <w:tab w:val="left" w:pos="1000"/>
+        </w:tabs>
+        <w:ind w:left="572" w:firstLine="0"/>
+        <w:rPr>
+          <w:sz w:val="20"/>
+        </w:rPr>
+      </w:pPr>
+      <w:r>
+        <w:rPr>
+          <w:sz w:val="20"/>
+        </w:rPr>
+        <w:t>*O quem necessita para funcionar</w:t>
+      </w:r>
+      <w:r>
+        <w:rPr>
+          <w:sz w:val="20"/>
+        </w:rPr>
+        <w:t>(rodar) depois do desenvolvimento em si.</w:t>
+      </w:r>
+    </w:p>
+    <w:p>
+      <w:pPr>
+        <w:pStyle w:val="Ttulo2"/>
+        <w:tabs>
+          <w:tab w:val="left" w:pos="999"/>
+          <w:tab w:val="left" w:pos="1000"/>
+        </w:tabs>
+        <w:ind w:left="572" w:firstLine="0"/>
+        <w:rPr>
+          <w:sz w:val="20"/>
+        </w:rPr>
+      </w:pPr>
+      <w:r>
+        <w:rPr>
+          <w:sz w:val="20"/>
+        </w:rPr>
+        <w:t>Servidor de Hospedagem (Web)</w:t>
+      </w:r>
+    </w:p>
+    <w:p>
+      <w:pPr>
+        <w:pStyle w:val="Ttulo2"/>
+        <w:tabs>
+          <w:tab w:val="left" w:pos="999"/>
+          <w:tab w:val="left" w:pos="1000"/>
+        </w:tabs>
+        <w:ind w:left="572" w:firstLine="0"/>
+        <w:rPr>
+          <w:sz w:val="20"/>
+        </w:rPr>
+      </w:pPr>
+      <w:r>
+        <w:rPr>
+          <w:sz w:val="20"/>
+        </w:rPr>
+        <w:t>Conta Lojas Virtuais(App)</w:t>
+      </w:r>
+    </w:p>
+    <w:p>
+      <w:pPr>
+        <w:pStyle w:val="Ttulo2"/>
+        <w:tabs>
+          <w:tab w:val="left" w:pos="999"/>
+          <w:tab w:val="left" w:pos="1000"/>
+        </w:tabs>
+        <w:ind w:left="572" w:firstLine="0"/>
+        <w:rPr>
+          <w:sz w:val="20"/>
+        </w:rPr>
+      </w:pPr>
+    </w:p>
+    <w:p>
+      <w:pPr>
+        <w:pStyle w:val="Ttulo2"/>
+        <w:tabs>
+          <w:tab w:val="left" w:pos="999"/>
+          <w:tab w:val="left" w:pos="1000"/>
+        </w:tabs>
+        <w:ind w:left="572" w:firstLine="0"/>
+        <w:rPr>
+          <w:sz w:val="20"/>
+        </w:rPr>
+      </w:pPr>
+      <w:r>
+        <w:rPr>
+          <w:sz w:val="20"/>
+        </w:rPr>
+        <w:t>É necessário a contratação de um serviço de hospedagem para API eo Sistema Web.</w:t>
+      </w:r>
+    </w:p>
+    <w:p>
+      <w:pPr>
+        <w:pStyle w:val="Ttulo2"/>
+        <w:tabs>
+          <w:tab w:val="left" w:pos="999"/>
+          <w:tab w:val="left" w:pos="1000"/>
+        </w:tabs>
+        <w:ind w:left="572" w:firstLine="0"/>
+        <w:rPr>
+          <w:sz w:val="20"/>
+        </w:rPr>
+      </w:pPr>
+      <w:r>
+        <w:rPr>
+          <w:sz w:val="20"/>
+        </w:rPr>
+        <w:t>Ter conta nas lojas de aplicativos (App Store, Windows Store, P</w:t>
+      </w:r>
+      <w:r>
+        <w:rPr>
+          <w:sz w:val="20"/>
+        </w:rPr>
+        <w:t>lay</w:t>
+      </w:r>
+      <w:r>
+        <w:rPr>
+          <w:sz w:val="20"/>
+        </w:rPr>
+        <w:t xml:space="preserve"> Store).</w:t>
       </w:r>
     </w:p>
     <w:p>
@@ -3185,8 +3530,8 @@
         <w:spacing w:before="100" w:after="19"/>
         <w:ind w:hanging="433"/>
       </w:pPr>
-      <w:bookmarkStart w:id="9" w:name="_bookmark8"/>
-      <w:bookmarkEnd w:id="9"/>
+      <w:bookmarkStart w:id="8" w:name="_bookmark8"/>
+      <w:bookmarkEnd w:id="8"/>
       <w:r>
         <w:rPr>
           <w:color w:val="1F487C"/>
@@ -3272,7 +3617,7 @@
               </wp:inline>
             </w:drawing>
           </mc:Choice>
-          <mc:Fallback xmlns:mv="urn:schemas-microsoft-com:mac:vml" xmlns:mo="http://schemas.microsoft.com/office/mac/office/2008/main">
+          <mc:Fallback xmlns:mo="http://schemas.microsoft.com/office/mac/office/2008/main" xmlns:mv="urn:schemas-microsoft-com:mac:vml">
             <w:pict>
               <v:group w14:anchorId="1451D065" id="Group_x0020_6" o:spid="_x0000_s1026" style="width:434.95pt;height:2.2pt;mso-position-horizontal-relative:char;mso-position-vertical-relative:line" coordsize="8699,44" o:gfxdata="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">
                 <v:line id="Line_x0020_7" o:spid="_x0000_s1027" style="position:absolute;visibility:visible;mso-wrap-style:square" from="0,22" to="8699,22" o:connectortype="straight" o:gfxdata="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" strokecolor="#1f487c" strokeweight="2.16pt"/>
@@ -3307,8 +3652,8 @@
         <w:spacing w:before="100"/>
         <w:ind w:left="858" w:hanging="718"/>
       </w:pPr>
-      <w:bookmarkStart w:id="10" w:name="_bookmark9"/>
-      <w:bookmarkEnd w:id="10"/>
+      <w:bookmarkStart w:id="9" w:name="_bookmark9"/>
+      <w:bookmarkEnd w:id="9"/>
       <w:r>
         <w:rPr>
           <w:color w:val="003366"/>
@@ -3356,7 +3701,7 @@
         <w:tblLook w:val="01E0" w:firstRow="1" w:lastRow="1" w:firstColumn="1" w:lastColumn="1" w:noHBand="0" w:noVBand="0"/>
       </w:tblPr>
       <w:tblGrid>
-        <w:gridCol w:w="939"/>
+        <w:gridCol w:w="684"/>
         <w:gridCol w:w="2546"/>
         <w:gridCol w:w="1795"/>
         <w:gridCol w:w="751"/>
@@ -3368,7 +3713,7 @@
         </w:trPr>
         <w:tc>
           <w:tcPr>
-            <w:tcW w:w="939" w:type="dxa"/>
+            <w:tcW w:w="684" w:type="dxa"/>
             <w:tcBorders>
               <w:top w:val="nil"/>
               <w:left w:val="nil"/>
@@ -3486,16 +3831,22 @@
         </w:trPr>
         <w:tc>
           <w:tcPr>
-            <w:tcW w:w="939" w:type="dxa"/>
-          </w:tcPr>
-          <w:p>
-            <w:pPr>
-              <w:pStyle w:val="TableParagraph"/>
-              <w:spacing w:before="5" w:line="224" w:lineRule="exact"/>
-              <w:rPr>
-                <w:sz w:val="20"/>
-              </w:rPr>
-            </w:pPr>
+            <w:tcW w:w="684" w:type="dxa"/>
+          </w:tcPr>
+          <w:p>
+            <w:pPr>
+              <w:jc w:val="center"/>
+              <w:rPr>
+                <w:sz w:val="20"/>
+              </w:rPr>
+            </w:pPr>
+            <w:r>
+              <w:rPr>
+                <w:rFonts w:ascii="Calibri" w:hAnsi="Calibri" w:cs="Calibri"/>
+                <w:color w:val="000000"/>
+              </w:rPr>
+              <w:t>RF001</w:t>
+            </w:r>
           </w:p>
         </w:tc>
         <w:tc>
@@ -3505,12 +3856,17 @@
           </w:tcPr>
           <w:p>
             <w:pPr>
-              <w:pStyle w:val="TableParagraph"/>
-              <w:spacing w:before="5" w:line="224" w:lineRule="exact"/>
-              <w:rPr>
-                <w:sz w:val="20"/>
-              </w:rPr>
-            </w:pPr>
+              <w:rPr>
+                <w:sz w:val="20"/>
+              </w:rPr>
+            </w:pPr>
+            <w:r>
+              <w:rPr>
+                <w:rFonts w:ascii="Calibri" w:hAnsi="Calibri" w:cs="Calibri"/>
+                <w:color w:val="000000"/>
+              </w:rPr>
+              <w:t>Listar Pacotes de Viagens</w:t>
+            </w:r>
           </w:p>
         </w:tc>
         <w:tc>
@@ -3527,6 +3883,12 @@
                 <w:sz w:val="20"/>
               </w:rPr>
             </w:pPr>
+            <w:r>
+              <w:rPr>
+                <w:sz w:val="20"/>
+              </w:rPr>
+              <w:t>App/Web</w:t>
+            </w:r>
           </w:p>
         </w:tc>
       </w:tr>
@@ -3536,16 +3898,22 @@
         </w:trPr>
         <w:tc>
           <w:tcPr>
-            <w:tcW w:w="939" w:type="dxa"/>
-          </w:tcPr>
-          <w:p>
-            <w:pPr>
-              <w:pStyle w:val="TableParagraph"/>
-              <w:spacing w:before="0" w:line="222" w:lineRule="exact"/>
-              <w:rPr>
-                <w:sz w:val="20"/>
-              </w:rPr>
-            </w:pPr>
+            <w:tcW w:w="684" w:type="dxa"/>
+          </w:tcPr>
+          <w:p>
+            <w:pPr>
+              <w:jc w:val="center"/>
+              <w:rPr>
+                <w:sz w:val="20"/>
+              </w:rPr>
+            </w:pPr>
+            <w:r>
+              <w:rPr>
+                <w:rFonts w:ascii="Calibri" w:hAnsi="Calibri" w:cs="Calibri"/>
+                <w:color w:val="000000"/>
+              </w:rPr>
+              <w:t>RF002</w:t>
+            </w:r>
           </w:p>
         </w:tc>
         <w:tc>
@@ -3555,12 +3923,17 @@
           </w:tcPr>
           <w:p>
             <w:pPr>
-              <w:pStyle w:val="TableParagraph"/>
-              <w:spacing w:before="0" w:line="222" w:lineRule="exact"/>
-              <w:rPr>
-                <w:sz w:val="20"/>
-              </w:rPr>
-            </w:pPr>
+              <w:rPr>
+                <w:sz w:val="20"/>
+              </w:rPr>
+            </w:pPr>
+            <w:r>
+              <w:rPr>
+                <w:rFonts w:ascii="Calibri" w:hAnsi="Calibri" w:cs="Calibri"/>
+                <w:color w:val="000000"/>
+              </w:rPr>
+              <w:t>Exibir Tela de Descrição do Pacote</w:t>
+            </w:r>
           </w:p>
         </w:tc>
         <w:tc>
@@ -3577,6 +3950,12 @@
                 <w:sz w:val="20"/>
               </w:rPr>
             </w:pPr>
+            <w:r>
+              <w:rPr>
+                <w:sz w:val="20"/>
+              </w:rPr>
+              <w:t>App</w:t>
+            </w:r>
           </w:p>
         </w:tc>
       </w:tr>
@@ -3586,16 +3965,22 @@
         </w:trPr>
         <w:tc>
           <w:tcPr>
-            <w:tcW w:w="939" w:type="dxa"/>
-          </w:tcPr>
-          <w:p>
-            <w:pPr>
-              <w:pStyle w:val="TableParagraph"/>
-              <w:spacing w:before="0" w:line="222" w:lineRule="exact"/>
-              <w:rPr>
-                <w:sz w:val="20"/>
-              </w:rPr>
-            </w:pPr>
+            <w:tcW w:w="684" w:type="dxa"/>
+          </w:tcPr>
+          <w:p>
+            <w:pPr>
+              <w:jc w:val="center"/>
+              <w:rPr>
+                <w:sz w:val="20"/>
+              </w:rPr>
+            </w:pPr>
+            <w:r>
+              <w:rPr>
+                <w:rFonts w:ascii="Calibri" w:hAnsi="Calibri" w:cs="Calibri"/>
+                <w:color w:val="000000"/>
+              </w:rPr>
+              <w:t>RF003</w:t>
+            </w:r>
           </w:p>
         </w:tc>
         <w:tc>
@@ -3607,11 +3992,18 @@
             <w:pPr>
               <w:pStyle w:val="TableParagraph"/>
               <w:spacing w:before="7"/>
-              <w:ind w:left="108"/>
-              <w:rPr>
-                <w:sz w:val="20"/>
-              </w:rPr>
-            </w:pPr>
+              <w:ind w:left="0"/>
+              <w:rPr>
+                <w:rFonts w:asciiTheme="minorHAnsi" w:hAnsiTheme="minorHAnsi" w:cstheme="minorHAnsi"/>
+                <w:sz w:val="20"/>
+              </w:rPr>
+            </w:pPr>
+            <w:r>
+              <w:rPr>
+                <w:rFonts w:asciiTheme="minorHAnsi" w:hAnsiTheme="minorHAnsi" w:cstheme="minorHAnsi"/>
+              </w:rPr>
+              <w:t>Efetuar Login</w:t>
+            </w:r>
           </w:p>
         </w:tc>
         <w:tc>
@@ -3628,6 +4020,12 @@
                 <w:sz w:val="20"/>
               </w:rPr>
             </w:pPr>
+            <w:r>
+              <w:rPr>
+                <w:sz w:val="20"/>
+              </w:rPr>
+              <w:t>Web</w:t>
+            </w:r>
           </w:p>
         </w:tc>
       </w:tr>
@@ -3637,16 +4035,22 @@
         </w:trPr>
         <w:tc>
           <w:tcPr>
-            <w:tcW w:w="939" w:type="dxa"/>
-          </w:tcPr>
-          <w:p>
-            <w:pPr>
-              <w:pStyle w:val="TableParagraph"/>
-              <w:spacing w:before="0" w:line="222" w:lineRule="exact"/>
-              <w:rPr>
-                <w:sz w:val="20"/>
-              </w:rPr>
-            </w:pPr>
+            <w:tcW w:w="684" w:type="dxa"/>
+          </w:tcPr>
+          <w:p>
+            <w:pPr>
+              <w:jc w:val="center"/>
+              <w:rPr>
+                <w:sz w:val="20"/>
+              </w:rPr>
+            </w:pPr>
+            <w:r>
+              <w:rPr>
+                <w:rFonts w:ascii="Calibri" w:hAnsi="Calibri" w:cs="Calibri"/>
+                <w:color w:val="000000"/>
+              </w:rPr>
+              <w:t>RF004</w:t>
+            </w:r>
           </w:p>
         </w:tc>
         <w:tc>
@@ -3656,12 +4060,17 @@
           </w:tcPr>
           <w:p>
             <w:pPr>
-              <w:pStyle w:val="TableParagraph"/>
-              <w:spacing w:before="0" w:line="222" w:lineRule="exact"/>
-              <w:rPr>
-                <w:sz w:val="20"/>
-              </w:rPr>
-            </w:pPr>
+              <w:rPr>
+                <w:sz w:val="20"/>
+              </w:rPr>
+            </w:pPr>
+            <w:r>
+              <w:rPr>
+                <w:rFonts w:ascii="Calibri" w:hAnsi="Calibri" w:cs="Calibri"/>
+                <w:color w:val="000000"/>
+              </w:rPr>
+              <w:t>Cadastrar Pacote</w:t>
+            </w:r>
           </w:p>
         </w:tc>
         <w:tc>
@@ -3678,6 +4087,12 @@
                 <w:sz w:val="20"/>
               </w:rPr>
             </w:pPr>
+            <w:r>
+              <w:rPr>
+                <w:sz w:val="20"/>
+              </w:rPr>
+              <w:t>Web</w:t>
+            </w:r>
           </w:p>
         </w:tc>
       </w:tr>
@@ -3687,16 +4102,22 @@
         </w:trPr>
         <w:tc>
           <w:tcPr>
-            <w:tcW w:w="939" w:type="dxa"/>
-          </w:tcPr>
-          <w:p>
-            <w:pPr>
-              <w:pStyle w:val="TableParagraph"/>
-              <w:spacing w:before="0" w:line="222" w:lineRule="exact"/>
-              <w:rPr>
-                <w:sz w:val="20"/>
-              </w:rPr>
-            </w:pPr>
+            <w:tcW w:w="684" w:type="dxa"/>
+          </w:tcPr>
+          <w:p>
+            <w:pPr>
+              <w:jc w:val="center"/>
+              <w:rPr>
+                <w:sz w:val="20"/>
+              </w:rPr>
+            </w:pPr>
+            <w:r>
+              <w:rPr>
+                <w:rFonts w:ascii="Calibri" w:hAnsi="Calibri" w:cs="Calibri"/>
+                <w:color w:val="000000"/>
+              </w:rPr>
+              <w:t>RF005</w:t>
+            </w:r>
           </w:p>
         </w:tc>
         <w:tc>
@@ -3706,12 +4127,17 @@
           </w:tcPr>
           <w:p>
             <w:pPr>
-              <w:pStyle w:val="TableParagraph"/>
-              <w:spacing w:before="0" w:line="222" w:lineRule="exact"/>
-              <w:rPr>
-                <w:sz w:val="20"/>
-              </w:rPr>
-            </w:pPr>
+              <w:rPr>
+                <w:sz w:val="20"/>
+              </w:rPr>
+            </w:pPr>
+            <w:r>
+              <w:rPr>
+                <w:rFonts w:ascii="Calibri" w:hAnsi="Calibri" w:cs="Calibri"/>
+                <w:color w:val="000000"/>
+              </w:rPr>
+              <w:t>Editar Pacotes</w:t>
+            </w:r>
           </w:p>
         </w:tc>
         <w:tc>
@@ -3728,10 +4154,469 @@
                 <w:sz w:val="20"/>
               </w:rPr>
             </w:pPr>
+            <w:r>
+              <w:rPr>
+                <w:sz w:val="20"/>
+              </w:rPr>
+              <w:t>Web</w:t>
+            </w:r>
           </w:p>
         </w:tc>
       </w:tr>
     </w:tbl>
+    <w:p>
+      <w:pPr>
+        <w:ind w:left="720"/>
+        <w:rPr>
+          <w:rFonts w:ascii="Tahoma" w:hAnsi="Tahoma" w:cs="Tahoma"/>
+          <w:sz w:val="20"/>
+        </w:rPr>
+      </w:pPr>
+      <w:bookmarkStart w:id="10" w:name="_bookmark10"/>
+      <w:bookmarkEnd w:id="10"/>
+    </w:p>
+    <w:p>
+      <w:pPr>
+        <w:ind w:left="720"/>
+        <w:rPr>
+          <w:rFonts w:ascii="Tahoma" w:hAnsi="Tahoma" w:cs="Tahoma"/>
+          <w:sz w:val="20"/>
+        </w:rPr>
+      </w:pPr>
+      <w:r>
+        <w:rPr>
+          <w:rFonts w:ascii="Tahoma" w:hAnsi="Tahoma" w:cs="Tahoma"/>
+          <w:b/>
+          <w:sz w:val="20"/>
+        </w:rPr>
+        <w:t>RF001</w:t>
+      </w:r>
+      <w:r>
+        <w:rPr>
+          <w:rFonts w:ascii="Tahoma" w:hAnsi="Tahoma" w:cs="Tahoma"/>
+          <w:sz w:val="20"/>
+        </w:rPr>
+        <w:t xml:space="preserve"> – Listar Pacotes de Viagens</w:t>
+      </w:r>
+      <w:r>
+        <w:rPr>
+          <w:rFonts w:ascii="Tahoma" w:hAnsi="Tahoma" w:cs="Tahoma"/>
+          <w:sz w:val="20"/>
+        </w:rPr>
+        <w:t>.</w:t>
+      </w:r>
+    </w:p>
+    <w:p>
+      <w:pPr>
+        <w:ind w:left="720"/>
+        <w:rPr>
+          <w:rFonts w:ascii="Tahoma" w:hAnsi="Tahoma" w:cs="Tahoma"/>
+          <w:sz w:val="20"/>
+        </w:rPr>
+      </w:pPr>
+      <w:r>
+        <w:rPr>
+          <w:rFonts w:ascii="Tahoma" w:hAnsi="Tahoma" w:cs="Tahoma"/>
+          <w:b/>
+          <w:sz w:val="20"/>
+        </w:rPr>
+        <w:t>Descrição</w:t>
+      </w:r>
+      <w:r>
+        <w:rPr>
+          <w:rFonts w:ascii="Tahoma" w:hAnsi="Tahoma" w:cs="Tahoma"/>
+          <w:sz w:val="20"/>
+        </w:rPr>
+        <w:t xml:space="preserve"> –</w:t>
+      </w:r>
+      <w:r>
+        <w:rPr>
+          <w:rFonts w:ascii="Tahoma" w:hAnsi="Tahoma" w:cs="Tahoma"/>
+          <w:sz w:val="20"/>
+        </w:rPr>
+        <w:t xml:space="preserve"> Li</w:t>
+      </w:r>
+      <w:r>
+        <w:rPr>
+          <w:rFonts w:ascii="Tahoma" w:hAnsi="Tahoma" w:cs="Tahoma"/>
+          <w:sz w:val="20"/>
+        </w:rPr>
+        <w:t>sta os pacotes de vianges recebidos da API</w:t>
+      </w:r>
+      <w:r>
+        <w:rPr>
+          <w:rFonts w:ascii="Tahoma" w:hAnsi="Tahoma" w:cs="Tahoma"/>
+          <w:sz w:val="20"/>
+        </w:rPr>
+        <w:t>.</w:t>
+      </w:r>
+    </w:p>
+    <w:p>
+      <w:pPr>
+        <w:ind w:left="720"/>
+        <w:rPr>
+          <w:rFonts w:ascii="Tahoma" w:hAnsi="Tahoma" w:cs="Tahoma"/>
+          <w:sz w:val="20"/>
+        </w:rPr>
+      </w:pPr>
+      <w:r>
+        <w:rPr>
+          <w:rFonts w:ascii="Tahoma" w:hAnsi="Tahoma" w:cs="Tahoma"/>
+          <w:b/>
+          <w:sz w:val="20"/>
+        </w:rPr>
+        <w:t>Entrada</w:t>
+      </w:r>
+      <w:r>
+        <w:rPr>
+          <w:rFonts w:ascii="Tahoma" w:hAnsi="Tahoma" w:cs="Tahoma"/>
+          <w:b/>
+          <w:sz w:val="20"/>
+        </w:rPr>
+        <w:t xml:space="preserve"> </w:t>
+      </w:r>
+      <w:r>
+        <w:rPr>
+          <w:rFonts w:ascii="Tahoma" w:hAnsi="Tahoma" w:cs="Tahoma"/>
+          <w:sz w:val="20"/>
+        </w:rPr>
+        <w:t>– Título, Imagem, Data</w:t>
+      </w:r>
+      <w:r>
+        <w:rPr>
+          <w:rFonts w:ascii="Tahoma" w:hAnsi="Tahoma" w:cs="Tahoma"/>
+          <w:sz w:val="20"/>
+        </w:rPr>
+        <w:t>.</w:t>
+      </w:r>
+    </w:p>
+    <w:p>
+      <w:pPr>
+        <w:ind w:left="720"/>
+        <w:rPr>
+          <w:rFonts w:ascii="Tahoma" w:hAnsi="Tahoma" w:cs="Tahoma"/>
+          <w:sz w:val="20"/>
+        </w:rPr>
+      </w:pPr>
+      <w:r>
+        <w:rPr>
+          <w:rFonts w:ascii="Tahoma" w:hAnsi="Tahoma" w:cs="Tahoma"/>
+          <w:b/>
+          <w:sz w:val="20"/>
+        </w:rPr>
+        <w:t>Processo</w:t>
+      </w:r>
+      <w:r>
+        <w:rPr>
+          <w:rFonts w:ascii="Tahoma" w:hAnsi="Tahoma" w:cs="Tahoma"/>
+          <w:sz w:val="20"/>
+        </w:rPr>
+        <w:t xml:space="preserve"> – Listar Pacotes de Viagens</w:t>
+      </w:r>
+      <w:r>
+        <w:rPr>
+          <w:rFonts w:ascii="Tahoma" w:hAnsi="Tahoma" w:cs="Tahoma"/>
+          <w:sz w:val="20"/>
+        </w:rPr>
+        <w:t>.</w:t>
+      </w:r>
+    </w:p>
+    <w:p>
+      <w:pPr>
+        <w:ind w:left="720"/>
+        <w:rPr>
+          <w:rFonts w:ascii="Tahoma" w:hAnsi="Tahoma" w:cs="Tahoma"/>
+          <w:sz w:val="20"/>
+        </w:rPr>
+      </w:pPr>
+      <w:r>
+        <w:rPr>
+          <w:rFonts w:ascii="Tahoma" w:hAnsi="Tahoma" w:cs="Tahoma"/>
+          <w:b/>
+          <w:sz w:val="20"/>
+        </w:rPr>
+        <w:t>Saída</w:t>
+      </w:r>
+      <w:r>
+        <w:rPr>
+          <w:rFonts w:ascii="Tahoma" w:hAnsi="Tahoma" w:cs="Tahoma"/>
+          <w:sz w:val="20"/>
+        </w:rPr>
+        <w:t xml:space="preserve"> – Listagem dos dados informados acima</w:t>
+      </w:r>
+      <w:r>
+        <w:rPr>
+          <w:rFonts w:ascii="Tahoma" w:hAnsi="Tahoma" w:cs="Tahoma"/>
+          <w:sz w:val="20"/>
+        </w:rPr>
+        <w:t>.</w:t>
+      </w:r>
+    </w:p>
+    <w:p>
+      <w:pPr>
+        <w:pBdr>
+          <w:bottom w:val="single" w:sz="6" w:space="1" w:color="auto"/>
+        </w:pBdr>
+        <w:rPr>
+          <w:rFonts w:ascii="Tahoma" w:hAnsi="Tahoma" w:cs="Tahoma"/>
+          <w:sz w:val="20"/>
+        </w:rPr>
+      </w:pPr>
+    </w:p>
+    <w:p>
+      <w:pPr>
+        <w:ind w:left="720"/>
+        <w:rPr>
+          <w:rFonts w:ascii="Tahoma" w:hAnsi="Tahoma" w:cs="Tahoma"/>
+          <w:sz w:val="20"/>
+        </w:rPr>
+      </w:pPr>
+    </w:p>
+    <w:p>
+      <w:pPr>
+        <w:ind w:left="720"/>
+        <w:rPr>
+          <w:rFonts w:ascii="Tahoma" w:hAnsi="Tahoma" w:cs="Tahoma"/>
+          <w:sz w:val="20"/>
+        </w:rPr>
+      </w:pPr>
+      <w:r>
+        <w:rPr>
+          <w:rFonts w:ascii="Tahoma" w:hAnsi="Tahoma" w:cs="Tahoma"/>
+          <w:b/>
+          <w:sz w:val="20"/>
+        </w:rPr>
+        <w:t>RF001</w:t>
+      </w:r>
+      <w:r>
+        <w:rPr>
+          <w:rFonts w:ascii="Tahoma" w:hAnsi="Tahoma" w:cs="Tahoma"/>
+          <w:sz w:val="20"/>
+        </w:rPr>
+        <w:t xml:space="preserve"> –</w:t>
+      </w:r>
+      <w:r>
+        <w:rPr>
+          <w:rFonts w:ascii="Tahoma" w:hAnsi="Tahoma" w:cs="Tahoma"/>
+          <w:sz w:val="20"/>
+        </w:rPr>
+        <w:t xml:space="preserve"> Cadastrar Pacote</w:t>
+      </w:r>
+      <w:r>
+        <w:rPr>
+          <w:rFonts w:ascii="Tahoma" w:hAnsi="Tahoma" w:cs="Tahoma"/>
+          <w:sz w:val="20"/>
+        </w:rPr>
+        <w:t>.</w:t>
+      </w:r>
+    </w:p>
+    <w:p>
+      <w:pPr>
+        <w:ind w:left="720"/>
+        <w:rPr>
+          <w:rFonts w:ascii="Tahoma" w:hAnsi="Tahoma" w:cs="Tahoma"/>
+          <w:sz w:val="20"/>
+        </w:rPr>
+      </w:pPr>
+      <w:r>
+        <w:rPr>
+          <w:rFonts w:ascii="Tahoma" w:hAnsi="Tahoma" w:cs="Tahoma"/>
+          <w:b/>
+          <w:sz w:val="20"/>
+        </w:rPr>
+        <w:t>Descrição</w:t>
+      </w:r>
+      <w:r>
+        <w:rPr>
+          <w:rFonts w:ascii="Tahoma" w:hAnsi="Tahoma" w:cs="Tahoma"/>
+          <w:sz w:val="20"/>
+        </w:rPr>
+        <w:t xml:space="preserve"> – </w:t>
+      </w:r>
+      <w:r>
+        <w:rPr>
+          <w:rFonts w:ascii="Tahoma" w:hAnsi="Tahoma" w:cs="Tahoma"/>
+          <w:sz w:val="20"/>
+        </w:rPr>
+        <w:t>Somente o administrador poderá cadastrar o pacote</w:t>
+      </w:r>
+      <w:r>
+        <w:rPr>
+          <w:rFonts w:ascii="Tahoma" w:hAnsi="Tahoma" w:cs="Tahoma"/>
+          <w:sz w:val="20"/>
+        </w:rPr>
+        <w:t>.</w:t>
+      </w:r>
+    </w:p>
+    <w:p>
+      <w:pPr>
+        <w:ind w:left="720"/>
+        <w:rPr>
+          <w:rFonts w:ascii="Tahoma" w:hAnsi="Tahoma" w:cs="Tahoma"/>
+          <w:sz w:val="20"/>
+        </w:rPr>
+      </w:pPr>
+      <w:r>
+        <w:rPr>
+          <w:rFonts w:ascii="Tahoma" w:hAnsi="Tahoma" w:cs="Tahoma"/>
+          <w:b/>
+          <w:sz w:val="20"/>
+        </w:rPr>
+        <w:t>E</w:t>
+      </w:r>
+      <w:r>
+        <w:rPr>
+          <w:rFonts w:ascii="Tahoma" w:hAnsi="Tahoma" w:cs="Tahoma"/>
+          <w:b/>
+          <w:sz w:val="20"/>
+        </w:rPr>
+        <w:t>ntrada</w:t>
+      </w:r>
+      <w:r>
+        <w:rPr>
+          <w:rFonts w:ascii="Tahoma" w:hAnsi="Tahoma" w:cs="Tahoma"/>
+          <w:b/>
+          <w:sz w:val="20"/>
+        </w:rPr>
+        <w:t xml:space="preserve"> </w:t>
+      </w:r>
+      <w:r>
+        <w:rPr>
+          <w:rFonts w:ascii="Tahoma" w:hAnsi="Tahoma" w:cs="Tahoma"/>
+          <w:sz w:val="20"/>
+        </w:rPr>
+        <w:t>– Título, Imagem, Data</w:t>
+      </w:r>
+      <w:r>
+        <w:rPr>
+          <w:rFonts w:ascii="Tahoma" w:hAnsi="Tahoma" w:cs="Tahoma"/>
+          <w:sz w:val="20"/>
+        </w:rPr>
+        <w:t>, Descrição, Status</w:t>
+      </w:r>
+      <w:r>
+        <w:rPr>
+          <w:rFonts w:ascii="Tahoma" w:hAnsi="Tahoma" w:cs="Tahoma"/>
+          <w:sz w:val="20"/>
+        </w:rPr>
+        <w:t>.</w:t>
+      </w:r>
+    </w:p>
+    <w:p>
+      <w:pPr>
+        <w:ind w:left="720"/>
+        <w:rPr>
+          <w:rFonts w:ascii="Tahoma" w:hAnsi="Tahoma" w:cs="Tahoma"/>
+          <w:sz w:val="20"/>
+        </w:rPr>
+      </w:pPr>
+      <w:r>
+        <w:rPr>
+          <w:rFonts w:ascii="Tahoma" w:hAnsi="Tahoma" w:cs="Tahoma"/>
+          <w:b/>
+          <w:sz w:val="20"/>
+        </w:rPr>
+        <w:t>Processo</w:t>
+      </w:r>
+      <w:r>
+        <w:rPr>
+          <w:rFonts w:ascii="Tahoma" w:hAnsi="Tahoma" w:cs="Tahoma"/>
+          <w:sz w:val="20"/>
+        </w:rPr>
+        <w:t xml:space="preserve"> – </w:t>
+      </w:r>
+      <w:r>
+        <w:rPr>
+          <w:rFonts w:ascii="Tahoma" w:hAnsi="Tahoma" w:cs="Tahoma"/>
+          <w:sz w:val="20"/>
+        </w:rPr>
+        <w:t>Cadastrar os dados do Pacote no banco de dados</w:t>
+      </w:r>
+      <w:r>
+        <w:rPr>
+          <w:rFonts w:ascii="Tahoma" w:hAnsi="Tahoma" w:cs="Tahoma"/>
+          <w:sz w:val="20"/>
+        </w:rPr>
+        <w:t>.</w:t>
+      </w:r>
+    </w:p>
+    <w:p>
+      <w:pPr>
+        <w:ind w:left="720"/>
+        <w:rPr>
+          <w:rFonts w:ascii="Tahoma" w:hAnsi="Tahoma" w:cs="Tahoma"/>
+          <w:sz w:val="20"/>
+        </w:rPr>
+      </w:pPr>
+      <w:r>
+        <w:rPr>
+          <w:rFonts w:ascii="Tahoma" w:hAnsi="Tahoma" w:cs="Tahoma"/>
+          <w:b/>
+          <w:sz w:val="20"/>
+        </w:rPr>
+        <w:t>Saída</w:t>
+      </w:r>
+      <w:r>
+        <w:rPr>
+          <w:rFonts w:ascii="Tahoma" w:hAnsi="Tahoma" w:cs="Tahoma"/>
+          <w:sz w:val="20"/>
+        </w:rPr>
+        <w:t xml:space="preserve"> – </w:t>
+      </w:r>
+      <w:r>
+        <w:rPr>
+          <w:rFonts w:ascii="Tahoma" w:hAnsi="Tahoma" w:cs="Tahoma"/>
+          <w:sz w:val="20"/>
+        </w:rPr>
+        <w:t>Mensagem de confirmação de cadastro bem sucedido</w:t>
+      </w:r>
+      <w:r>
+        <w:rPr>
+          <w:rFonts w:ascii="Tahoma" w:hAnsi="Tahoma" w:cs="Tahoma"/>
+          <w:sz w:val="20"/>
+        </w:rPr>
+        <w:t>, caso tenha sido</w:t>
+      </w:r>
+      <w:r>
+        <w:rPr>
+          <w:rFonts w:ascii="Tahoma" w:hAnsi="Tahoma" w:cs="Tahoma"/>
+          <w:sz w:val="20"/>
+        </w:rPr>
+        <w:t xml:space="preserve"> efetuado com sucesso, senão</w:t>
+      </w:r>
+      <w:r>
+        <w:rPr>
+          <w:rFonts w:ascii="Tahoma" w:hAnsi="Tahoma" w:cs="Tahoma"/>
+          <w:sz w:val="20"/>
+        </w:rPr>
+        <w:t>,</w:t>
+      </w:r>
+      <w:r>
+        <w:rPr>
+          <w:rFonts w:ascii="Tahoma" w:hAnsi="Tahoma" w:cs="Tahoma"/>
+          <w:sz w:val="20"/>
+        </w:rPr>
+        <w:t xml:space="preserve"> menssagem de erro.</w:t>
+      </w:r>
+    </w:p>
+    <w:p>
+      <w:pPr>
+        <w:ind w:left="720"/>
+        <w:rPr>
+          <w:rFonts w:ascii="Tahoma" w:hAnsi="Tahoma" w:cs="Tahoma"/>
+          <w:sz w:val="20"/>
+        </w:rPr>
+      </w:pPr>
+    </w:p>
+    <w:p>
+      <w:pPr>
+        <w:ind w:left="720"/>
+        <w:rPr>
+          <w:rFonts w:ascii="Tahoma" w:hAnsi="Tahoma" w:cs="Tahoma"/>
+          <w:sz w:val="20"/>
+        </w:rPr>
+      </w:pPr>
+    </w:p>
     <w:p>
       <w:pPr>
         <w:pStyle w:val="Ttulo2"/>
@@ -3745,8 +4630,6 @@
         </w:tabs>
         <w:spacing w:before="237"/>
       </w:pPr>
-      <w:bookmarkStart w:id="11" w:name="_bookmark10"/>
-      <w:bookmarkEnd w:id="11"/>
       <w:r>
         <w:rPr>
           <w:color w:val="003366"/>
@@ -3903,12 +4786,18 @@
           </w:tcPr>
           <w:p>
             <w:pPr>
-              <w:pStyle w:val="TableParagraph"/>
-              <w:spacing w:before="67"/>
-              <w:rPr>
-                <w:sz w:val="20"/>
-              </w:rPr>
-            </w:pPr>
+              <w:jc w:val="center"/>
+              <w:rPr>
+                <w:sz w:val="20"/>
+              </w:rPr>
+            </w:pPr>
+            <w:r>
+              <w:rPr>
+                <w:rFonts w:ascii="Calibri" w:hAnsi="Calibri" w:cs="Calibri"/>
+                <w:color w:val="000000"/>
+              </w:rPr>
+              <w:t>RNF001</w:t>
+            </w:r>
           </w:p>
         </w:tc>
         <w:tc>
@@ -3917,13 +4806,17 @@
           </w:tcPr>
           <w:p>
             <w:pPr>
-              <w:pStyle w:val="TableParagraph"/>
-              <w:spacing w:before="36"/>
-              <w:ind w:left="108"/>
-              <w:rPr>
-                <w:sz w:val="20"/>
-              </w:rPr>
-            </w:pPr>
+              <w:rPr>
+                <w:sz w:val="20"/>
+              </w:rPr>
+            </w:pPr>
+            <w:r>
+              <w:rPr>
+                <w:rFonts w:ascii="Calibri" w:hAnsi="Calibri" w:cs="Calibri"/>
+                <w:color w:val="000000"/>
+              </w:rPr>
+              <w:t>A senha deve ser criptografada</w:t>
+            </w:r>
           </w:p>
         </w:tc>
         <w:tc>
@@ -3935,10 +4828,17 @@
               <w:pStyle w:val="TableParagraph"/>
               <w:spacing w:before="67"/>
               <w:ind w:left="108"/>
-              <w:rPr>
-                <w:sz w:val="20"/>
-              </w:rPr>
-            </w:pPr>
+              <w:jc w:val="center"/>
+              <w:rPr>
+                <w:sz w:val="20"/>
+              </w:rPr>
+            </w:pPr>
+            <w:r>
+              <w:rPr>
+                <w:sz w:val="20"/>
+              </w:rPr>
+              <w:t>Segurança</w:t>
+            </w:r>
           </w:p>
         </w:tc>
       </w:tr>
@@ -3952,11 +4852,18 @@
           </w:tcPr>
           <w:p>
             <w:pPr>
-              <w:pStyle w:val="TableParagraph"/>
-              <w:rPr>
-                <w:sz w:val="20"/>
-              </w:rPr>
-            </w:pPr>
+              <w:jc w:val="center"/>
+              <w:rPr>
+                <w:sz w:val="20"/>
+              </w:rPr>
+            </w:pPr>
+            <w:r>
+              <w:rPr>
+                <w:rFonts w:ascii="Calibri" w:hAnsi="Calibri" w:cs="Calibri"/>
+                <w:color w:val="000000"/>
+              </w:rPr>
+              <w:t>RNF002</w:t>
+            </w:r>
           </w:p>
         </w:tc>
         <w:tc>
@@ -3965,13 +4872,17 @@
           </w:tcPr>
           <w:p>
             <w:pPr>
-              <w:pStyle w:val="TableParagraph"/>
-              <w:spacing w:before="0"/>
-              <w:ind w:left="108"/>
-              <w:rPr>
-                <w:sz w:val="20"/>
-              </w:rPr>
-            </w:pPr>
+              <w:rPr>
+                <w:sz w:val="20"/>
+              </w:rPr>
+            </w:pPr>
+            <w:r>
+              <w:rPr>
+                <w:rFonts w:ascii="Calibri" w:hAnsi="Calibri" w:cs="Calibri"/>
+                <w:color w:val="000000"/>
+              </w:rPr>
+              <w:t>Acessibilidade</w:t>
+            </w:r>
           </w:p>
         </w:tc>
         <w:tc>
@@ -3982,10 +4893,17 @@
             <w:pPr>
               <w:pStyle w:val="TableParagraph"/>
               <w:ind w:left="108"/>
-              <w:rPr>
-                <w:sz w:val="20"/>
-              </w:rPr>
-            </w:pPr>
+              <w:jc w:val="center"/>
+              <w:rPr>
+                <w:sz w:val="20"/>
+              </w:rPr>
+            </w:pPr>
+            <w:r>
+              <w:rPr>
+                <w:sz w:val="20"/>
+              </w:rPr>
+              <w:t>Usuabilidade</w:t>
+            </w:r>
           </w:p>
         </w:tc>
       </w:tr>
@@ -3999,11 +4917,18 @@
           </w:tcPr>
           <w:p>
             <w:pPr>
-              <w:pStyle w:val="TableParagraph"/>
-              <w:rPr>
-                <w:sz w:val="20"/>
-              </w:rPr>
-            </w:pPr>
+              <w:jc w:val="center"/>
+              <w:rPr>
+                <w:sz w:val="20"/>
+              </w:rPr>
+            </w:pPr>
+            <w:r>
+              <w:rPr>
+                <w:rFonts w:ascii="Calibri" w:hAnsi="Calibri" w:cs="Calibri"/>
+                <w:color w:val="000000"/>
+              </w:rPr>
+              <w:t>RNF003</w:t>
+            </w:r>
           </w:p>
         </w:tc>
         <w:tc>
@@ -4012,13 +4937,24 @@
           </w:tcPr>
           <w:p>
             <w:pPr>
-              <w:pStyle w:val="TableParagraph"/>
-              <w:spacing w:before="1" w:line="280" w:lineRule="atLeast"/>
-              <w:ind w:left="108" w:right="90"/>
-              <w:rPr>
-                <w:sz w:val="20"/>
-              </w:rPr>
-            </w:pPr>
+              <w:rPr>
+                <w:sz w:val="20"/>
+              </w:rPr>
+            </w:pPr>
+            <w:r>
+              <w:rPr>
+                <w:rFonts w:ascii="Calibri" w:hAnsi="Calibri" w:cs="Calibri"/>
+                <w:color w:val="000000"/>
+              </w:rPr>
+              <w:t>O Aplicativo deve estar nas loj</w:t>
+            </w:r>
+            <w:r>
+              <w:rPr>
+                <w:rFonts w:ascii="Calibri" w:hAnsi="Calibri" w:cs="Calibri"/>
+                <w:color w:val="000000"/>
+              </w:rPr>
+              <w:t>as Windowns Phone, Android e Ios</w:t>
+            </w:r>
           </w:p>
         </w:tc>
         <w:tc>
@@ -4029,10 +4965,23 @@
             <w:pPr>
               <w:pStyle w:val="TableParagraph"/>
               <w:ind w:left="108"/>
-              <w:rPr>
-                <w:sz w:val="20"/>
-              </w:rPr>
-            </w:pPr>
+              <w:jc w:val="center"/>
+              <w:rPr>
+                <w:sz w:val="20"/>
+              </w:rPr>
+            </w:pPr>
+            <w:r>
+              <w:rPr>
+                <w:sz w:val="20"/>
+              </w:rPr>
+              <w:t>Hardware</w:t>
+            </w:r>
+            <w:r>
+              <w:rPr>
+                <w:sz w:val="20"/>
+              </w:rPr>
+              <w:t>/SoftWare</w:t>
+            </w:r>
           </w:p>
         </w:tc>
       </w:tr>
@@ -4046,12 +4995,19 @@
           </w:tcPr>
           <w:p>
             <w:pPr>
-              <w:pStyle w:val="TableParagraph"/>
+              <w:jc w:val="center"/>
               <w:rPr>
                 <w:w w:val="99"/>
                 <w:sz w:val="20"/>
               </w:rPr>
             </w:pPr>
+            <w:r>
+              <w:rPr>
+                <w:rFonts w:ascii="Calibri" w:hAnsi="Calibri" w:cs="Calibri"/>
+                <w:color w:val="000000"/>
+              </w:rPr>
+              <w:t>RNF004</w:t>
+            </w:r>
           </w:p>
         </w:tc>
         <w:tc>
@@ -4060,13 +5016,17 @@
           </w:tcPr>
           <w:p>
             <w:pPr>
-              <w:pStyle w:val="TableParagraph"/>
-              <w:spacing w:before="1" w:line="280" w:lineRule="atLeast"/>
-              <w:ind w:left="108" w:right="90"/>
-              <w:rPr>
-                <w:sz w:val="20"/>
-              </w:rPr>
-            </w:pPr>
+              <w:rPr>
+                <w:sz w:val="20"/>
+              </w:rPr>
+            </w:pPr>
+            <w:r>
+              <w:rPr>
+                <w:rFonts w:ascii="Calibri" w:hAnsi="Calibri" w:cs="Calibri"/>
+                <w:color w:val="000000"/>
+              </w:rPr>
+              <w:t>Identidade Visual da empresa</w:t>
+            </w:r>
           </w:p>
         </w:tc>
         <w:tc>
@@ -4077,10 +5037,154 @@
             <w:pPr>
               <w:pStyle w:val="TableParagraph"/>
               <w:ind w:left="108"/>
-              <w:rPr>
-                <w:sz w:val="20"/>
-              </w:rPr>
-            </w:pPr>
+              <w:jc w:val="center"/>
+              <w:rPr>
+                <w:sz w:val="20"/>
+              </w:rPr>
+            </w:pPr>
+            <w:r>
+              <w:rPr>
+                <w:sz w:val="20"/>
+              </w:rPr>
+              <w:t>Usabilidade</w:t>
+            </w:r>
+          </w:p>
+        </w:tc>
+      </w:tr>
+      <w:tr>
+        <w:trPr>
+          <w:trHeight w:val="281"/>
+        </w:trPr>
+        <w:tc>
+          <w:tcPr>
+            <w:tcW w:w="997" w:type="dxa"/>
+          </w:tcPr>
+          <w:p>
+            <w:pPr>
+              <w:jc w:val="center"/>
+              <w:rPr>
+                <w:rFonts w:ascii="Calibri" w:eastAsia="Times New Roman" w:hAnsi="Calibri" w:cs="Calibri"/>
+                <w:color w:val="000000"/>
+                <w:lang w:val="pt-BR" w:eastAsia="pt-BR" w:bidi="ar-SA"/>
+              </w:rPr>
+            </w:pPr>
+            <w:r>
+              <w:rPr>
+                <w:rFonts w:ascii="Calibri" w:hAnsi="Calibri" w:cs="Calibri"/>
+                <w:color w:val="000000"/>
+              </w:rPr>
+              <w:t>RNF005</w:t>
+            </w:r>
+          </w:p>
+        </w:tc>
+        <w:tc>
+          <w:tcPr>
+            <w:tcW w:w="5675" w:type="dxa"/>
+          </w:tcPr>
+          <w:p>
+            <w:pPr>
+              <w:rPr>
+                <w:rFonts w:ascii="Calibri" w:hAnsi="Calibri" w:cs="Calibri"/>
+                <w:color w:val="000000"/>
+              </w:rPr>
+            </w:pPr>
+            <w:r>
+              <w:rPr>
+                <w:rFonts w:ascii="Calibri" w:hAnsi="Calibri" w:cs="Calibri"/>
+                <w:color w:val="000000"/>
+              </w:rPr>
+              <w:t>Performace(Bom, Bonito, Barato)</w:t>
+            </w:r>
+          </w:p>
+        </w:tc>
+        <w:tc>
+          <w:tcPr>
+            <w:tcW w:w="1958" w:type="dxa"/>
+          </w:tcPr>
+          <w:p>
+            <w:pPr>
+              <w:pStyle w:val="TableParagraph"/>
+              <w:ind w:left="108"/>
+              <w:jc w:val="center"/>
+              <w:rPr>
+                <w:sz w:val="20"/>
+              </w:rPr>
+            </w:pPr>
+            <w:r>
+              <w:rPr>
+                <w:sz w:val="20"/>
+              </w:rPr>
+              <w:t>Usabilidade</w:t>
+            </w:r>
+          </w:p>
+        </w:tc>
+      </w:tr>
+      <w:tr>
+        <w:trPr>
+          <w:trHeight w:val="281"/>
+        </w:trPr>
+        <w:tc>
+          <w:tcPr>
+            <w:tcW w:w="997" w:type="dxa"/>
+          </w:tcPr>
+          <w:p>
+            <w:pPr>
+              <w:jc w:val="center"/>
+              <w:rPr>
+                <w:rFonts w:ascii="Calibri" w:eastAsia="Times New Roman" w:hAnsi="Calibri" w:cs="Calibri"/>
+                <w:color w:val="000000"/>
+                <w:lang w:val="pt-BR" w:eastAsia="pt-BR" w:bidi="ar-SA"/>
+              </w:rPr>
+            </w:pPr>
+            <w:r>
+              <w:rPr>
+                <w:rFonts w:ascii="Calibri" w:hAnsi="Calibri" w:cs="Calibri"/>
+                <w:color w:val="000000"/>
+              </w:rPr>
+              <w:t>RNF006</w:t>
+            </w:r>
+          </w:p>
+        </w:tc>
+        <w:tc>
+          <w:tcPr>
+            <w:tcW w:w="5675" w:type="dxa"/>
+          </w:tcPr>
+          <w:p>
+            <w:pPr>
+              <w:rPr>
+                <w:rFonts w:ascii="Calibri" w:hAnsi="Calibri" w:cs="Calibri"/>
+                <w:color w:val="000000"/>
+                <w:u w:val="single"/>
+              </w:rPr>
+            </w:pPr>
+            <w:r>
+              <w:rPr>
+                <w:rFonts w:ascii="Calibri" w:hAnsi="Calibri" w:cs="Calibri"/>
+                <w:color w:val="000000"/>
+              </w:rPr>
+              <w:t>Infraestrutura em Nuvem</w:t>
+            </w:r>
+          </w:p>
+        </w:tc>
+        <w:tc>
+          <w:tcPr>
+            <w:tcW w:w="1958" w:type="dxa"/>
+          </w:tcPr>
+          <w:p>
+            <w:pPr>
+              <w:pStyle w:val="TableParagraph"/>
+              <w:ind w:left="108"/>
+              <w:jc w:val="center"/>
+              <w:rPr>
+                <w:sz w:val="20"/>
+              </w:rPr>
+            </w:pPr>
+            <w:r>
+              <w:rPr>
+                <w:sz w:val="20"/>
+              </w:rPr>
+              <w:t>Usabilidade</w:t>
+            </w:r>
           </w:p>
         </w:tc>
       </w:tr>
@@ -4126,8 +5230,8 @@
           <w:sz w:val="32"/>
         </w:rPr>
       </w:pPr>
-      <w:bookmarkStart w:id="12" w:name="_bookmark11"/>
-      <w:bookmarkEnd w:id="12"/>
+      <w:bookmarkStart w:id="11" w:name="_bookmark11"/>
+      <w:bookmarkEnd w:id="11"/>
       <w:r>
         <w:rPr>
           <w:rFonts w:ascii="Verdana" w:hAnsi="Verdana"/>
@@ -4235,7 +5339,7 @@
               </wp:inline>
             </w:drawing>
           </mc:Choice>
-          <mc:Fallback xmlns:mv="urn:schemas-microsoft-com:mac:vml" xmlns:mo="http://schemas.microsoft.com/office/mac/office/2008/main">
+          <mc:Fallback xmlns:mo="http://schemas.microsoft.com/office/mac/office/2008/main" xmlns:mv="urn:schemas-microsoft-com:mac:vml">
             <w:pict>
               <v:group w14:anchorId="0DCA5986" id="Group_x0020_4" o:spid="_x0000_s1026" style="width:434.95pt;height:2.2pt;mso-position-horizontal-relative:char;mso-position-vertical-relative:line" coordsize="8699,44" o:gfxdata="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">
                 <v:line id="Line_x0020_5" o:spid="_x0000_s1027" style="position:absolute;visibility:visible;mso-wrap-style:square" from="0,22" to="8699,22" o:connectortype="straight" o:gfxdata="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" strokecolor="#1f487c" strokeweight="2.16pt"/>
@@ -4362,13 +5466,18 @@
           </w:tcPr>
           <w:p>
             <w:pPr>
-              <w:pStyle w:val="TableParagraph"/>
-              <w:spacing w:before="65"/>
               <w:rPr>
                 <w:i/>
                 <w:sz w:val="20"/>
               </w:rPr>
             </w:pPr>
+            <w:r>
+              <w:rPr>
+                <w:rFonts w:ascii="Calibri" w:hAnsi="Calibri" w:cs="Calibri"/>
+                <w:color w:val="000000"/>
+              </w:rPr>
+              <w:t>RN001</w:t>
+            </w:r>
           </w:p>
         </w:tc>
         <w:tc>
@@ -4383,14 +5492,18 @@
           </w:tcPr>
           <w:p>
             <w:pPr>
-              <w:pStyle w:val="TableParagraph"/>
-              <w:spacing w:before="5"/>
-              <w:ind w:left="108"/>
               <w:rPr>
                 <w:i/>
                 <w:sz w:val="20"/>
               </w:rPr>
             </w:pPr>
+            <w:r>
+              <w:rPr>
+                <w:rFonts w:ascii="Calibri" w:hAnsi="Calibri" w:cs="Calibri"/>
+                <w:color w:val="000000"/>
+              </w:rPr>
+              <w:t>Listar Pacotes Ativos</w:t>
+            </w:r>
           </w:p>
         </w:tc>
         <w:tc>
@@ -4419,83 +5532,13 @@
                 <w:sz w:val="20"/>
               </w:rPr>
             </w:pPr>
-          </w:p>
-        </w:tc>
-      </w:tr>
-      <w:tr>
-        <w:trPr>
-          <w:trHeight w:val="156"/>
-        </w:trPr>
-        <w:tc>
-          <w:tcPr>
-            <w:tcW w:w="806" w:type="dxa"/>
-            <w:tcBorders>
-              <w:top w:val="single" w:sz="4" w:space="0" w:color="003366"/>
-              <w:left w:val="single" w:sz="4" w:space="0" w:color="003366"/>
-              <w:bottom w:val="single" w:sz="4" w:space="0" w:color="003366"/>
-              <w:right w:val="single" w:sz="4" w:space="0" w:color="003366"/>
-            </w:tcBorders>
-          </w:tcPr>
-          <w:p>
-            <w:pPr>
-              <w:pStyle w:val="TableParagraph"/>
-              <w:spacing w:before="65"/>
+            <w:r>
               <w:rPr>
                 <w:i/>
-                <w:w w:val="99"/>
-                <w:sz w:val="20"/>
-              </w:rPr>
-            </w:pPr>
-          </w:p>
-        </w:tc>
-        <w:tc>
-          <w:tcPr>
-            <w:tcW w:w="3334" w:type="dxa"/>
-            <w:tcBorders>
-              <w:top w:val="single" w:sz="4" w:space="0" w:color="003366"/>
-              <w:left w:val="single" w:sz="4" w:space="0" w:color="003366"/>
-              <w:bottom w:val="single" w:sz="4" w:space="0" w:color="003366"/>
-              <w:right w:val="single" w:sz="4" w:space="0" w:color="003366"/>
-            </w:tcBorders>
-          </w:tcPr>
-          <w:p>
-            <w:pPr>
-              <w:pStyle w:val="TableParagraph"/>
-              <w:spacing w:before="5"/>
-              <w:ind w:left="108"/>
-              <w:rPr>
-                <w:i/>
-                <w:sz w:val="20"/>
-              </w:rPr>
-            </w:pPr>
-          </w:p>
-        </w:tc>
-        <w:tc>
-          <w:tcPr>
-            <w:tcW w:w="4491" w:type="dxa"/>
-            <w:tcBorders>
-              <w:top w:val="single" w:sz="4" w:space="0" w:color="003366"/>
-              <w:left w:val="single" w:sz="4" w:space="0" w:color="003366"/>
-              <w:bottom w:val="single" w:sz="4" w:space="0" w:color="003366"/>
-              <w:right w:val="single" w:sz="4" w:space="0" w:color="003366"/>
-            </w:tcBorders>
-          </w:tcPr>
-          <w:p>
-            <w:pPr>
-              <w:pStyle w:val="TableParagraph"/>
-              <w:tabs>
-                <w:tab w:val="left" w:pos="1258"/>
-                <w:tab w:val="left" w:pos="2286"/>
-                <w:tab w:val="left" w:pos="3140"/>
-                <w:tab w:val="left" w:pos="4073"/>
-              </w:tabs>
-              <w:spacing w:before="65"/>
-              <w:ind w:left="108" w:right="97"/>
-              <w:rPr>
-                <w:i/>
-                <w:sz w:val="20"/>
-              </w:rPr>
-            </w:pPr>
+                <w:sz w:val="20"/>
+              </w:rPr>
+              <w:t>Somente pacotes Ativos devem ser listados no app</w:t>
+            </w:r>
           </w:p>
         </w:tc>
       </w:tr>
@@ -4517,8 +5560,8 @@
           <w:sz w:val="24"/>
         </w:rPr>
       </w:pPr>
-      <w:bookmarkStart w:id="13" w:name="_bookmark12"/>
-      <w:bookmarkEnd w:id="13"/>
+      <w:bookmarkStart w:id="12" w:name="_bookmark12"/>
+      <w:bookmarkEnd w:id="12"/>
       <w:r>
         <w:rPr>
           <w:b/>
@@ -4666,6 +5709,12 @@
                 <w:sz w:val="20"/>
               </w:rPr>
             </w:pPr>
+            <w:r>
+              <w:rPr>
+                <w:sz w:val="20"/>
+              </w:rPr>
+              <w:t>1</w:t>
+            </w:r>
           </w:p>
         </w:tc>
         <w:tc>
@@ -4681,84 +5730,50 @@
                 <w:sz w:val="20"/>
               </w:rPr>
             </w:pPr>
-          </w:p>
-        </w:tc>
-      </w:tr>
-      <w:tr>
-        <w:trPr>
-          <w:trHeight w:val="365"/>
-        </w:trPr>
-        <w:tc>
-          <w:tcPr>
-            <w:tcW w:w="506" w:type="dxa"/>
-          </w:tcPr>
-          <w:p>
-            <w:pPr>
-              <w:pStyle w:val="TableParagraph"/>
-              <w:rPr>
-                <w:sz w:val="20"/>
-              </w:rPr>
-            </w:pPr>
-          </w:p>
-        </w:tc>
-        <w:tc>
-          <w:tcPr>
-            <w:tcW w:w="8125" w:type="dxa"/>
-          </w:tcPr>
-          <w:p>
-            <w:pPr>
-              <w:pStyle w:val="TableParagraph"/>
-              <w:ind w:left="105"/>
-              <w:rPr>
-                <w:sz w:val="20"/>
-              </w:rPr>
-            </w:pPr>
-          </w:p>
-        </w:tc>
-      </w:tr>
-      <w:tr>
-        <w:trPr>
-          <w:trHeight w:val="240"/>
-        </w:trPr>
-        <w:tc>
-          <w:tcPr>
-            <w:tcW w:w="506" w:type="dxa"/>
-          </w:tcPr>
-          <w:p>
-            <w:pPr>
-              <w:pStyle w:val="TableParagraph"/>
-              <w:rPr>
-                <w:sz w:val="20"/>
-              </w:rPr>
-            </w:pPr>
-          </w:p>
-        </w:tc>
-        <w:tc>
-          <w:tcPr>
-            <w:tcW w:w="8125" w:type="dxa"/>
-          </w:tcPr>
-          <w:p>
-            <w:pPr>
-              <w:pStyle w:val="TableParagraph"/>
-              <w:ind w:left="105" w:right="111"/>
-              <w:rPr>
-                <w:sz w:val="20"/>
-              </w:rPr>
-            </w:pPr>
+            <w:r>
+              <w:rPr>
+                <w:sz w:val="20"/>
+              </w:rPr>
+              <w:t xml:space="preserve">Dispositivo com versão Android </w:t>
+            </w:r>
+            <w:r>
+              <w:rPr>
+                <w:sz w:val="20"/>
+              </w:rPr>
+              <w:t>23,</w:t>
+            </w:r>
+            <w:r>
+              <w:rPr>
+                <w:sz w:val="20"/>
+              </w:rPr>
+              <w:t xml:space="preserve"> Ios 8</w:t>
+            </w:r>
+            <w:r>
+              <w:rPr>
+                <w:sz w:val="20"/>
+              </w:rPr>
+              <w:t xml:space="preserve"> e Windows Phone 2019</w:t>
+            </w:r>
           </w:p>
         </w:tc>
       </w:tr>
     </w:tbl>
     <w:p>
       <w:pPr>
-        <w:pStyle w:val="Corpodetexto"/>
-        <w:spacing w:before="4"/>
-        <w:rPr>
-          <w:rFonts w:ascii="Tahoma"/>
-          <w:b/>
-          <w:sz w:val="11"/>
-        </w:rPr>
-      </w:pPr>
+        <w:pStyle w:val="PargrafodaLista"/>
+        <w:tabs>
+          <w:tab w:val="left" w:pos="999"/>
+          <w:tab w:val="left" w:pos="1000"/>
+        </w:tabs>
+        <w:spacing w:before="100"/>
+        <w:ind w:left="999" w:firstLine="0"/>
+        <w:rPr>
+          <w:b/>
+          <w:sz w:val="24"/>
+        </w:rPr>
+      </w:pPr>
+      <w:bookmarkStart w:id="13" w:name="_bookmark13"/>
+      <w:bookmarkEnd w:id="13"/>
     </w:p>
     <w:p>
       <w:pPr>
@@ -4777,8 +5792,6 @@
           <w:sz w:val="24"/>
         </w:rPr>
       </w:pPr>
-      <w:bookmarkStart w:id="14" w:name="_bookmark13"/>
-      <w:bookmarkEnd w:id="14"/>
       <w:r>
         <w:rPr>
           <w:b/>
@@ -4912,6 +5925,12 @@
                 <w:sz w:val="20"/>
               </w:rPr>
             </w:pPr>
+            <w:r>
+              <w:rPr>
+                <w:sz w:val="20"/>
+              </w:rPr>
+              <w:t>1</w:t>
+            </w:r>
           </w:p>
         </w:tc>
         <w:tc>
@@ -4933,6 +5952,12 @@
                 <w:sz w:val="20"/>
               </w:rPr>
             </w:pPr>
+            <w:r>
+              <w:rPr>
+                <w:sz w:val="20"/>
+              </w:rPr>
+              <w:t>Sistema Windows para o servidor de hospedagem</w:t>
+            </w:r>
           </w:p>
         </w:tc>
       </w:tr>
@@ -4963,8 +5988,8 @@
           <w:sz w:val="24"/>
         </w:rPr>
       </w:pPr>
-      <w:bookmarkStart w:id="15" w:name="_bookmark14"/>
-      <w:bookmarkEnd w:id="15"/>
+      <w:bookmarkStart w:id="14" w:name="_bookmark14"/>
+      <w:bookmarkEnd w:id="14"/>
       <w:r>
         <w:rPr>
           <w:b/>
@@ -5129,7 +6154,7 @@
       </w:tr>
       <w:tr>
         <w:trPr>
-          <w:trHeight w:val="253"/>
+          <w:trHeight w:val="86"/>
         </w:trPr>
         <w:tc>
           <w:tcPr>
@@ -5138,12 +6163,19 @@
           <w:p>
             <w:pPr>
               <w:pStyle w:val="TableParagraph"/>
-              <w:spacing w:before="65"/>
+              <w:spacing w:before="62"/>
               <w:rPr>
                 <w:i/>
                 <w:sz w:val="20"/>
               </w:rPr>
             </w:pPr>
+            <w:r>
+              <w:rPr>
+                <w:i/>
+                <w:sz w:val="20"/>
+              </w:rPr>
+              <w:t>UC1</w:t>
+            </w:r>
           </w:p>
         </w:tc>
         <w:tc>
@@ -5153,12 +6185,19 @@
           <w:p>
             <w:pPr>
               <w:pStyle w:val="TableParagraph"/>
-              <w:spacing w:before="65"/>
+              <w:spacing w:before="62"/>
               <w:rPr>
                 <w:i/>
                 <w:sz w:val="20"/>
               </w:rPr>
             </w:pPr>
+            <w:r>
+              <w:rPr>
+                <w:i/>
+                <w:sz w:val="20"/>
+              </w:rPr>
+              <w:t>Selecionar Pacote</w:t>
+            </w:r>
           </w:p>
         </w:tc>
         <w:tc>
@@ -5168,12 +6207,108 @@
           <w:p>
             <w:pPr>
               <w:pStyle w:val="TableParagraph"/>
-              <w:spacing w:before="65"/>
+              <w:spacing w:before="10" w:line="242" w:lineRule="exact"/>
+              <w:ind w:right="99"/>
+              <w:jc w:val="both"/>
               <w:rPr>
                 <w:i/>
                 <w:sz w:val="20"/>
               </w:rPr>
             </w:pPr>
+            <w:r>
+              <w:rPr>
+                <w:i/>
+                <w:sz w:val="20"/>
+              </w:rPr>
+              <w:t>O usuário poderá selecionar um pacote específico que queira mais informações</w:t>
+            </w:r>
+            <w:r>
+              <w:rPr>
+                <w:i/>
+                <w:sz w:val="20"/>
+              </w:rPr>
+              <w:t>.</w:t>
+            </w:r>
+          </w:p>
+        </w:tc>
+      </w:tr>
+      <w:tr>
+        <w:trPr>
+          <w:trHeight w:val="57"/>
+        </w:trPr>
+        <w:tc>
+          <w:tcPr>
+            <w:tcW w:w="1752" w:type="dxa"/>
+          </w:tcPr>
+          <w:p>
+            <w:pPr>
+              <w:pStyle w:val="TableParagraph"/>
+              <w:spacing w:before="56"/>
+              <w:rPr>
+                <w:i/>
+                <w:sz w:val="20"/>
+              </w:rPr>
+            </w:pPr>
+            <w:r>
+              <w:rPr>
+                <w:i/>
+                <w:sz w:val="20"/>
+              </w:rPr>
+              <w:t>UC2</w:t>
+            </w:r>
+          </w:p>
+        </w:tc>
+        <w:tc>
+          <w:tcPr>
+            <w:tcW w:w="2638" w:type="dxa"/>
+          </w:tcPr>
+          <w:p>
+            <w:pPr>
+              <w:pStyle w:val="TableParagraph"/>
+              <w:spacing w:before="56"/>
+              <w:rPr>
+                <w:i/>
+                <w:sz w:val="20"/>
+              </w:rPr>
+            </w:pPr>
+            <w:r>
+              <w:rPr>
+                <w:i/>
+                <w:sz w:val="20"/>
+              </w:rPr>
+              <w:t>Link para o site</w:t>
+            </w:r>
+          </w:p>
+        </w:tc>
+        <w:tc>
+          <w:tcPr>
+            <w:tcW w:w="4225" w:type="dxa"/>
+          </w:tcPr>
+          <w:p>
+            <w:pPr>
+              <w:pStyle w:val="TableParagraph"/>
+              <w:spacing w:before="56"/>
+              <w:ind w:right="96"/>
+              <w:jc w:val="both"/>
+              <w:rPr>
+                <w:i/>
+                <w:sz w:val="20"/>
+              </w:rPr>
+            </w:pPr>
+            <w:r>
+              <w:rPr>
+                <w:i/>
+                <w:sz w:val="20"/>
+              </w:rPr>
+              <w:t>Dentro da descrição, o usuário pode optar por acessar o site de agência através de um link</w:t>
+            </w:r>
+            <w:r>
+              <w:rPr>
+                <w:i/>
+                <w:sz w:val="20"/>
+              </w:rPr>
+              <w:t>..</w:t>
+            </w:r>
           </w:p>
         </w:tc>
       </w:tr>
@@ -5194,6 +6329,13 @@
                 <w:sz w:val="20"/>
               </w:rPr>
             </w:pPr>
+            <w:r>
+              <w:rPr>
+                <w:i/>
+                <w:sz w:val="20"/>
+              </w:rPr>
+              <w:t>UC3</w:t>
+            </w:r>
           </w:p>
         </w:tc>
         <w:tc>
@@ -5209,6 +6351,13 @@
                 <w:sz w:val="20"/>
               </w:rPr>
             </w:pPr>
+            <w:r>
+              <w:rPr>
+                <w:i/>
+                <w:sz w:val="20"/>
+              </w:rPr>
+              <w:t>Link para Ligação</w:t>
+            </w:r>
           </w:p>
         </w:tc>
         <w:tc>
@@ -5218,66 +6367,28 @@
           <w:p>
             <w:pPr>
               <w:pStyle w:val="TableParagraph"/>
-              <w:spacing w:before="10" w:line="242" w:lineRule="exact"/>
-              <w:ind w:right="99"/>
+              <w:spacing w:before="62"/>
+              <w:ind w:right="100"/>
               <w:jc w:val="both"/>
               <w:rPr>
                 <w:i/>
                 <w:sz w:val="20"/>
               </w:rPr>
             </w:pPr>
-          </w:p>
-        </w:tc>
-      </w:tr>
-      <w:tr>
-        <w:trPr>
-          <w:trHeight w:val="57"/>
-        </w:trPr>
-        <w:tc>
-          <w:tcPr>
-            <w:tcW w:w="1752" w:type="dxa"/>
-          </w:tcPr>
-          <w:p>
-            <w:pPr>
-              <w:pStyle w:val="TableParagraph"/>
-              <w:spacing w:before="56"/>
+            <w:r>
               <w:rPr>
                 <w:i/>
                 <w:sz w:val="20"/>
               </w:rPr>
-            </w:pPr>
-          </w:p>
-        </w:tc>
-        <w:tc>
-          <w:tcPr>
-            <w:tcW w:w="2638" w:type="dxa"/>
-          </w:tcPr>
-          <w:p>
-            <w:pPr>
-              <w:pStyle w:val="TableParagraph"/>
-              <w:spacing w:before="56"/>
+              <w:t xml:space="preserve">Dentro da descrição o usuário pode optar por clicar no botão de ligar </w:t>
+            </w:r>
+            <w:r>
               <w:rPr>
                 <w:i/>
                 <w:sz w:val="20"/>
               </w:rPr>
-            </w:pPr>
-          </w:p>
-        </w:tc>
-        <w:tc>
-          <w:tcPr>
-            <w:tcW w:w="4225" w:type="dxa"/>
-          </w:tcPr>
-          <w:p>
-            <w:pPr>
-              <w:pStyle w:val="TableParagraph"/>
-              <w:spacing w:before="56"/>
-              <w:ind w:right="96"/>
-              <w:jc w:val="both"/>
-              <w:rPr>
-                <w:i/>
-                <w:sz w:val="20"/>
-              </w:rPr>
-            </w:pPr>
+              <w:t>.</w:t>
+            </w:r>
           </w:p>
         </w:tc>
       </w:tr>
@@ -5298,6 +6409,13 @@
                 <w:sz w:val="20"/>
               </w:rPr>
             </w:pPr>
+            <w:r>
+              <w:rPr>
+                <w:i/>
+                <w:sz w:val="20"/>
+              </w:rPr>
+              <w:t>UC4</w:t>
+            </w:r>
           </w:p>
         </w:tc>
         <w:tc>
@@ -5313,6 +6431,13 @@
                 <w:sz w:val="20"/>
               </w:rPr>
             </w:pPr>
+            <w:r>
+              <w:rPr>
+                <w:i/>
+                <w:sz w:val="20"/>
+              </w:rPr>
+              <w:t>Efetuar Login Sistema</w:t>
+            </w:r>
           </w:p>
         </w:tc>
         <w:tc>
@@ -5330,12 +6455,26 @@
                 <w:sz w:val="20"/>
               </w:rPr>
             </w:pPr>
+            <w:r>
+              <w:rPr>
+                <w:i/>
+                <w:sz w:val="20"/>
+              </w:rPr>
+              <w:t>O usuário deverá entrar com o e-mail e senha para ter acesso ao sistema web</w:t>
+            </w:r>
+            <w:r>
+              <w:rPr>
+                <w:i/>
+                <w:sz w:val="20"/>
+              </w:rPr>
+              <w:t>.</w:t>
+            </w:r>
           </w:p>
         </w:tc>
       </w:tr>
       <w:tr>
         <w:trPr>
-          <w:trHeight w:val="57"/>
+          <w:trHeight w:val="86"/>
         </w:trPr>
         <w:tc>
           <w:tcPr>
@@ -5344,11 +6483,19 @@
           <w:p>
             <w:pPr>
               <w:pStyle w:val="TableParagraph"/>
+              <w:spacing w:before="62"/>
               <w:rPr>
                 <w:i/>
                 <w:sz w:val="20"/>
               </w:rPr>
             </w:pPr>
+            <w:r>
+              <w:rPr>
+                <w:i/>
+                <w:sz w:val="20"/>
+              </w:rPr>
+              <w:t>UC5</w:t>
+            </w:r>
           </w:p>
         </w:tc>
         <w:tc>
@@ -5358,11 +6505,19 @@
           <w:p>
             <w:pPr>
               <w:pStyle w:val="TableParagraph"/>
+              <w:spacing w:before="62"/>
               <w:rPr>
                 <w:i/>
                 <w:sz w:val="20"/>
               </w:rPr>
             </w:pPr>
+            <w:r>
+              <w:rPr>
+                <w:i/>
+                <w:sz w:val="20"/>
+              </w:rPr>
+              <w:t>Cadastrar Pacote</w:t>
+            </w:r>
           </w:p>
         </w:tc>
         <w:tc>
@@ -5372,25 +6527,34 @@
           <w:p>
             <w:pPr>
               <w:pStyle w:val="TableParagraph"/>
-              <w:tabs>
-                <w:tab w:val="left" w:pos="498"/>
-                <w:tab w:val="left" w:pos="2129"/>
-                <w:tab w:val="left" w:pos="2611"/>
-                <w:tab w:val="left" w:pos="3621"/>
-              </w:tabs>
-              <w:spacing w:before="8" w:line="242" w:lineRule="exact"/>
-              <w:ind w:right="101"/>
+              <w:spacing w:before="62"/>
+              <w:ind w:right="100"/>
+              <w:jc w:val="both"/>
               <w:rPr>
                 <w:i/>
                 <w:sz w:val="20"/>
               </w:rPr>
             </w:pPr>
+            <w:r>
+              <w:rPr>
+                <w:i/>
+                <w:sz w:val="20"/>
+              </w:rPr>
+              <w:t>O administrador do sistema pode cadastrar novos pacotes de viagem</w:t>
+            </w:r>
+            <w:r>
+              <w:rPr>
+                <w:i/>
+                <w:sz w:val="20"/>
+              </w:rPr>
+              <w:t>.</w:t>
+            </w:r>
           </w:p>
         </w:tc>
       </w:tr>
       <w:tr>
         <w:trPr>
-          <w:trHeight w:val="57"/>
+          <w:trHeight w:val="86"/>
         </w:trPr>
         <w:tc>
           <w:tcPr>
@@ -5399,12 +6563,19 @@
           <w:p>
             <w:pPr>
               <w:pStyle w:val="TableParagraph"/>
-              <w:spacing w:before="55"/>
+              <w:spacing w:before="62"/>
               <w:rPr>
                 <w:i/>
                 <w:sz w:val="20"/>
               </w:rPr>
             </w:pPr>
+            <w:r>
+              <w:rPr>
+                <w:i/>
+                <w:sz w:val="20"/>
+              </w:rPr>
+              <w:t>UC6</w:t>
+            </w:r>
           </w:p>
         </w:tc>
         <w:tc>
@@ -5414,12 +6585,19 @@
           <w:p>
             <w:pPr>
               <w:pStyle w:val="TableParagraph"/>
-              <w:spacing w:before="55"/>
+              <w:spacing w:before="62"/>
               <w:rPr>
                 <w:i/>
                 <w:sz w:val="20"/>
               </w:rPr>
             </w:pPr>
+            <w:r>
+              <w:rPr>
+                <w:i/>
+                <w:sz w:val="20"/>
+              </w:rPr>
+              <w:t>Editar informações do pacote</w:t>
+            </w:r>
           </w:p>
         </w:tc>
         <w:tc>
@@ -5429,13 +6607,174 @@
           <w:p>
             <w:pPr>
               <w:pStyle w:val="TableParagraph"/>
-              <w:spacing w:before="0"/>
-              <w:ind w:right="88"/>
+              <w:spacing w:before="62"/>
+              <w:ind w:right="100"/>
+              <w:jc w:val="both"/>
               <w:rPr>
                 <w:i/>
                 <w:sz w:val="20"/>
               </w:rPr>
             </w:pPr>
+            <w:r>
+              <w:rPr>
+                <w:i/>
+                <w:sz w:val="20"/>
+              </w:rPr>
+              <w:t>O administrador do sistema pode editar as informações dos pacotes de viagem</w:t>
+            </w:r>
+            <w:r>
+              <w:rPr>
+                <w:i/>
+                <w:sz w:val="20"/>
+              </w:rPr>
+              <w:t>.</w:t>
+            </w:r>
+          </w:p>
+        </w:tc>
+      </w:tr>
+      <w:tr>
+        <w:trPr>
+          <w:trHeight w:val="86"/>
+        </w:trPr>
+        <w:tc>
+          <w:tcPr>
+            <w:tcW w:w="1752" w:type="dxa"/>
+          </w:tcPr>
+          <w:p>
+            <w:pPr>
+              <w:pStyle w:val="TableParagraph"/>
+              <w:spacing w:before="62"/>
+              <w:rPr>
+                <w:i/>
+                <w:sz w:val="20"/>
+              </w:rPr>
+            </w:pPr>
+            <w:r>
+              <w:rPr>
+                <w:i/>
+                <w:sz w:val="20"/>
+              </w:rPr>
+              <w:t>UC7</w:t>
+            </w:r>
+          </w:p>
+        </w:tc>
+        <w:tc>
+          <w:tcPr>
+            <w:tcW w:w="2638" w:type="dxa"/>
+          </w:tcPr>
+          <w:p>
+            <w:pPr>
+              <w:pStyle w:val="TableParagraph"/>
+              <w:spacing w:before="62"/>
+              <w:rPr>
+                <w:i/>
+                <w:sz w:val="20"/>
+              </w:rPr>
+            </w:pPr>
+            <w:r>
+              <w:rPr>
+                <w:i/>
+                <w:sz w:val="20"/>
+              </w:rPr>
+              <w:t>Habilitar Pacote</w:t>
+            </w:r>
+          </w:p>
+        </w:tc>
+        <w:tc>
+          <w:tcPr>
+            <w:tcW w:w="4225" w:type="dxa"/>
+          </w:tcPr>
+          <w:p>
+            <w:pPr>
+              <w:pStyle w:val="TableParagraph"/>
+              <w:spacing w:before="62"/>
+              <w:ind w:right="100"/>
+              <w:jc w:val="both"/>
+              <w:rPr>
+                <w:i/>
+                <w:sz w:val="20"/>
+              </w:rPr>
+            </w:pPr>
+            <w:r>
+              <w:rPr>
+                <w:i/>
+                <w:sz w:val="20"/>
+              </w:rPr>
+              <w:t>O administrador dos sitema pode habilitar um determinado pacote já cadastrado para sua visualização na listagem do aplicativo.</w:t>
+            </w:r>
+          </w:p>
+        </w:tc>
+      </w:tr>
+      <w:tr>
+        <w:trPr>
+          <w:trHeight w:val="86"/>
+        </w:trPr>
+        <w:tc>
+          <w:tcPr>
+            <w:tcW w:w="1752" w:type="dxa"/>
+          </w:tcPr>
+          <w:p>
+            <w:pPr>
+              <w:pStyle w:val="TableParagraph"/>
+              <w:spacing w:before="62"/>
+              <w:rPr>
+                <w:i/>
+                <w:sz w:val="20"/>
+              </w:rPr>
+            </w:pPr>
+            <w:r>
+              <w:rPr>
+                <w:i/>
+                <w:sz w:val="20"/>
+              </w:rPr>
+              <w:t>UC8</w:t>
+            </w:r>
+          </w:p>
+        </w:tc>
+        <w:tc>
+          <w:tcPr>
+            <w:tcW w:w="2638" w:type="dxa"/>
+          </w:tcPr>
+          <w:p>
+            <w:pPr>
+              <w:pStyle w:val="TableParagraph"/>
+              <w:spacing w:before="62"/>
+              <w:rPr>
+                <w:i/>
+                <w:sz w:val="20"/>
+              </w:rPr>
+            </w:pPr>
+            <w:r>
+              <w:rPr>
+                <w:i/>
+                <w:sz w:val="20"/>
+              </w:rPr>
+              <w:t>Desabilitar Pacote</w:t>
+            </w:r>
+          </w:p>
+        </w:tc>
+        <w:tc>
+          <w:tcPr>
+            <w:tcW w:w="4225" w:type="dxa"/>
+          </w:tcPr>
+          <w:p>
+            <w:pPr>
+              <w:pStyle w:val="TableParagraph"/>
+              <w:spacing w:before="62"/>
+              <w:ind w:right="100"/>
+              <w:jc w:val="both"/>
+              <w:rPr>
+                <w:i/>
+                <w:sz w:val="20"/>
+              </w:rPr>
+            </w:pPr>
+            <w:r>
+              <w:rPr>
+                <w:i/>
+                <w:sz w:val="20"/>
+              </w:rPr>
+              <w:t>O administrador do sistema pode desabilitar um determinado pacote já cadastrado para que o mesmo seja ocultado na visualização do app.</w:t>
+            </w:r>
           </w:p>
         </w:tc>
       </w:tr>
@@ -5445,8 +6784,174 @@
         <w:rPr>
           <w:sz w:val="20"/>
         </w:rPr>
+      </w:pPr>
+    </w:p>
+    <w:p/>
+    <w:p>
+      <w:r>
+        <w:lastRenderedPageBreak/>
+        <w:t xml:space="preserve">App: </w:t>
+      </w:r>
+    </w:p>
+    <w:p>
+      <w:pPr>
+        <w:pStyle w:val="PargrafodaLista"/>
+        <w:widowControl/>
+        <w:numPr>
+          <w:ilvl w:val="0"/>
+          <w:numId w:val="4"/>
+        </w:numPr>
+        <w:autoSpaceDE/>
+        <w:autoSpaceDN/>
+        <w:spacing w:after="160" w:line="259" w:lineRule="auto"/>
+        <w:contextualSpacing/>
+      </w:pPr>
+      <w:r>
+        <w:t>Selecionar pacote</w:t>
+      </w:r>
+    </w:p>
+    <w:p>
+      <w:pPr>
+        <w:pStyle w:val="PargrafodaLista"/>
+        <w:widowControl/>
+        <w:numPr>
+          <w:ilvl w:val="0"/>
+          <w:numId w:val="4"/>
+        </w:numPr>
+        <w:autoSpaceDE/>
+        <w:autoSpaceDN/>
+        <w:spacing w:after="160" w:line="259" w:lineRule="auto"/>
+        <w:contextualSpacing/>
+      </w:pPr>
+      <w:r>
+        <w:t>Clicar Ligar</w:t>
+      </w:r>
+    </w:p>
+    <w:p>
+      <w:pPr>
+        <w:pStyle w:val="PargrafodaLista"/>
+        <w:widowControl/>
+        <w:numPr>
+          <w:ilvl w:val="0"/>
+          <w:numId w:val="4"/>
+        </w:numPr>
+        <w:autoSpaceDE/>
+        <w:autoSpaceDN/>
+        <w:spacing w:after="160" w:line="259" w:lineRule="auto"/>
+        <w:contextualSpacing/>
+      </w:pPr>
+      <w:r>
+        <w:t>Clicar site</w:t>
+      </w:r>
+    </w:p>
+    <w:p/>
+    <w:p>
+      <w:r>
+        <w:t>Web:</w:t>
+      </w:r>
+    </w:p>
+    <w:p>
+      <w:pPr>
+        <w:pStyle w:val="PargrafodaLista"/>
+        <w:widowControl/>
+        <w:numPr>
+          <w:ilvl w:val="0"/>
+          <w:numId w:val="5"/>
+        </w:numPr>
+        <w:autoSpaceDE/>
+        <w:autoSpaceDN/>
+        <w:spacing w:after="160" w:line="259" w:lineRule="auto"/>
+        <w:contextualSpacing/>
+      </w:pPr>
+      <w:r>
+        <w:t>Login sistema</w:t>
+      </w:r>
+    </w:p>
+    <w:p>
+      <w:pPr>
+        <w:pStyle w:val="PargrafodaLista"/>
+        <w:widowControl/>
+        <w:numPr>
+          <w:ilvl w:val="0"/>
+          <w:numId w:val="5"/>
+        </w:numPr>
+        <w:autoSpaceDE/>
+        <w:autoSpaceDN/>
+        <w:spacing w:after="160" w:line="259" w:lineRule="auto"/>
+        <w:contextualSpacing/>
+      </w:pPr>
+      <w:r>
+        <w:t>Cadastrar Pacote</w:t>
+      </w:r>
+    </w:p>
+    <w:p>
+      <w:pPr>
+        <w:pStyle w:val="PargrafodaLista"/>
+        <w:widowControl/>
+        <w:numPr>
+          <w:ilvl w:val="0"/>
+          <w:numId w:val="5"/>
+        </w:numPr>
+        <w:autoSpaceDE/>
+        <w:autoSpaceDN/>
+        <w:spacing w:after="160" w:line="259" w:lineRule="auto"/>
+        <w:contextualSpacing/>
+      </w:pPr>
+      <w:r>
+        <w:t>Editar Pacote</w:t>
+      </w:r>
+      <w:r>
+        <w:t xml:space="preserve"> (todas as informações)</w:t>
+      </w:r>
+    </w:p>
+    <w:p>
+      <w:pPr>
+        <w:pStyle w:val="PargrafodaLista"/>
+        <w:widowControl/>
+        <w:numPr>
+          <w:ilvl w:val="0"/>
+          <w:numId w:val="5"/>
+        </w:numPr>
+        <w:autoSpaceDE/>
+        <w:autoSpaceDN/>
+        <w:spacing w:after="160" w:line="259" w:lineRule="auto"/>
+        <w:contextualSpacing/>
+      </w:pPr>
+      <w:r>
+        <w:t>Habilitar / Desabilitar Pacote</w:t>
+      </w:r>
+      <w:r>
+        <w:t xml:space="preserve"> (somente campo ativo / inativo)</w:t>
+      </w:r>
+    </w:p>
+    <w:p>
+      <w:pPr>
+        <w:rPr>
+          <w:sz w:val="20"/>
+        </w:rPr>
+      </w:pPr>
+    </w:p>
+    <w:p>
+      <w:pPr>
+        <w:rPr>
+          <w:sz w:val="20"/>
+        </w:rPr>
+      </w:pPr>
+    </w:p>
+    <w:p>
+      <w:pPr>
+        <w:rPr>
+          <w:sz w:val="20"/>
+        </w:rPr>
+      </w:pPr>
+    </w:p>
+    <w:p>
+      <w:pPr>
+        <w:rPr>
+          <w:sz w:val="20"/>
+        </w:rPr>
         <w:sectPr>
-          <w:headerReference w:type="default" r:id="rId10"/>
+          <w:headerReference w:type="default" r:id="rId11"/>
           <w:pgSz w:w="12240" w:h="15840"/>
           <w:pgMar w:top="1120" w:right="1380" w:bottom="1020" w:left="1660" w:header="914" w:footer="836" w:gutter="0"/>
           <w:cols w:space="720"/>
@@ -5455,25 +6960,18 @@
     </w:p>
     <w:p>
       <w:pPr>
-        <w:rPr>
-          <w:sz w:val="20"/>
-        </w:rPr>
-        <w:sectPr>
-          <w:pgSz w:w="12240" w:h="15840"/>
-          <w:pgMar w:top="1120" w:right="1380" w:bottom="1020" w:left="1660" w:header="914" w:footer="836" w:gutter="0"/>
-          <w:cols w:space="720"/>
-        </w:sectPr>
-      </w:pPr>
-    </w:p>
-    <w:p>
-      <w:pPr>
-        <w:pStyle w:val="Corpodetexto"/>
-        <w:spacing w:before="9"/>
-        <w:rPr>
-          <w:rFonts w:ascii="Times New Roman"/>
-          <w:sz w:val="18"/>
-        </w:rPr>
-      </w:pPr>
+        <w:tabs>
+          <w:tab w:val="left" w:pos="999"/>
+          <w:tab w:val="left" w:pos="1000"/>
+        </w:tabs>
+        <w:spacing w:before="101"/>
+        <w:rPr>
+          <w:b/>
+          <w:sz w:val="24"/>
+        </w:rPr>
+      </w:pPr>
+      <w:bookmarkStart w:id="15" w:name="_bookmark15"/>
+      <w:bookmarkEnd w:id="15"/>
     </w:p>
     <w:p>
       <w:pPr>
@@ -5492,8 +6990,6 @@
           <w:sz w:val="24"/>
         </w:rPr>
       </w:pPr>
-      <w:bookmarkStart w:id="16" w:name="_bookmark15"/>
-      <w:bookmarkEnd w:id="16"/>
       <w:r>
         <w:rPr>
           <w:b/>
@@ -5519,6 +7015,46 @@
         </w:rPr>
         <w:t>Uso</w:t>
       </w:r>
+    </w:p>
+    <w:p>
+      <w:pPr>
+        <w:tabs>
+          <w:tab w:val="left" w:pos="999"/>
+          <w:tab w:val="left" w:pos="1000"/>
+        </w:tabs>
+        <w:spacing w:before="101"/>
+        <w:rPr>
+          <w:b/>
+          <w:sz w:val="24"/>
+        </w:rPr>
+      </w:pPr>
+    </w:p>
+    <w:p>
+      <w:pPr>
+        <w:tabs>
+          <w:tab w:val="left" w:pos="999"/>
+          <w:tab w:val="left" w:pos="1000"/>
+        </w:tabs>
+        <w:spacing w:before="101"/>
+        <w:rPr>
+          <w:b/>
+          <w:sz w:val="24"/>
+        </w:rPr>
+      </w:pPr>
+    </w:p>
+    <w:p>
+      <w:pPr>
+        <w:rPr>
+          <w:sz w:val="24"/>
+        </w:rPr>
+      </w:pPr>
+    </w:p>
+    <w:p>
+      <w:pPr>
+        <w:rPr>
+          <w:sz w:val="24"/>
+        </w:rPr>
+      </w:pPr>
     </w:p>
     <w:p>
       <w:pPr>
@@ -5531,6 +7067,54 @@
           <w:cols w:space="720"/>
         </w:sectPr>
       </w:pPr>
+      <w:r>
+        <w:rPr>
+          <w:noProof/>
+          <w:sz w:val="24"/>
+          <w:lang w:val="pt-BR" w:eastAsia="pt-BR" w:bidi="ar-SA"/>
+        </w:rPr>
+        <w:drawing>
+          <wp:inline distT="0" distB="0" distL="0" distR="0" wp14:anchorId="0D4619EA" wp14:editId="23B42030">
+            <wp:extent cx="5842000" cy="5470525"/>
+            <wp:effectExtent l="0" t="0" r="6350" b="7620"/>
+            <wp:docPr id="1" name="Imagem 1"/>
+            <wp:cNvGraphicFramePr>
+              <a:graphicFrameLocks xmlns:a="http://schemas.openxmlformats.org/drawingml/2006/main" noChangeAspect="1"/>
+            </wp:cNvGraphicFramePr>
+            <a:graphic xmlns:a="http://schemas.openxmlformats.org/drawingml/2006/main">
+              <a:graphicData uri="http://schemas.openxmlformats.org/drawingml/2006/picture">
+                <pic:pic xmlns:pic="http://schemas.openxmlformats.org/drawingml/2006/picture">
+                  <pic:nvPicPr>
+                    <pic:cNvPr id="1" name="Untitled Diagram (1).png"/>
+                    <pic:cNvPicPr/>
+                  </pic:nvPicPr>
+                  <pic:blipFill>
+                    <a:blip r:embed="rId12">
+                      <a:extLst>
+                        <a:ext uri="{28A0092B-C50C-407E-A947-70E740481C1C}">
+                          <a14:useLocalDpi xmlns:a14="http://schemas.microsoft.com/office/drawing/2010/main" val="0"/>
+                        </a:ext>
+                      </a:extLst>
+                    </a:blip>
+                    <a:stretch>
+                      <a:fillRect/>
+                    </a:stretch>
+                  </pic:blipFill>
+                  <pic:spPr>
+                    <a:xfrm>
+                      <a:off x="0" y="0"/>
+                      <a:ext cx="5842000" cy="5470525"/>
+                    </a:xfrm>
+                    <a:prstGeom prst="rect">
+                      <a:avLst/>
+                    </a:prstGeom>
+                  </pic:spPr>
+                </pic:pic>
+              </a:graphicData>
+            </a:graphic>
+          </wp:inline>
+        </w:drawing>
+      </w:r>
     </w:p>
     <w:p>
       <w:pPr>
@@ -5560,8 +7144,8 @@
           <w:sz w:val="24"/>
         </w:rPr>
       </w:pPr>
-      <w:bookmarkStart w:id="17" w:name="_bookmark16"/>
-      <w:bookmarkEnd w:id="17"/>
+      <w:bookmarkStart w:id="16" w:name="_bookmark16"/>
+      <w:bookmarkEnd w:id="16"/>
       <w:r>
         <w:rPr>
           <w:b/>
@@ -5604,6 +7188,22 @@
         <w:rPr>
           <w:rFonts w:ascii="Tahoma"/>
           <w:b/>
+          <w:sz w:val="12"/>
+        </w:rPr>
+      </w:pPr>
+    </w:p>
+    <w:p>
+      <w:pPr>
+        <w:rPr>
+          <w:rFonts w:ascii="Tahoma"/>
+          <w:sz w:val="12"/>
+        </w:rPr>
+      </w:pPr>
+    </w:p>
+    <w:p>
+      <w:pPr>
+        <w:rPr>
+          <w:rFonts w:ascii="Tahoma"/>
           <w:sz w:val="12"/>
         </w:rPr>
       </w:pPr>
@@ -5620,6 +7220,57 @@
           <w:cols w:space="720"/>
         </w:sectPr>
       </w:pPr>
+      <w:r>
+        <w:rPr>
+          <w:rFonts w:ascii="Tahoma"/>
+          <w:noProof/>
+          <w:sz w:val="12"/>
+          <w:lang w:val="pt-BR" w:eastAsia="pt-BR" w:bidi="ar-SA"/>
+        </w:rPr>
+        <w:drawing>
+          <wp:inline distT="0" distB="0" distL="0" distR="0" wp14:anchorId="31A0F0A9" wp14:editId="7393B86E">
+            <wp:extent cx="2847975" cy="4419600"/>
+            <wp:effectExtent l="0" t="0" r="9525" b="0"/>
+            <wp:docPr id="2" name="Imagem 2"/>
+            <wp:cNvGraphicFramePr>
+              <a:graphicFrameLocks xmlns:a="http://schemas.openxmlformats.org/drawingml/2006/main" noChangeAspect="1"/>
+            </wp:cNvGraphicFramePr>
+            <a:graphic xmlns:a="http://schemas.openxmlformats.org/drawingml/2006/main">
+              <a:graphicData uri="http://schemas.openxmlformats.org/drawingml/2006/picture">
+                <pic:pic xmlns:pic="http://schemas.openxmlformats.org/drawingml/2006/picture">
+                  <pic:nvPicPr>
+                    <pic:cNvPr id="2" name="Untitled Diagram (3).png"/>
+                    <pic:cNvPicPr/>
+                  </pic:nvPicPr>
+                  <pic:blipFill>
+                    <a:blip r:embed="rId13">
+                      <a:extLst>
+                        <a:ext uri="{28A0092B-C50C-407E-A947-70E740481C1C}">
+                          <a14:useLocalDpi xmlns:a14="http://schemas.microsoft.com/office/drawing/2010/main" val="0"/>
+                        </a:ext>
+                      </a:extLst>
+                    </a:blip>
+                    <a:stretch>
+                      <a:fillRect/>
+                    </a:stretch>
+                  </pic:blipFill>
+                  <pic:spPr>
+                    <a:xfrm>
+                      <a:off x="0" y="0"/>
+                      <a:ext cx="2847975" cy="4419600"/>
+                    </a:xfrm>
+                    <a:prstGeom prst="rect">
+                      <a:avLst/>
+                    </a:prstGeom>
+                  </pic:spPr>
+                </pic:pic>
+              </a:graphicData>
+            </a:graphic>
+          </wp:inline>
+        </w:drawing>
+      </w:r>
+      <w:bookmarkStart w:id="17" w:name="_GoBack"/>
+      <w:bookmarkEnd w:id="17"/>
     </w:p>
     <w:p>
       <w:pPr>
@@ -5759,7 +7410,7 @@
               </wp:inline>
             </w:drawing>
           </mc:Choice>
-          <mc:Fallback xmlns:mv="urn:schemas-microsoft-com:mac:vml" xmlns:mo="http://schemas.microsoft.com/office/mac/office/2008/main">
+          <mc:Fallback xmlns:mo="http://schemas.microsoft.com/office/mac/office/2008/main" xmlns:mv="urn:schemas-microsoft-com:mac:vml">
             <w:pict>
               <v:group w14:anchorId="1E8281ED" id="Group_x0020_2" o:spid="_x0000_s1026" style="width:434.95pt;height:2.2pt;mso-position-horizontal-relative:char;mso-position-vertical-relative:line" coordsize="8699,44" o:gfxdata="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">
                 <v:line id="Line_x0020_3" o:spid="_x0000_s1027" style="position:absolute;visibility:visible;mso-wrap-style:square" from="0,22" to="8699,22" o:connectortype="straight" o:gfxdata="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" strokecolor="#1f487c" strokeweight="2.16pt"/>
@@ -6027,7 +7678,7 @@
     </w:tbl>
     <w:p/>
     <w:sectPr>
-      <w:headerReference w:type="default" r:id="rId11"/>
+      <w:headerReference w:type="default" r:id="rId14"/>
       <w:pgSz w:w="12240" w:h="15840"/>
       <w:pgMar w:top="1880" w:right="1380" w:bottom="1020" w:left="1660" w:header="914" w:footer="836" w:gutter="0"/>
       <w:cols w:space="720"/>
@@ -6037,7 +7688,7 @@
 </file>
 
 <file path=word/endnotes.xml><?xml version="1.0" encoding="utf-8"?>
-<w:endnotes xmlns:wpc="http://schemas.microsoft.com/office/word/2010/wordprocessingCanvas" xmlns:cx="http://schemas.microsoft.com/office/drawing/2014/chartex" xmlns:mc="http://schemas.openxmlformats.org/markup-compatibility/2006" xmlns:o="urn:schemas-microsoft-com:office:office" xmlns:r="http://schemas.openxmlformats.org/officeDocument/2006/relationships" xmlns:m="http://schemas.openxmlformats.org/officeDocument/2006/math" xmlns:v="urn:schemas-microsoft-com:vml" xmlns:wp14="http://schemas.microsoft.com/office/word/2010/wordprocessingDrawing" xmlns:wp="http://schemas.openxmlformats.org/drawingml/2006/wordprocessingDrawing" xmlns:w10="urn:schemas-microsoft-com:office:word" xmlns:w="http://schemas.openxmlformats.org/wordprocessingml/2006/main" xmlns:w14="http://schemas.microsoft.com/office/word/2010/wordml" xmlns:w15="http://schemas.microsoft.com/office/word/2012/wordml" xmlns:w16se="http://schemas.microsoft.com/office/word/2015/wordml/symex" xmlns:wpg="http://schemas.microsoft.com/office/word/2010/wordprocessingGroup" xmlns:wpi="http://schemas.microsoft.com/office/word/2010/wordprocessingInk" xmlns:wne="http://schemas.microsoft.com/office/word/2006/wordml" xmlns:wps="http://schemas.microsoft.com/office/word/2010/wordprocessingShape" mc:Ignorable="w14 w15 w16se wp14">
+<w:endnotes xmlns:wpc="http://schemas.microsoft.com/office/word/2010/wordprocessingCanvas" xmlns:cx="http://schemas.microsoft.com/office/drawing/2014/chartex" xmlns:cx1="http://schemas.microsoft.com/office/drawing/2015/9/8/chartex" xmlns:mc="http://schemas.openxmlformats.org/markup-compatibility/2006" xmlns:o="urn:schemas-microsoft-com:office:office" xmlns:r="http://schemas.openxmlformats.org/officeDocument/2006/relationships" xmlns:m="http://schemas.openxmlformats.org/officeDocument/2006/math" xmlns:v="urn:schemas-microsoft-com:vml" xmlns:wp14="http://schemas.microsoft.com/office/word/2010/wordprocessingDrawing" xmlns:wp="http://schemas.openxmlformats.org/drawingml/2006/wordprocessingDrawing" xmlns:w10="urn:schemas-microsoft-com:office:word" xmlns:w="http://schemas.openxmlformats.org/wordprocessingml/2006/main" xmlns:w14="http://schemas.microsoft.com/office/word/2010/wordml" xmlns:w15="http://schemas.microsoft.com/office/word/2012/wordml" xmlns:w16se="http://schemas.microsoft.com/office/word/2015/wordml/symex" xmlns:wpg="http://schemas.microsoft.com/office/word/2010/wordprocessingGroup" xmlns:wpi="http://schemas.microsoft.com/office/word/2010/wordprocessingInk" xmlns:wne="http://schemas.microsoft.com/office/word/2006/wordml" xmlns:wps="http://schemas.microsoft.com/office/word/2010/wordprocessingShape" mc:Ignorable="w14 w15 w16se wp14">
   <w:endnote w:type="separator" w:id="-1">
     <w:p>
       <w:r>
@@ -6056,7 +7707,7 @@
 </file>
 
 <file path=word/footer1.xml><?xml version="1.0" encoding="utf-8"?>
-<w:ftr xmlns:wpc="http://schemas.microsoft.com/office/word/2010/wordprocessingCanvas" xmlns:cx="http://schemas.microsoft.com/office/drawing/2014/chartex" xmlns:mc="http://schemas.openxmlformats.org/markup-compatibility/2006" xmlns:o="urn:schemas-microsoft-com:office:office" xmlns:r="http://schemas.openxmlformats.org/officeDocument/2006/relationships" xmlns:m="http://schemas.openxmlformats.org/officeDocument/2006/math" xmlns:v="urn:schemas-microsoft-com:vml" xmlns:wp14="http://schemas.microsoft.com/office/word/2010/wordprocessingDrawing" xmlns:wp="http://schemas.openxmlformats.org/drawingml/2006/wordprocessingDrawing" xmlns:w10="urn:schemas-microsoft-com:office:word" xmlns:w="http://schemas.openxmlformats.org/wordprocessingml/2006/main" xmlns:w14="http://schemas.microsoft.com/office/word/2010/wordml" xmlns:w15="http://schemas.microsoft.com/office/word/2012/wordml" xmlns:w16se="http://schemas.microsoft.com/office/word/2015/wordml/symex" xmlns:wpg="http://schemas.microsoft.com/office/word/2010/wordprocessingGroup" xmlns:wpi="http://schemas.microsoft.com/office/word/2010/wordprocessingInk" xmlns:wne="http://schemas.microsoft.com/office/word/2006/wordml" xmlns:wps="http://schemas.microsoft.com/office/word/2010/wordprocessingShape" mc:Ignorable="w14 w15 w16se wp14">
+<w:ftr xmlns:wpc="http://schemas.microsoft.com/office/word/2010/wordprocessingCanvas" xmlns:cx="http://schemas.microsoft.com/office/drawing/2014/chartex" xmlns:cx1="http://schemas.microsoft.com/office/drawing/2015/9/8/chartex" xmlns:mc="http://schemas.openxmlformats.org/markup-compatibility/2006" xmlns:o="urn:schemas-microsoft-com:office:office" xmlns:r="http://schemas.openxmlformats.org/officeDocument/2006/relationships" xmlns:m="http://schemas.openxmlformats.org/officeDocument/2006/math" xmlns:v="urn:schemas-microsoft-com:vml" xmlns:wp14="http://schemas.microsoft.com/office/word/2010/wordprocessingDrawing" xmlns:wp="http://schemas.openxmlformats.org/drawingml/2006/wordprocessingDrawing" xmlns:w10="urn:schemas-microsoft-com:office:word" xmlns:w="http://schemas.openxmlformats.org/wordprocessingml/2006/main" xmlns:w14="http://schemas.microsoft.com/office/word/2010/wordml" xmlns:w15="http://schemas.microsoft.com/office/word/2012/wordml" xmlns:w16se="http://schemas.microsoft.com/office/word/2015/wordml/symex" xmlns:wpg="http://schemas.microsoft.com/office/word/2010/wordprocessingGroup" xmlns:wpi="http://schemas.microsoft.com/office/word/2010/wordprocessingInk" xmlns:wne="http://schemas.microsoft.com/office/word/2006/wordml" xmlns:wps="http://schemas.microsoft.com/office/word/2010/wordprocessingShape" mc:Ignorable="w14 w15 w16se wp14">
   <w:p>
     <w:pPr>
       <w:pStyle w:val="Corpodetexto"/>
@@ -6282,7 +7933,7 @@
             </wp:anchor>
           </w:drawing>
         </mc:Choice>
-        <mc:Fallback xmlns:mv="urn:schemas-microsoft-com:mac:vml" xmlns:mo="http://schemas.microsoft.com/office/mac/office/2008/main">
+        <mc:Fallback xmlns:mo="http://schemas.microsoft.com/office/mac/office/2008/main" xmlns:mv="urn:schemas-microsoft-com:mac:vml">
           <w:pict>
             <v:group w14:anchorId="08E30FF0" id="Group_x0020_23" o:spid="_x0000_s1026" style="position:absolute;margin-left:90pt;margin-top:736.15pt;width:492.1pt;height:.5pt;z-index:-252368896;mso-position-horizontal-relative:page;mso-position-vertical-relative:page" coordorigin="1800,14724" coordsize="9842,10" o:gfxdata="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">
               <v:line id="Line_x0020_28" o:spid="_x0000_s1027" style="position:absolute;visibility:visible;mso-wrap-style:square" from="1800,14728" to="5737,14728" o:connectortype="straight" o:gfxdata="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" strokeweight="6095emu"/>
@@ -6391,13 +8042,13 @@
             </wp:anchor>
           </w:drawing>
         </mc:Choice>
-        <mc:Fallback xmlns:mv="urn:schemas-microsoft-com:mac:vml" xmlns:mo="http://schemas.microsoft.com/office/mac/office/2008/main">
+        <mc:Fallback>
           <w:pict>
-            <v:shapetype w14:anchorId="729B4932" id="_x0000_t202" coordsize="21600,21600" o:spt="202" path="m0,0l0,21600,21600,21600,21600,0xe">
+            <v:shapetype w14:anchorId="729B4932" id="_x0000_t202" coordsize="21600,21600" o:spt="202" path="m,l,21600r21600,l21600,xe">
               <v:stroke joinstyle="miter"/>
               <v:path gradientshapeok="t" o:connecttype="rect"/>
             </v:shapetype>
-            <v:shape id="Text_x0020_Box_x0020_22" o:spid="_x0000_s1028" type="#_x0000_t202" style="position:absolute;margin-left:94.4pt;margin-top:735.7pt;width:172.95pt;height:11.8pt;z-index:-252367872;visibility:visible;mso-wrap-style:square;mso-width-percent:0;mso-height-percent:0;mso-wrap-distance-left:9pt;mso-wrap-distance-top:0;mso-wrap-distance-right:9pt;mso-wrap-distance-bottom:0;mso-position-horizontal:absolute;mso-position-horizontal-relative:page;mso-position-vertical:absolute;mso-position-vertical-relative:page;mso-width-percent:0;mso-height-percent:0;mso-width-relative:page;mso-height-relative:page;v-text-anchor:top" o:gfxdata="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" filled="f" stroked="f">
+            <v:shape id="Text Box 22" o:spid="_x0000_s1028" type="#_x0000_t202" style="position:absolute;margin-left:94.4pt;margin-top:735.7pt;width:172.95pt;height:11.8pt;z-index:-252367872;visibility:visible;mso-wrap-style:square;mso-width-percent:0;mso-height-percent:0;mso-wrap-distance-left:9pt;mso-wrap-distance-top:0;mso-wrap-distance-right:9pt;mso-wrap-distance-bottom:0;mso-position-horizontal:absolute;mso-position-horizontal-relative:page;mso-position-vertical:absolute;mso-position-vertical-relative:page;mso-width-percent:0;mso-height-percent:0;mso-width-relative:page;mso-height-relative:page;v-text-anchor:top" o:gfxdata="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" filled="f" stroked="f">
               <v:textbox inset="0,0,0,0">
                 <w:txbxContent>
                   <w:p>
@@ -6548,11 +8199,7 @@
         </mc:Choice>
         <mc:Fallback>
           <w:pict>
-            <v:shapetype w14:anchorId="4A5408C3" id="_x0000_t202" coordsize="21600,21600" o:spt="202" path="m,l,21600r21600,l21600,xe">
-              <v:stroke joinstyle="miter"/>
-              <v:path gradientshapeok="t" o:connecttype="rect"/>
-            </v:shapetype>
-            <v:shape id="Text Box 21" o:spid="_x0000_s1029" type="#_x0000_t202" style="position:absolute;margin-left:510.5pt;margin-top:735.7pt;width:67.2pt;height:11.8pt;z-index:-252366848;visibility:visible;mso-wrap-style:square;mso-width-percent:0;mso-height-percent:0;mso-wrap-distance-left:9pt;mso-wrap-distance-top:0;mso-wrap-distance-right:9pt;mso-wrap-distance-bottom:0;mso-position-horizontal:absolute;mso-position-horizontal-relative:page;mso-position-vertical:absolute;mso-position-vertical-relative:page;mso-width-percent:0;mso-height-percent:0;mso-width-relative:page;mso-height-relative:page;v-text-anchor:top" o:gfxdata="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" filled="f" stroked="f">
+            <v:shape w14:anchorId="4A5408C3" id="Text Box 21" o:spid="_x0000_s1029" type="#_x0000_t202" style="position:absolute;margin-left:510.5pt;margin-top:735.7pt;width:67.2pt;height:11.8pt;z-index:-252366848;visibility:visible;mso-wrap-style:square;mso-width-percent:0;mso-height-percent:0;mso-wrap-distance-left:9pt;mso-wrap-distance-top:0;mso-wrap-distance-right:9pt;mso-wrap-distance-bottom:0;mso-position-horizontal:absolute;mso-position-horizontal-relative:page;mso-position-vertical:absolute;mso-position-vertical-relative:page;mso-width-percent:0;mso-height-percent:0;mso-width-relative:page;mso-height-relative:page;v-text-anchor:top" o:gfxdata="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" filled="f" stroked="f">
               <v:textbox inset="0,0,0,0">
                 <w:txbxContent>
                   <w:p>
@@ -6611,7 +8258,7 @@
 </file>
 
 <file path=word/footnotes.xml><?xml version="1.0" encoding="utf-8"?>
-<w:footnotes xmlns:wpc="http://schemas.microsoft.com/office/word/2010/wordprocessingCanvas" xmlns:cx="http://schemas.microsoft.com/office/drawing/2014/chartex" xmlns:mc="http://schemas.openxmlformats.org/markup-compatibility/2006" xmlns:o="urn:schemas-microsoft-com:office:office" xmlns:r="http://schemas.openxmlformats.org/officeDocument/2006/relationships" xmlns:m="http://schemas.openxmlformats.org/officeDocument/2006/math" xmlns:v="urn:schemas-microsoft-com:vml" xmlns:wp14="http://schemas.microsoft.com/office/word/2010/wordprocessingDrawing" xmlns:wp="http://schemas.openxmlformats.org/drawingml/2006/wordprocessingDrawing" xmlns:w10="urn:schemas-microsoft-com:office:word" xmlns:w="http://schemas.openxmlformats.org/wordprocessingml/2006/main" xmlns:w14="http://schemas.microsoft.com/office/word/2010/wordml" xmlns:w15="http://schemas.microsoft.com/office/word/2012/wordml" xmlns:w16se="http://schemas.microsoft.com/office/word/2015/wordml/symex" xmlns:wpg="http://schemas.microsoft.com/office/word/2010/wordprocessingGroup" xmlns:wpi="http://schemas.microsoft.com/office/word/2010/wordprocessingInk" xmlns:wne="http://schemas.microsoft.com/office/word/2006/wordml" xmlns:wps="http://schemas.microsoft.com/office/word/2010/wordprocessingShape" mc:Ignorable="w14 w15 w16se wp14">
+<w:footnotes xmlns:wpc="http://schemas.microsoft.com/office/word/2010/wordprocessingCanvas" xmlns:cx="http://schemas.microsoft.com/office/drawing/2014/chartex" xmlns:cx1="http://schemas.microsoft.com/office/drawing/2015/9/8/chartex" xmlns:mc="http://schemas.openxmlformats.org/markup-compatibility/2006" xmlns:o="urn:schemas-microsoft-com:office:office" xmlns:r="http://schemas.openxmlformats.org/officeDocument/2006/relationships" xmlns:m="http://schemas.openxmlformats.org/officeDocument/2006/math" xmlns:v="urn:schemas-microsoft-com:vml" xmlns:wp14="http://schemas.microsoft.com/office/word/2010/wordprocessingDrawing" xmlns:wp="http://schemas.openxmlformats.org/drawingml/2006/wordprocessingDrawing" xmlns:w10="urn:schemas-microsoft-com:office:word" xmlns:w="http://schemas.openxmlformats.org/wordprocessingml/2006/main" xmlns:w14="http://schemas.microsoft.com/office/word/2010/wordml" xmlns:w15="http://schemas.microsoft.com/office/word/2012/wordml" xmlns:w16se="http://schemas.microsoft.com/office/word/2015/wordml/symex" xmlns:wpg="http://schemas.microsoft.com/office/word/2010/wordprocessingGroup" xmlns:wpi="http://schemas.microsoft.com/office/word/2010/wordprocessingInk" xmlns:wne="http://schemas.microsoft.com/office/word/2006/wordml" xmlns:wps="http://schemas.microsoft.com/office/word/2010/wordprocessingShape" mc:Ignorable="w14 w15 w16se wp14">
   <w:footnote w:type="separator" w:id="-1">
     <w:p>
       <w:r>
@@ -6630,7 +8277,7 @@
 </file>
 
 <file path=word/header1.xml><?xml version="1.0" encoding="utf-8"?>
-<w:hdr xmlns:wpc="http://schemas.microsoft.com/office/word/2010/wordprocessingCanvas" xmlns:cx="http://schemas.microsoft.com/office/drawing/2014/chartex" xmlns:mc="http://schemas.openxmlformats.org/markup-compatibility/2006" xmlns:o="urn:schemas-microsoft-com:office:office" xmlns:r="http://schemas.openxmlformats.org/officeDocument/2006/relationships" xmlns:m="http://schemas.openxmlformats.org/officeDocument/2006/math" xmlns:v="urn:schemas-microsoft-com:vml" xmlns:wp14="http://schemas.microsoft.com/office/word/2010/wordprocessingDrawing" xmlns:wp="http://schemas.openxmlformats.org/drawingml/2006/wordprocessingDrawing" xmlns:w10="urn:schemas-microsoft-com:office:word" xmlns:w="http://schemas.openxmlformats.org/wordprocessingml/2006/main" xmlns:w14="http://schemas.microsoft.com/office/word/2010/wordml" xmlns:w15="http://schemas.microsoft.com/office/word/2012/wordml" xmlns:w16se="http://schemas.microsoft.com/office/word/2015/wordml/symex" xmlns:wpg="http://schemas.microsoft.com/office/word/2010/wordprocessingGroup" xmlns:wpi="http://schemas.microsoft.com/office/word/2010/wordprocessingInk" xmlns:wne="http://schemas.microsoft.com/office/word/2006/wordml" xmlns:wps="http://schemas.microsoft.com/office/word/2010/wordprocessingShape" mc:Ignorable="w14 w15 w16se wp14">
+<w:hdr xmlns:wpc="http://schemas.microsoft.com/office/word/2010/wordprocessingCanvas" xmlns:cx="http://schemas.microsoft.com/office/drawing/2014/chartex" xmlns:cx1="http://schemas.microsoft.com/office/drawing/2015/9/8/chartex" xmlns:mc="http://schemas.openxmlformats.org/markup-compatibility/2006" xmlns:o="urn:schemas-microsoft-com:office:office" xmlns:r="http://schemas.openxmlformats.org/officeDocument/2006/relationships" xmlns:m="http://schemas.openxmlformats.org/officeDocument/2006/math" xmlns:v="urn:schemas-microsoft-com:vml" xmlns:wp14="http://schemas.microsoft.com/office/word/2010/wordprocessingDrawing" xmlns:wp="http://schemas.openxmlformats.org/drawingml/2006/wordprocessingDrawing" xmlns:w10="urn:schemas-microsoft-com:office:word" xmlns:w="http://schemas.openxmlformats.org/wordprocessingml/2006/main" xmlns:w14="http://schemas.microsoft.com/office/word/2010/wordml" xmlns:w15="http://schemas.microsoft.com/office/word/2012/wordml" xmlns:w16se="http://schemas.microsoft.com/office/word/2015/wordml/symex" xmlns:wpg="http://schemas.microsoft.com/office/word/2010/wordprocessingGroup" xmlns:wpi="http://schemas.microsoft.com/office/word/2010/wordprocessingInk" xmlns:wne="http://schemas.microsoft.com/office/word/2006/wordml" xmlns:wps="http://schemas.microsoft.com/office/word/2010/wordprocessingShape" mc:Ignorable="w14 w15 w16se wp14">
   <w:p>
     <w:pPr>
       <w:pStyle w:val="Corpodetexto"/>
@@ -6761,13 +8408,13 @@
             </wp:anchor>
           </w:drawing>
         </mc:Choice>
-        <mc:Fallback xmlns:mv="urn:schemas-microsoft-com:mac:vml" xmlns:mo="http://schemas.microsoft.com/office/mac/office/2008/main">
+        <mc:Fallback>
           <w:pict>
-            <v:shapetype w14:anchorId="115A9CC2" id="_x0000_t202" coordsize="21600,21600" o:spt="202" path="m0,0l0,21600,21600,21600,21600,0xe">
+            <v:shapetype w14:anchorId="115A9CC2" id="_x0000_t202" coordsize="21600,21600" o:spt="202" path="m,l,21600r21600,l21600,xe">
               <v:stroke joinstyle="miter"/>
               <v:path gradientshapeok="t" o:connecttype="rect"/>
             </v:shapetype>
-            <v:shape id="Text_x0020_Box_x0020_29" o:spid="_x0000_s1026" type="#_x0000_t202" style="position:absolute;margin-left:464.55pt;margin-top:45.2pt;width:50.1pt;height:11.8pt;z-index:-252370944;visibility:visible;mso-wrap-style:square;mso-width-percent:0;mso-height-percent:0;mso-wrap-distance-left:9pt;mso-wrap-distance-top:0;mso-wrap-distance-right:9pt;mso-wrap-distance-bottom:0;mso-position-horizontal:absolute;mso-position-horizontal-relative:page;mso-position-vertical:absolute;mso-position-vertical-relative:page;mso-width-percent:0;mso-height-percent:0;mso-width-relative:page;mso-height-relative:page;v-text-anchor:top" o:gfxdata="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" filled="f" stroked="f">
+            <v:shape id="Text Box 29" o:spid="_x0000_s1026" type="#_x0000_t202" style="position:absolute;margin-left:464.55pt;margin-top:45.2pt;width:50.1pt;height:11.8pt;z-index:-252370944;visibility:visible;mso-wrap-style:square;mso-width-percent:0;mso-height-percent:0;mso-wrap-distance-left:9pt;mso-wrap-distance-top:0;mso-wrap-distance-right:9pt;mso-wrap-distance-bottom:0;mso-position-horizontal:absolute;mso-position-horizontal-relative:page;mso-position-vertical:absolute;mso-position-vertical-relative:page;mso-width-percent:0;mso-height-percent:0;mso-width-relative:page;mso-height-relative:page;v-text-anchor:top" o:gfxdata="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" filled="f" stroked="f">
               <v:textbox inset="0,0,0,0">
                 <w:txbxContent>
                   <w:p>
@@ -6974,7 +8621,7 @@
             </wp:anchor>
           </w:drawing>
         </mc:Choice>
-        <mc:Fallback xmlns:mv="urn:schemas-microsoft-com:mac:vml" xmlns:mo="http://schemas.microsoft.com/office/mac/office/2008/main">
+        <mc:Fallback xmlns:mo="http://schemas.microsoft.com/office/mac/office/2008/main" xmlns:mv="urn:schemas-microsoft-com:mac:vml">
           <w:pict>
             <v:group w14:anchorId="7E3E339B" id="Group_x0020_31" o:spid="_x0000_s1026" style="position:absolute;margin-left:90pt;margin-top:45.7pt;width:432.1pt;height:.5pt;z-index:-252372992;mso-position-horizontal-relative:page;mso-position-vertical-relative:page" coordorigin="1800,914" coordsize="8642,10" o:gfxdata="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">
               <v:line id="Line_x0020_34" o:spid="_x0000_s1027" style="position:absolute;visibility:visible;mso-wrap-style:square" from="1800,919" to="6121,919" o:connectortype="straight" o:gfxdata="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" strokeweight=".48pt"/>
@@ -7081,9 +8728,9 @@
             </wp:anchor>
           </w:drawing>
         </mc:Choice>
-        <mc:Fallback xmlns:mv="urn:schemas-microsoft-com:mac:vml" xmlns:mo="http://schemas.microsoft.com/office/mac/office/2008/main">
+        <mc:Fallback>
           <w:pict>
-            <v:shape w14:anchorId="153FF713" id="Text_x0020_Box_x0020_30" o:spid="_x0000_s1027" type="#_x0000_t202" style="position:absolute;margin-left:94.4pt;margin-top:45.25pt;width:104.45pt;height:11.8pt;z-index:-252371968;visibility:visible;mso-wrap-style:square;mso-width-percent:0;mso-height-percent:0;mso-wrap-distance-left:9pt;mso-wrap-distance-top:0;mso-wrap-distance-right:9pt;mso-wrap-distance-bottom:0;mso-position-horizontal:absolute;mso-position-horizontal-relative:page;mso-position-vertical:absolute;mso-position-vertical-relative:page;mso-width-percent:0;mso-height-percent:0;mso-width-relative:page;mso-height-relative:page;v-text-anchor:top" o:gfxdata="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" filled="f" stroked="f">
+            <v:shape w14:anchorId="153FF713" id="Text Box 30" o:spid="_x0000_s1027" type="#_x0000_t202" style="position:absolute;margin-left:94.4pt;margin-top:45.25pt;width:104.45pt;height:11.8pt;z-index:-252371968;visibility:visible;mso-wrap-style:square;mso-width-percent:0;mso-height-percent:0;mso-wrap-distance-left:9pt;mso-wrap-distance-top:0;mso-wrap-distance-right:9pt;mso-wrap-distance-bottom:0;mso-position-horizontal:absolute;mso-position-horizontal-relative:page;mso-position-vertical:absolute;mso-position-vertical-relative:page;mso-width-percent:0;mso-height-percent:0;mso-width-relative:page;mso-height-relative:page;v-text-anchor:top" o:gfxdata="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" filled="f" stroked="f">
               <v:textbox inset="0,0,0,0">
                 <w:txbxContent>
                   <w:p>
@@ -7114,7 +8761,7 @@
 </file>
 
 <file path=word/header2.xml><?xml version="1.0" encoding="utf-8"?>
-<w:hdr xmlns:wpc="http://schemas.microsoft.com/office/word/2010/wordprocessingCanvas" xmlns:cx="http://schemas.microsoft.com/office/drawing/2014/chartex" xmlns:mc="http://schemas.openxmlformats.org/markup-compatibility/2006" xmlns:o="urn:schemas-microsoft-com:office:office" xmlns:r="http://schemas.openxmlformats.org/officeDocument/2006/relationships" xmlns:m="http://schemas.openxmlformats.org/officeDocument/2006/math" xmlns:v="urn:schemas-microsoft-com:vml" xmlns:wp14="http://schemas.microsoft.com/office/word/2010/wordprocessingDrawing" xmlns:wp="http://schemas.openxmlformats.org/drawingml/2006/wordprocessingDrawing" xmlns:w10="urn:schemas-microsoft-com:office:word" xmlns:w="http://schemas.openxmlformats.org/wordprocessingml/2006/main" xmlns:w14="http://schemas.microsoft.com/office/word/2010/wordml" xmlns:w15="http://schemas.microsoft.com/office/word/2012/wordml" xmlns:w16se="http://schemas.microsoft.com/office/word/2015/wordml/symex" xmlns:wpg="http://schemas.microsoft.com/office/word/2010/wordprocessingGroup" xmlns:wpi="http://schemas.microsoft.com/office/word/2010/wordprocessingInk" xmlns:wne="http://schemas.microsoft.com/office/word/2006/wordml" xmlns:wps="http://schemas.microsoft.com/office/word/2010/wordprocessingShape" mc:Ignorable="w14 w15 w16se wp14">
+<w:hdr xmlns:wpc="http://schemas.microsoft.com/office/word/2010/wordprocessingCanvas" xmlns:cx="http://schemas.microsoft.com/office/drawing/2014/chartex" xmlns:cx1="http://schemas.microsoft.com/office/drawing/2015/9/8/chartex" xmlns:mc="http://schemas.openxmlformats.org/markup-compatibility/2006" xmlns:o="urn:schemas-microsoft-com:office:office" xmlns:r="http://schemas.openxmlformats.org/officeDocument/2006/relationships" xmlns:m="http://schemas.openxmlformats.org/officeDocument/2006/math" xmlns:v="urn:schemas-microsoft-com:vml" xmlns:wp14="http://schemas.microsoft.com/office/word/2010/wordprocessingDrawing" xmlns:wp="http://schemas.openxmlformats.org/drawingml/2006/wordprocessingDrawing" xmlns:w10="urn:schemas-microsoft-com:office:word" xmlns:w="http://schemas.openxmlformats.org/wordprocessingml/2006/main" xmlns:w14="http://schemas.microsoft.com/office/word/2010/wordml" xmlns:w15="http://schemas.microsoft.com/office/word/2012/wordml" xmlns:w16se="http://schemas.microsoft.com/office/word/2015/wordml/symex" xmlns:wpg="http://schemas.microsoft.com/office/word/2010/wordprocessingGroup" xmlns:wpi="http://schemas.microsoft.com/office/word/2010/wordprocessingInk" xmlns:wne="http://schemas.microsoft.com/office/word/2006/wordml" xmlns:wps="http://schemas.microsoft.com/office/word/2010/wordprocessingShape" mc:Ignorable="w14 w15 w16se wp14">
   <w:p>
     <w:pPr>
       <w:pStyle w:val="Corpodetexto"/>
@@ -7271,7 +8918,7 @@
             </wp:anchor>
           </w:drawing>
         </mc:Choice>
-        <mc:Fallback xmlns:mv="urn:schemas-microsoft-com:mac:vml" xmlns:mo="http://schemas.microsoft.com/office/mac/office/2008/main">
+        <mc:Fallback xmlns:mo="http://schemas.microsoft.com/office/mac/office/2008/main" xmlns:mv="urn:schemas-microsoft-com:mac:vml">
           <w:pict>
             <v:group w14:anchorId="393C8AB8" id="Group_x0020_17" o:spid="_x0000_s1026" style="position:absolute;margin-left:90pt;margin-top:45.7pt;width:432.1pt;height:.5pt;z-index:-252365824;mso-position-horizontal-relative:page;mso-position-vertical-relative:page" coordorigin="1800,914" coordsize="8642,10" o:gfxdata="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">
               <v:line id="Line_x0020_20" o:spid="_x0000_s1027" style="position:absolute;visibility:visible;mso-wrap-style:square" from="1800,919" to="6121,919" o:connectortype="straight" o:gfxdata="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" strokeweight=".48pt"/>
@@ -7378,13 +9025,13 @@
             </wp:anchor>
           </w:drawing>
         </mc:Choice>
-        <mc:Fallback xmlns:mv="urn:schemas-microsoft-com:mac:vml" xmlns:mo="http://schemas.microsoft.com/office/mac/office/2008/main">
+        <mc:Fallback>
           <w:pict>
-            <v:shapetype w14:anchorId="153A3FAE" id="_x0000_t202" coordsize="21600,21600" o:spt="202" path="m0,0l0,21600,21600,21600,21600,0xe">
+            <v:shapetype w14:anchorId="153A3FAE" id="_x0000_t202" coordsize="21600,21600" o:spt="202" path="m,l,21600r21600,l21600,xe">
               <v:stroke joinstyle="miter"/>
               <v:path gradientshapeok="t" o:connecttype="rect"/>
             </v:shapetype>
-            <v:shape id="Text_x0020_Box_x0020_16" o:spid="_x0000_s1030" type="#_x0000_t202" style="position:absolute;margin-left:94.4pt;margin-top:45.25pt;width:104.45pt;height:11.8pt;z-index:-252364800;visibility:visible;mso-wrap-style:square;mso-width-percent:0;mso-height-percent:0;mso-wrap-distance-left:9pt;mso-wrap-distance-top:0;mso-wrap-distance-right:9pt;mso-wrap-distance-bottom:0;mso-position-horizontal:absolute;mso-position-horizontal-relative:page;mso-position-vertical:absolute;mso-position-vertical-relative:page;mso-width-percent:0;mso-height-percent:0;mso-width-relative:page;mso-height-relative:page;v-text-anchor:top" o:gfxdata="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" filled="f" stroked="f">
+            <v:shape id="Text Box 16" o:spid="_x0000_s1030" type="#_x0000_t202" style="position:absolute;margin-left:94.4pt;margin-top:45.25pt;width:104.45pt;height:11.8pt;z-index:-252364800;visibility:visible;mso-wrap-style:square;mso-width-percent:0;mso-height-percent:0;mso-wrap-distance-left:9pt;mso-wrap-distance-top:0;mso-wrap-distance-right:9pt;mso-wrap-distance-bottom:0;mso-position-horizontal:absolute;mso-position-horizontal-relative:page;mso-position-vertical:absolute;mso-position-vertical-relative:page;mso-width-percent:0;mso-height-percent:0;mso-width-relative:page;mso-height-relative:page;v-text-anchor:top" o:gfxdata="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" filled="f" stroked="f">
               <v:textbox inset="0,0,0,0">
                 <w:txbxContent>
                   <w:p>
@@ -7523,9 +9170,9 @@
             </wp:anchor>
           </w:drawing>
         </mc:Choice>
-        <mc:Fallback xmlns:mv="urn:schemas-microsoft-com:mac:vml" xmlns:mo="http://schemas.microsoft.com/office/mac/office/2008/main">
+        <mc:Fallback>
           <w:pict>
-            <v:shape w14:anchorId="76A9B4EC" id="Text_x0020_Box_x0020_15" o:spid="_x0000_s1031" type="#_x0000_t202" style="position:absolute;margin-left:467.7pt;margin-top:45.25pt;width:50.1pt;height:11.8pt;z-index:-252363776;visibility:visible;mso-wrap-style:square;mso-width-percent:0;mso-height-percent:0;mso-wrap-distance-left:9pt;mso-wrap-distance-top:0;mso-wrap-distance-right:9pt;mso-wrap-distance-bottom:0;mso-position-horizontal:absolute;mso-position-horizontal-relative:page;mso-position-vertical:absolute;mso-position-vertical-relative:page;mso-width-percent:0;mso-height-percent:0;mso-width-relative:page;mso-height-relative:page;v-text-anchor:top" o:gfxdata="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" filled="f" stroked="f">
+            <v:shape w14:anchorId="76A9B4EC" id="Text Box 15" o:spid="_x0000_s1031" type="#_x0000_t202" style="position:absolute;margin-left:467.7pt;margin-top:45.25pt;width:50.1pt;height:11.8pt;z-index:-252363776;visibility:visible;mso-wrap-style:square;mso-width-percent:0;mso-height-percent:0;mso-wrap-distance-left:9pt;mso-wrap-distance-top:0;mso-wrap-distance-right:9pt;mso-wrap-distance-bottom:0;mso-position-horizontal:absolute;mso-position-horizontal-relative:page;mso-position-vertical:absolute;mso-position-vertical-relative:page;mso-width-percent:0;mso-height-percent:0;mso-width-relative:page;mso-height-relative:page;v-text-anchor:top" o:gfxdata="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" filled="f" stroked="f">
               <v:textbox inset="0,0,0,0">
                 <w:txbxContent>
                   <w:p>
@@ -7574,7 +9221,7 @@
 </file>
 
 <file path=word/header3.xml><?xml version="1.0" encoding="utf-8"?>
-<w:hdr xmlns:wpc="http://schemas.microsoft.com/office/word/2010/wordprocessingCanvas" xmlns:cx="http://schemas.microsoft.com/office/drawing/2014/chartex" xmlns:mc="http://schemas.openxmlformats.org/markup-compatibility/2006" xmlns:o="urn:schemas-microsoft-com:office:office" xmlns:r="http://schemas.openxmlformats.org/officeDocument/2006/relationships" xmlns:m="http://schemas.openxmlformats.org/officeDocument/2006/math" xmlns:v="urn:schemas-microsoft-com:vml" xmlns:wp14="http://schemas.microsoft.com/office/word/2010/wordprocessingDrawing" xmlns:wp="http://schemas.openxmlformats.org/drawingml/2006/wordprocessingDrawing" xmlns:w10="urn:schemas-microsoft-com:office:word" xmlns:w="http://schemas.openxmlformats.org/wordprocessingml/2006/main" xmlns:w14="http://schemas.microsoft.com/office/word/2010/wordml" xmlns:w15="http://schemas.microsoft.com/office/word/2012/wordml" xmlns:w16se="http://schemas.microsoft.com/office/word/2015/wordml/symex" xmlns:wpg="http://schemas.microsoft.com/office/word/2010/wordprocessingGroup" xmlns:wpi="http://schemas.microsoft.com/office/word/2010/wordprocessingInk" xmlns:wne="http://schemas.microsoft.com/office/word/2006/wordml" xmlns:wps="http://schemas.microsoft.com/office/word/2010/wordprocessingShape" mc:Ignorable="w14 w15 w16se wp14">
+<w:hdr xmlns:wpc="http://schemas.microsoft.com/office/word/2010/wordprocessingCanvas" xmlns:cx="http://schemas.microsoft.com/office/drawing/2014/chartex" xmlns:cx1="http://schemas.microsoft.com/office/drawing/2015/9/8/chartex" xmlns:mc="http://schemas.openxmlformats.org/markup-compatibility/2006" xmlns:o="urn:schemas-microsoft-com:office:office" xmlns:r="http://schemas.openxmlformats.org/officeDocument/2006/relationships" xmlns:m="http://schemas.openxmlformats.org/officeDocument/2006/math" xmlns:v="urn:schemas-microsoft-com:vml" xmlns:wp14="http://schemas.microsoft.com/office/word/2010/wordprocessingDrawing" xmlns:wp="http://schemas.openxmlformats.org/drawingml/2006/wordprocessingDrawing" xmlns:w10="urn:schemas-microsoft-com:office:word" xmlns:w="http://schemas.openxmlformats.org/wordprocessingml/2006/main" xmlns:w14="http://schemas.microsoft.com/office/word/2010/wordml" xmlns:w15="http://schemas.microsoft.com/office/word/2012/wordml" xmlns:w16se="http://schemas.microsoft.com/office/word/2015/wordml/symex" xmlns:wpg="http://schemas.microsoft.com/office/word/2010/wordprocessingGroup" xmlns:wpi="http://schemas.microsoft.com/office/word/2010/wordprocessingInk" xmlns:wne="http://schemas.microsoft.com/office/word/2006/wordml" xmlns:wps="http://schemas.microsoft.com/office/word/2010/wordprocessingShape" mc:Ignorable="w14 w15 w16se wp14">
   <w:p>
     <w:pPr>
       <w:pStyle w:val="Corpodetexto"/>
@@ -7731,7 +9378,7 @@
             </wp:anchor>
           </w:drawing>
         </mc:Choice>
-        <mc:Fallback xmlns:mv="urn:schemas-microsoft-com:mac:vml" xmlns:mo="http://schemas.microsoft.com/office/mac/office/2008/main">
+        <mc:Fallback xmlns:mo="http://schemas.microsoft.com/office/mac/office/2008/main" xmlns:mv="urn:schemas-microsoft-com:mac:vml">
           <w:pict>
             <v:group w14:anchorId="42D8B6BB" id="Group_x0020_11" o:spid="_x0000_s1026" style="position:absolute;margin-left:90pt;margin-top:45.7pt;width:432.1pt;height:.5pt;z-index:-252362752;mso-position-horizontal-relative:page;mso-position-vertical-relative:page" coordorigin="1800,914" coordsize="8642,10" o:gfxdata="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">
               <v:line id="Line_x0020_14" o:spid="_x0000_s1027" style="position:absolute;visibility:visible;mso-wrap-style:square" from="1800,919" to="6121,919" o:connectortype="straight" o:gfxdata="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" strokeweight=".48pt"/>
@@ -7838,13 +9485,13 @@
             </wp:anchor>
           </w:drawing>
         </mc:Choice>
-        <mc:Fallback xmlns:mv="urn:schemas-microsoft-com:mac:vml" xmlns:mo="http://schemas.microsoft.com/office/mac/office/2008/main">
+        <mc:Fallback>
           <w:pict>
-            <v:shapetype w14:anchorId="6AE3C3A9" id="_x0000_t202" coordsize="21600,21600" o:spt="202" path="m0,0l0,21600,21600,21600,21600,0xe">
+            <v:shapetype w14:anchorId="6AE3C3A9" id="_x0000_t202" coordsize="21600,21600" o:spt="202" path="m,l,21600r21600,l21600,xe">
               <v:stroke joinstyle="miter"/>
               <v:path gradientshapeok="t" o:connecttype="rect"/>
             </v:shapetype>
-            <v:shape id="Text_x0020_Box_x0020_10" o:spid="_x0000_s1032" type="#_x0000_t202" style="position:absolute;margin-left:94.4pt;margin-top:45.25pt;width:104.45pt;height:11.8pt;z-index:-252361728;visibility:visible;mso-wrap-style:square;mso-width-percent:0;mso-height-percent:0;mso-wrap-distance-left:9pt;mso-wrap-distance-top:0;mso-wrap-distance-right:9pt;mso-wrap-distance-bottom:0;mso-position-horizontal:absolute;mso-position-horizontal-relative:page;mso-position-vertical:absolute;mso-position-vertical-relative:page;mso-width-percent:0;mso-height-percent:0;mso-width-relative:page;mso-height-relative:page;v-text-anchor:top" o:gfxdata="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" filled="f" stroked="f">
+            <v:shape id="Text Box 10" o:spid="_x0000_s1032" type="#_x0000_t202" style="position:absolute;margin-left:94.4pt;margin-top:45.25pt;width:104.45pt;height:11.8pt;z-index:-252361728;visibility:visible;mso-wrap-style:square;mso-width-percent:0;mso-height-percent:0;mso-wrap-distance-left:9pt;mso-wrap-distance-top:0;mso-wrap-distance-right:9pt;mso-wrap-distance-bottom:0;mso-position-horizontal:absolute;mso-position-horizontal-relative:page;mso-position-vertical:absolute;mso-position-vertical-relative:page;mso-width-percent:0;mso-height-percent:0;mso-width-relative:page;mso-height-relative:page;v-text-anchor:top" o:gfxdata="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" filled="f" stroked="f">
               <v:textbox inset="0,0,0,0">
                 <w:txbxContent>
                   <w:p>
@@ -7965,9 +9612,9 @@
             </wp:anchor>
           </w:drawing>
         </mc:Choice>
-        <mc:Fallback xmlns:mv="urn:schemas-microsoft-com:mac:vml" xmlns:mo="http://schemas.microsoft.com/office/mac/office/2008/main">
+        <mc:Fallback>
           <w:pict>
-            <v:shape w14:anchorId="3ED60A74" id="Text_x0020_Box_x0020_9" o:spid="_x0000_s1033" type="#_x0000_t202" style="position:absolute;margin-left:467.7pt;margin-top:45.25pt;width:50.1pt;height:11.8pt;z-index:-252360704;visibility:visible;mso-wrap-style:square;mso-width-percent:0;mso-height-percent:0;mso-wrap-distance-left:9pt;mso-wrap-distance-top:0;mso-wrap-distance-right:9pt;mso-wrap-distance-bottom:0;mso-position-horizontal:absolute;mso-position-horizontal-relative:page;mso-position-vertical:absolute;mso-position-vertical-relative:page;mso-width-percent:0;mso-height-percent:0;mso-width-relative:page;mso-height-relative:page;v-text-anchor:top" o:gfxdata="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" filled="f" stroked="f">
+            <v:shape w14:anchorId="3ED60A74" id="Text Box 9" o:spid="_x0000_s1033" type="#_x0000_t202" style="position:absolute;margin-left:467.7pt;margin-top:45.25pt;width:50.1pt;height:11.8pt;z-index:-252360704;visibility:visible;mso-wrap-style:square;mso-width-percent:0;mso-height-percent:0;mso-wrap-distance-left:9pt;mso-wrap-distance-top:0;mso-wrap-distance-right:9pt;mso-wrap-distance-bottom:0;mso-position-horizontal:absolute;mso-position-horizontal-relative:page;mso-position-vertical:absolute;mso-position-vertical-relative:page;mso-width-percent:0;mso-height-percent:0;mso-width-relative:page;mso-height-relative:page;v-text-anchor:top" o:gfxdata="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" filled="f" stroked="f">
               <v:textbox inset="0,0,0,0">
                 <w:txbxContent>
                   <w:p>
@@ -7998,7 +9645,7 @@
 </file>
 
 <file path=word/header4.xml><?xml version="1.0" encoding="utf-8"?>
-<w:hdr xmlns:wpc="http://schemas.microsoft.com/office/word/2010/wordprocessingCanvas" xmlns:cx="http://schemas.microsoft.com/office/drawing/2014/chartex" xmlns:mc="http://schemas.openxmlformats.org/markup-compatibility/2006" xmlns:o="urn:schemas-microsoft-com:office:office" xmlns:r="http://schemas.openxmlformats.org/officeDocument/2006/relationships" xmlns:m="http://schemas.openxmlformats.org/officeDocument/2006/math" xmlns:v="urn:schemas-microsoft-com:vml" xmlns:wp14="http://schemas.microsoft.com/office/word/2010/wordprocessingDrawing" xmlns:wp="http://schemas.openxmlformats.org/drawingml/2006/wordprocessingDrawing" xmlns:w10="urn:schemas-microsoft-com:office:word" xmlns:w="http://schemas.openxmlformats.org/wordprocessingml/2006/main" xmlns:w14="http://schemas.microsoft.com/office/word/2010/wordml" xmlns:w15="http://schemas.microsoft.com/office/word/2012/wordml" xmlns:w16se="http://schemas.microsoft.com/office/word/2015/wordml/symex" xmlns:wpg="http://schemas.microsoft.com/office/word/2010/wordprocessingGroup" xmlns:wpi="http://schemas.microsoft.com/office/word/2010/wordprocessingInk" xmlns:wne="http://schemas.microsoft.com/office/word/2006/wordml" xmlns:wps="http://schemas.microsoft.com/office/word/2010/wordprocessingShape" mc:Ignorable="w14 w15 w16se wp14">
+<w:hdr xmlns:wpc="http://schemas.microsoft.com/office/word/2010/wordprocessingCanvas" xmlns:cx="http://schemas.microsoft.com/office/drawing/2014/chartex" xmlns:cx1="http://schemas.microsoft.com/office/drawing/2015/9/8/chartex" xmlns:mc="http://schemas.openxmlformats.org/markup-compatibility/2006" xmlns:o="urn:schemas-microsoft-com:office:office" xmlns:r="http://schemas.openxmlformats.org/officeDocument/2006/relationships" xmlns:m="http://schemas.openxmlformats.org/officeDocument/2006/math" xmlns:v="urn:schemas-microsoft-com:vml" xmlns:wp14="http://schemas.microsoft.com/office/word/2010/wordprocessingDrawing" xmlns:wp="http://schemas.openxmlformats.org/drawingml/2006/wordprocessingDrawing" xmlns:w10="urn:schemas-microsoft-com:office:word" xmlns:w="http://schemas.openxmlformats.org/wordprocessingml/2006/main" xmlns:w14="http://schemas.microsoft.com/office/word/2010/wordml" xmlns:w15="http://schemas.microsoft.com/office/word/2012/wordml" xmlns:w16se="http://schemas.microsoft.com/office/word/2015/wordml/symex" xmlns:wpg="http://schemas.microsoft.com/office/word/2010/wordprocessingGroup" xmlns:wpi="http://schemas.microsoft.com/office/word/2010/wordprocessingInk" xmlns:wne="http://schemas.microsoft.com/office/word/2006/wordml" xmlns:wps="http://schemas.microsoft.com/office/word/2010/wordprocessingShape" mc:Ignorable="w14 w15 w16se wp14">
   <w:p>
     <w:pPr>
       <w:pStyle w:val="Corpodetexto"/>
@@ -8155,7 +9802,7 @@
             </wp:anchor>
           </w:drawing>
         </mc:Choice>
-        <mc:Fallback xmlns:mv="urn:schemas-microsoft-com:mac:vml" xmlns:mo="http://schemas.microsoft.com/office/mac/office/2008/main">
+        <mc:Fallback xmlns:mo="http://schemas.microsoft.com/office/mac/office/2008/main" xmlns:mv="urn:schemas-microsoft-com:mac:vml">
           <w:pict>
             <v:group w14:anchorId="7D7BB678" id="Group_x0020_5" o:spid="_x0000_s1026" style="position:absolute;margin-left:90pt;margin-top:45.7pt;width:432.1pt;height:.5pt;z-index:-252359680;mso-position-horizontal-relative:page;mso-position-vertical-relative:page" coordorigin="1800,914" coordsize="8642,10" o:gfxdata="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">
               <v:line id="Line_x0020_8" o:spid="_x0000_s1027" style="position:absolute;visibility:visible;mso-wrap-style:square" from="1800,919" to="6121,919" o:connectortype="straight" o:gfxdata="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" strokeweight=".48pt"/>
@@ -8235,7 +9882,7 @@
             </wp:anchor>
           </w:drawing>
         </mc:Choice>
-        <mc:Fallback xmlns:mv="urn:schemas-microsoft-com:mac:vml" xmlns:mo="http://schemas.microsoft.com/office/mac/office/2008/main">
+        <mc:Fallback xmlns:mo="http://schemas.microsoft.com/office/mac/office/2008/main" xmlns:mv="urn:schemas-microsoft-com:mac:vml">
           <w:pict>
             <v:line w14:anchorId="3182681E" id="Line_x0020_4" o:spid="_x0000_s1026" style="position:absolute;z-index:-252358656;visibility:visible;mso-wrap-style:square;mso-width-percent:0;mso-height-percent:0;mso-wrap-distance-left:9pt;mso-wrap-distance-top:0;mso-wrap-distance-right:9pt;mso-wrap-distance-bottom:0;mso-position-horizontal:absolute;mso-position-horizontal-relative:page;mso-position-vertical:absolute;mso-position-vertical-relative:page;mso-width-percent:0;mso-height-percent:0;mso-width-relative:page;mso-height-relative:page" from="88.55pt,93.6pt" to="523.5pt,93.6pt" o:gfxdata="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" strokecolor="#1f487c" strokeweight="2.16pt">
               <w10:wrap anchorx="page" anchory="page"/>
@@ -8339,13 +9986,13 @@
             </wp:anchor>
           </w:drawing>
         </mc:Choice>
-        <mc:Fallback xmlns:mv="urn:schemas-microsoft-com:mac:vml" xmlns:mo="http://schemas.microsoft.com/office/mac/office/2008/main">
+        <mc:Fallback>
           <w:pict>
-            <v:shapetype w14:anchorId="7F690561" id="_x0000_t202" coordsize="21600,21600" o:spt="202" path="m0,0l0,21600,21600,21600,21600,0xe">
+            <v:shapetype w14:anchorId="7F690561" id="_x0000_t202" coordsize="21600,21600" o:spt="202" path="m,l,21600r21600,l21600,xe">
               <v:stroke joinstyle="miter"/>
               <v:path gradientshapeok="t" o:connecttype="rect"/>
             </v:shapetype>
-            <v:shape id="Text_x0020_Box_x0020_3" o:spid="_x0000_s1034" type="#_x0000_t202" style="position:absolute;margin-left:94.4pt;margin-top:45.25pt;width:104.45pt;height:11.8pt;z-index:-252357632;visibility:visible;mso-wrap-style:square;mso-width-percent:0;mso-height-percent:0;mso-wrap-distance-left:9pt;mso-wrap-distance-top:0;mso-wrap-distance-right:9pt;mso-wrap-distance-bottom:0;mso-position-horizontal:absolute;mso-position-horizontal-relative:page;mso-position-vertical:absolute;mso-position-vertical-relative:page;mso-width-percent:0;mso-height-percent:0;mso-width-relative:page;mso-height-relative:page;v-text-anchor:top" o:gfxdata="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" filled="f" stroked="f">
+            <v:shape id="Text Box 3" o:spid="_x0000_s1034" type="#_x0000_t202" style="position:absolute;margin-left:94.4pt;margin-top:45.25pt;width:104.45pt;height:11.8pt;z-index:-252357632;visibility:visible;mso-wrap-style:square;mso-width-percent:0;mso-height-percent:0;mso-wrap-distance-left:9pt;mso-wrap-distance-top:0;mso-wrap-distance-right:9pt;mso-wrap-distance-bottom:0;mso-position-horizontal:absolute;mso-position-horizontal-relative:page;mso-position-vertical:absolute;mso-position-vertical-relative:page;mso-width-percent:0;mso-height-percent:0;mso-width-relative:page;mso-height-relative:page;v-text-anchor:top" o:gfxdata="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" filled="f" stroked="f">
               <v:textbox inset="0,0,0,0">
                 <w:txbxContent>
                   <w:p>
@@ -8472,9 +10119,9 @@
             </wp:anchor>
           </w:drawing>
         </mc:Choice>
-        <mc:Fallback xmlns:mv="urn:schemas-microsoft-com:mac:vml" xmlns:mo="http://schemas.microsoft.com/office/mac/office/2008/main">
+        <mc:Fallback>
           <w:pict>
-            <v:shape w14:anchorId="7B005BB6" id="Text_x0020_Box_x0020_2" o:spid="_x0000_s1035" type="#_x0000_t202" style="position:absolute;margin-left:467.7pt;margin-top:45.25pt;width:50.1pt;height:11.8pt;z-index:-252356608;visibility:visible;mso-wrap-style:square;mso-width-percent:0;mso-height-percent:0;mso-wrap-distance-left:9pt;mso-wrap-distance-top:0;mso-wrap-distance-right:9pt;mso-wrap-distance-bottom:0;mso-position-horizontal:absolute;mso-position-horizontal-relative:page;mso-position-vertical:absolute;mso-position-vertical-relative:page;mso-width-percent:0;mso-height-percent:0;mso-width-relative:page;mso-height-relative:page;v-text-anchor:top" o:gfxdata="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" filled="f" stroked="f">
+            <v:shape w14:anchorId="7B005BB6" id="Text Box 2" o:spid="_x0000_s1035" type="#_x0000_t202" style="position:absolute;margin-left:467.7pt;margin-top:45.25pt;width:50.1pt;height:11.8pt;z-index:-252356608;visibility:visible;mso-wrap-style:square;mso-width-percent:0;mso-height-percent:0;mso-wrap-distance-left:9pt;mso-wrap-distance-top:0;mso-wrap-distance-right:9pt;mso-wrap-distance-bottom:0;mso-position-horizontal:absolute;mso-position-horizontal-relative:page;mso-position-vertical:absolute;mso-position-vertical-relative:page;mso-width-percent:0;mso-height-percent:0;mso-width-relative:page;mso-height-relative:page;v-text-anchor:top" o:gfxdata="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" filled="f" stroked="f">
               <v:textbox inset="0,0,0,0">
                 <w:txbxContent>
                   <w:p>
@@ -8621,9 +10268,9 @@
             </wp:anchor>
           </w:drawing>
         </mc:Choice>
-        <mc:Fallback xmlns:mv="urn:schemas-microsoft-com:mac:vml" xmlns:mo="http://schemas.microsoft.com/office/mac/office/2008/main">
+        <mc:Fallback>
           <w:pict>
-            <v:shape w14:anchorId="57CB5086" id="Text_x0020_Box_x0020_1" o:spid="_x0000_s1036" type="#_x0000_t202" style="position:absolute;margin-left:89pt;margin-top:71.15pt;width:118.2pt;height:21.4pt;z-index:-252355584;visibility:visible;mso-wrap-style:square;mso-width-percent:0;mso-height-percent:0;mso-wrap-distance-left:9pt;mso-wrap-distance-top:0;mso-wrap-distance-right:9pt;mso-wrap-distance-bottom:0;mso-position-horizontal:absolute;mso-position-horizontal-relative:page;mso-position-vertical:absolute;mso-position-vertical-relative:page;mso-width-percent:0;mso-height-percent:0;mso-width-relative:page;mso-height-relative:page;v-text-anchor:top" o:gfxdata="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" filled="f" stroked="f">
+            <v:shape w14:anchorId="57CB5086" id="Text Box 1" o:spid="_x0000_s1036" type="#_x0000_t202" style="position:absolute;margin-left:89pt;margin-top:71.15pt;width:118.2pt;height:21.4pt;z-index:-252355584;visibility:visible;mso-wrap-style:square;mso-width-percent:0;mso-height-percent:0;mso-wrap-distance-left:9pt;mso-wrap-distance-top:0;mso-wrap-distance-right:9pt;mso-wrap-distance-bottom:0;mso-position-horizontal:absolute;mso-position-horizontal-relative:page;mso-position-vertical:absolute;mso-position-vertical-relative:page;mso-width-percent:0;mso-height-percent:0;mso-width-relative:page;mso-height-relative:page;v-text-anchor:top" o:gfxdata="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" filled="f" stroked="f">
               <v:textbox inset="0,0,0,0">
                 <w:txbxContent>
                   <w:p>
@@ -8674,8 +10321,121 @@
 </file>
 
 <file path=word/numbering.xml><?xml version="1.0" encoding="utf-8"?>
-<w:numbering xmlns:wpc="http://schemas.microsoft.com/office/word/2010/wordprocessingCanvas" xmlns:cx="http://schemas.microsoft.com/office/drawing/2014/chartex" xmlns:mc="http://schemas.openxmlformats.org/markup-compatibility/2006" xmlns:o="urn:schemas-microsoft-com:office:office" xmlns:r="http://schemas.openxmlformats.org/officeDocument/2006/relationships" xmlns:m="http://schemas.openxmlformats.org/officeDocument/2006/math" xmlns:v="urn:schemas-microsoft-com:vml" xmlns:wp14="http://schemas.microsoft.com/office/word/2010/wordprocessingDrawing" xmlns:wp="http://schemas.openxmlformats.org/drawingml/2006/wordprocessingDrawing" xmlns:w10="urn:schemas-microsoft-com:office:word" xmlns:w="http://schemas.openxmlformats.org/wordprocessingml/2006/main" xmlns:w14="http://schemas.microsoft.com/office/word/2010/wordml" xmlns:w15="http://schemas.microsoft.com/office/word/2012/wordml" xmlns:w16se="http://schemas.microsoft.com/office/word/2015/wordml/symex" xmlns:wpg="http://schemas.microsoft.com/office/word/2010/wordprocessingGroup" xmlns:wpi="http://schemas.microsoft.com/office/word/2010/wordprocessingInk" xmlns:wne="http://schemas.microsoft.com/office/word/2006/wordml" xmlns:wps="http://schemas.microsoft.com/office/word/2010/wordprocessingShape" mc:Ignorable="w14 w15 w16se wp14">
+<w:numbering xmlns:wpc="http://schemas.microsoft.com/office/word/2010/wordprocessingCanvas" xmlns:cx="http://schemas.microsoft.com/office/drawing/2014/chartex" xmlns:cx1="http://schemas.microsoft.com/office/drawing/2015/9/8/chartex" xmlns:mc="http://schemas.openxmlformats.org/markup-compatibility/2006" xmlns:o="urn:schemas-microsoft-com:office:office" xmlns:r="http://schemas.openxmlformats.org/officeDocument/2006/relationships" xmlns:m="http://schemas.openxmlformats.org/officeDocument/2006/math" xmlns:v="urn:schemas-microsoft-com:vml" xmlns:wp14="http://schemas.microsoft.com/office/word/2010/wordprocessingDrawing" xmlns:wp="http://schemas.openxmlformats.org/drawingml/2006/wordprocessingDrawing" xmlns:w10="urn:schemas-microsoft-com:office:word" xmlns:w="http://schemas.openxmlformats.org/wordprocessingml/2006/main" xmlns:w14="http://schemas.microsoft.com/office/word/2010/wordml" xmlns:w15="http://schemas.microsoft.com/office/word/2012/wordml" xmlns:w16se="http://schemas.microsoft.com/office/word/2015/wordml/symex" xmlns:wpg="http://schemas.microsoft.com/office/word/2010/wordprocessingGroup" xmlns:wpi="http://schemas.microsoft.com/office/word/2010/wordprocessingInk" xmlns:wne="http://schemas.microsoft.com/office/word/2006/wordml" xmlns:wps="http://schemas.microsoft.com/office/word/2010/wordprocessingShape" mc:Ignorable="w14 w15 w16se wp14">
   <w:abstractNum w:abstractNumId="0" w15:restartNumberingAfterBreak="0">
+    <w:nsid w:val="430D1C61"/>
+    <w:multiLevelType w:val="hybridMultilevel"/>
+    <w:tmpl w:val="DA08E9CA"/>
+    <w:lvl w:ilvl="0" w:tplc="04160001">
+      <w:start w:val="1"/>
+      <w:numFmt w:val="bullet"/>
+      <w:lvlText w:val=""/>
+      <w:lvlJc w:val="left"/>
+      <w:pPr>
+        <w:ind w:left="1719" w:hanging="360"/>
+      </w:pPr>
+      <w:rPr>
+        <w:rFonts w:ascii="Symbol" w:hAnsi="Symbol" w:hint="default"/>
+      </w:rPr>
+    </w:lvl>
+    <w:lvl w:ilvl="1" w:tplc="04160003" w:tentative="1">
+      <w:start w:val="1"/>
+      <w:numFmt w:val="bullet"/>
+      <w:lvlText w:val="o"/>
+      <w:lvlJc w:val="left"/>
+      <w:pPr>
+        <w:ind w:left="2439" w:hanging="360"/>
+      </w:pPr>
+      <w:rPr>
+        <w:rFonts w:ascii="Courier New" w:hAnsi="Courier New" w:cs="Courier New" w:hint="default"/>
+      </w:rPr>
+    </w:lvl>
+    <w:lvl w:ilvl="2" w:tplc="04160005" w:tentative="1">
+      <w:start w:val="1"/>
+      <w:numFmt w:val="bullet"/>
+      <w:lvlText w:val=""/>
+      <w:lvlJc w:val="left"/>
+      <w:pPr>
+        <w:ind w:left="3159" w:hanging="360"/>
+      </w:pPr>
+      <w:rPr>
+        <w:rFonts w:ascii="Wingdings" w:hAnsi="Wingdings" w:hint="default"/>
+      </w:rPr>
+    </w:lvl>
+    <w:lvl w:ilvl="3" w:tplc="04160001" w:tentative="1">
+      <w:start w:val="1"/>
+      <w:numFmt w:val="bullet"/>
+      <w:lvlText w:val=""/>
+      <w:lvlJc w:val="left"/>
+      <w:pPr>
+        <w:ind w:left="3879" w:hanging="360"/>
+      </w:pPr>
+      <w:rPr>
+        <w:rFonts w:ascii="Symbol" w:hAnsi="Symbol" w:hint="default"/>
+      </w:rPr>
+    </w:lvl>
+    <w:lvl w:ilvl="4" w:tplc="04160003" w:tentative="1">
+      <w:start w:val="1"/>
+      <w:numFmt w:val="bullet"/>
+      <w:lvlText w:val="o"/>
+      <w:lvlJc w:val="left"/>
+      <w:pPr>
+        <w:ind w:left="4599" w:hanging="360"/>
+      </w:pPr>
+      <w:rPr>
+        <w:rFonts w:ascii="Courier New" w:hAnsi="Courier New" w:cs="Courier New" w:hint="default"/>
+      </w:rPr>
+    </w:lvl>
+    <w:lvl w:ilvl="5" w:tplc="04160005" w:tentative="1">
+      <w:start w:val="1"/>
+      <w:numFmt w:val="bullet"/>
+      <w:lvlText w:val=""/>
+      <w:lvlJc w:val="left"/>
+      <w:pPr>
+        <w:ind w:left="5319" w:hanging="360"/>
+      </w:pPr>
+      <w:rPr>
+        <w:rFonts w:ascii="Wingdings" w:hAnsi="Wingdings" w:hint="default"/>
+      </w:rPr>
+    </w:lvl>
+    <w:lvl w:ilvl="6" w:tplc="04160001" w:tentative="1">
+      <w:start w:val="1"/>
+      <w:numFmt w:val="bullet"/>
+      <w:lvlText w:val=""/>
+      <w:lvlJc w:val="left"/>
+      <w:pPr>
+        <w:ind w:left="6039" w:hanging="360"/>
+      </w:pPr>
+      <w:rPr>
+        <w:rFonts w:ascii="Symbol" w:hAnsi="Symbol" w:hint="default"/>
+      </w:rPr>
+    </w:lvl>
+    <w:lvl w:ilvl="7" w:tplc="04160003" w:tentative="1">
+      <w:start w:val="1"/>
+      <w:numFmt w:val="bullet"/>
+      <w:lvlText w:val="o"/>
+      <w:lvlJc w:val="left"/>
+      <w:pPr>
+        <w:ind w:left="6759" w:hanging="360"/>
+      </w:pPr>
+      <w:rPr>
+        <w:rFonts w:ascii="Courier New" w:hAnsi="Courier New" w:cs="Courier New" w:hint="default"/>
+      </w:rPr>
+    </w:lvl>
+    <w:lvl w:ilvl="8" w:tplc="04160005" w:tentative="1">
+      <w:start w:val="1"/>
+      <w:numFmt w:val="bullet"/>
+      <w:lvlText w:val=""/>
+      <w:lvlJc w:val="left"/>
+      <w:pPr>
+        <w:ind w:left="7479" w:hanging="360"/>
+      </w:pPr>
+      <w:rPr>
+        <w:rFonts w:ascii="Wingdings" w:hAnsi="Wingdings" w:hint="default"/>
+      </w:rPr>
+    </w:lvl>
+  </w:abstractNum>
+  <w:abstractNum w:abstractNumId="1" w15:restartNumberingAfterBreak="0">
     <w:nsid w:val="597653F3"/>
     <w:multiLevelType w:val="multilevel"/>
     <w:tmpl w:val="96DE5972"/>
@@ -8686,7 +10446,6 @@
       <w:lvlJc w:val="left"/>
       <w:pPr>
         <w:ind w:left="579" w:hanging="440"/>
-        <w:jc w:val="left"/>
       </w:pPr>
       <w:rPr>
         <w:rFonts w:ascii="Times New Roman" w:eastAsia="Times New Roman" w:hAnsi="Times New Roman" w:cs="Times New Roman" w:hint="default"/>
@@ -8706,7 +10465,6 @@
       <w:lvlJc w:val="left"/>
       <w:pPr>
         <w:ind w:left="1021" w:hanging="660"/>
-        <w:jc w:val="left"/>
       </w:pPr>
       <w:rPr>
         <w:rFonts w:ascii="Tahoma" w:eastAsia="Tahoma" w:hAnsi="Tahoma" w:cs="Tahoma" w:hint="default"/>
@@ -8803,7 +10561,120 @@
       </w:rPr>
     </w:lvl>
   </w:abstractNum>
-  <w:abstractNum w:abstractNumId="1" w15:restartNumberingAfterBreak="0">
+  <w:abstractNum w:abstractNumId="2" w15:restartNumberingAfterBreak="0">
+    <w:nsid w:val="60D77084"/>
+    <w:multiLevelType w:val="hybridMultilevel"/>
+    <w:tmpl w:val="9976C352"/>
+    <w:lvl w:ilvl="0" w:tplc="04160001">
+      <w:start w:val="1"/>
+      <w:numFmt w:val="bullet"/>
+      <w:lvlText w:val=""/>
+      <w:lvlJc w:val="left"/>
+      <w:pPr>
+        <w:ind w:left="720" w:hanging="360"/>
+      </w:pPr>
+      <w:rPr>
+        <w:rFonts w:ascii="Symbol" w:hAnsi="Symbol" w:hint="default"/>
+      </w:rPr>
+    </w:lvl>
+    <w:lvl w:ilvl="1" w:tplc="04160003" w:tentative="1">
+      <w:start w:val="1"/>
+      <w:numFmt w:val="bullet"/>
+      <w:lvlText w:val="o"/>
+      <w:lvlJc w:val="left"/>
+      <w:pPr>
+        <w:ind w:left="1440" w:hanging="360"/>
+      </w:pPr>
+      <w:rPr>
+        <w:rFonts w:ascii="Courier New" w:hAnsi="Courier New" w:cs="Courier New" w:hint="default"/>
+      </w:rPr>
+    </w:lvl>
+    <w:lvl w:ilvl="2" w:tplc="04160005" w:tentative="1">
+      <w:start w:val="1"/>
+      <w:numFmt w:val="bullet"/>
+      <w:lvlText w:val=""/>
+      <w:lvlJc w:val="left"/>
+      <w:pPr>
+        <w:ind w:left="2160" w:hanging="360"/>
+      </w:pPr>
+      <w:rPr>
+        <w:rFonts w:ascii="Wingdings" w:hAnsi="Wingdings" w:hint="default"/>
+      </w:rPr>
+    </w:lvl>
+    <w:lvl w:ilvl="3" w:tplc="04160001" w:tentative="1">
+      <w:start w:val="1"/>
+      <w:numFmt w:val="bullet"/>
+      <w:lvlText w:val=""/>
+      <w:lvlJc w:val="left"/>
+      <w:pPr>
+        <w:ind w:left="2880" w:hanging="360"/>
+      </w:pPr>
+      <w:rPr>
+        <w:rFonts w:ascii="Symbol" w:hAnsi="Symbol" w:hint="default"/>
+      </w:rPr>
+    </w:lvl>
+    <w:lvl w:ilvl="4" w:tplc="04160003" w:tentative="1">
+      <w:start w:val="1"/>
+      <w:numFmt w:val="bullet"/>
+      <w:lvlText w:val="o"/>
+      <w:lvlJc w:val="left"/>
+      <w:pPr>
+        <w:ind w:left="3600" w:hanging="360"/>
+      </w:pPr>
+      <w:rPr>
+        <w:rFonts w:ascii="Courier New" w:hAnsi="Courier New" w:cs="Courier New" w:hint="default"/>
+      </w:rPr>
+    </w:lvl>
+    <w:lvl w:ilvl="5" w:tplc="04160005" w:tentative="1">
+      <w:start w:val="1"/>
+      <w:numFmt w:val="bullet"/>
+      <w:lvlText w:val=""/>
+      <w:lvlJc w:val="left"/>
+      <w:pPr>
+        <w:ind w:left="4320" w:hanging="360"/>
+      </w:pPr>
+      <w:rPr>
+        <w:rFonts w:ascii="Wingdings" w:hAnsi="Wingdings" w:hint="default"/>
+      </w:rPr>
+    </w:lvl>
+    <w:lvl w:ilvl="6" w:tplc="04160001" w:tentative="1">
+      <w:start w:val="1"/>
+      <w:numFmt w:val="bullet"/>
+      <w:lvlText w:val=""/>
+      <w:lvlJc w:val="left"/>
+      <w:pPr>
+        <w:ind w:left="5040" w:hanging="360"/>
+      </w:pPr>
+      <w:rPr>
+        <w:rFonts w:ascii="Symbol" w:hAnsi="Symbol" w:hint="default"/>
+      </w:rPr>
+    </w:lvl>
+    <w:lvl w:ilvl="7" w:tplc="04160003" w:tentative="1">
+      <w:start w:val="1"/>
+      <w:numFmt w:val="bullet"/>
+      <w:lvlText w:val="o"/>
+      <w:lvlJc w:val="left"/>
+      <w:pPr>
+        <w:ind w:left="5760" w:hanging="360"/>
+      </w:pPr>
+      <w:rPr>
+        <w:rFonts w:ascii="Courier New" w:hAnsi="Courier New" w:cs="Courier New" w:hint="default"/>
+      </w:rPr>
+    </w:lvl>
+    <w:lvl w:ilvl="8" w:tplc="04160005" w:tentative="1">
+      <w:start w:val="1"/>
+      <w:numFmt w:val="bullet"/>
+      <w:lvlText w:val=""/>
+      <w:lvlJc w:val="left"/>
+      <w:pPr>
+        <w:ind w:left="6480" w:hanging="360"/>
+      </w:pPr>
+      <w:rPr>
+        <w:rFonts w:ascii="Wingdings" w:hAnsi="Wingdings" w:hint="default"/>
+      </w:rPr>
+    </w:lvl>
+  </w:abstractNum>
+  <w:abstractNum w:abstractNumId="3" w15:restartNumberingAfterBreak="0">
     <w:nsid w:val="68A7279A"/>
     <w:multiLevelType w:val="multilevel"/>
     <w:tmpl w:val="C64E33D8"/>
@@ -8814,7 +10685,6 @@
       <w:lvlJc w:val="left"/>
       <w:pPr>
         <w:ind w:left="572" w:hanging="432"/>
-        <w:jc w:val="left"/>
       </w:pPr>
       <w:rPr>
         <w:rFonts w:ascii="Verdana" w:eastAsia="Verdana" w:hAnsi="Verdana" w:cs="Verdana" w:hint="default"/>
@@ -8835,7 +10705,6 @@
       <w:lvlJc w:val="left"/>
       <w:pPr>
         <w:ind w:left="999" w:hanging="860"/>
-        <w:jc w:val="left"/>
       </w:pPr>
       <w:rPr>
         <w:rFonts w:ascii="Tahoma" w:eastAsia="Tahoma" w:hAnsi="Tahoma" w:cs="Tahoma" w:hint="default"/>
@@ -8935,11 +10804,133 @@
       </w:rPr>
     </w:lvl>
   </w:abstractNum>
+  <w:abstractNum w:abstractNumId="4" w15:restartNumberingAfterBreak="0">
+    <w:nsid w:val="69204DCC"/>
+    <w:multiLevelType w:val="hybridMultilevel"/>
+    <w:tmpl w:val="A3AEF174"/>
+    <w:lvl w:ilvl="0" w:tplc="04160001">
+      <w:start w:val="1"/>
+      <w:numFmt w:val="bullet"/>
+      <w:lvlText w:val=""/>
+      <w:lvlJc w:val="left"/>
+      <w:pPr>
+        <w:ind w:left="720" w:hanging="360"/>
+      </w:pPr>
+      <w:rPr>
+        <w:rFonts w:ascii="Symbol" w:hAnsi="Symbol" w:hint="default"/>
+      </w:rPr>
+    </w:lvl>
+    <w:lvl w:ilvl="1" w:tplc="04160003" w:tentative="1">
+      <w:start w:val="1"/>
+      <w:numFmt w:val="bullet"/>
+      <w:lvlText w:val="o"/>
+      <w:lvlJc w:val="left"/>
+      <w:pPr>
+        <w:ind w:left="1440" w:hanging="360"/>
+      </w:pPr>
+      <w:rPr>
+        <w:rFonts w:ascii="Courier New" w:hAnsi="Courier New" w:cs="Courier New" w:hint="default"/>
+      </w:rPr>
+    </w:lvl>
+    <w:lvl w:ilvl="2" w:tplc="04160005" w:tentative="1">
+      <w:start w:val="1"/>
+      <w:numFmt w:val="bullet"/>
+      <w:lvlText w:val=""/>
+      <w:lvlJc w:val="left"/>
+      <w:pPr>
+        <w:ind w:left="2160" w:hanging="360"/>
+      </w:pPr>
+      <w:rPr>
+        <w:rFonts w:ascii="Wingdings" w:hAnsi="Wingdings" w:hint="default"/>
+      </w:rPr>
+    </w:lvl>
+    <w:lvl w:ilvl="3" w:tplc="04160001" w:tentative="1">
+      <w:start w:val="1"/>
+      <w:numFmt w:val="bullet"/>
+      <w:lvlText w:val=""/>
+      <w:lvlJc w:val="left"/>
+      <w:pPr>
+        <w:ind w:left="2880" w:hanging="360"/>
+      </w:pPr>
+      <w:rPr>
+        <w:rFonts w:ascii="Symbol" w:hAnsi="Symbol" w:hint="default"/>
+      </w:rPr>
+    </w:lvl>
+    <w:lvl w:ilvl="4" w:tplc="04160003" w:tentative="1">
+      <w:start w:val="1"/>
+      <w:numFmt w:val="bullet"/>
+      <w:lvlText w:val="o"/>
+      <w:lvlJc w:val="left"/>
+      <w:pPr>
+        <w:ind w:left="3600" w:hanging="360"/>
+      </w:pPr>
+      <w:rPr>
+        <w:rFonts w:ascii="Courier New" w:hAnsi="Courier New" w:cs="Courier New" w:hint="default"/>
+      </w:rPr>
+    </w:lvl>
+    <w:lvl w:ilvl="5" w:tplc="04160005" w:tentative="1">
+      <w:start w:val="1"/>
+      <w:numFmt w:val="bullet"/>
+      <w:lvlText w:val=""/>
+      <w:lvlJc w:val="left"/>
+      <w:pPr>
+        <w:ind w:left="4320" w:hanging="360"/>
+      </w:pPr>
+      <w:rPr>
+        <w:rFonts w:ascii="Wingdings" w:hAnsi="Wingdings" w:hint="default"/>
+      </w:rPr>
+    </w:lvl>
+    <w:lvl w:ilvl="6" w:tplc="04160001" w:tentative="1">
+      <w:start w:val="1"/>
+      <w:numFmt w:val="bullet"/>
+      <w:lvlText w:val=""/>
+      <w:lvlJc w:val="left"/>
+      <w:pPr>
+        <w:ind w:left="5040" w:hanging="360"/>
+      </w:pPr>
+      <w:rPr>
+        <w:rFonts w:ascii="Symbol" w:hAnsi="Symbol" w:hint="default"/>
+      </w:rPr>
+    </w:lvl>
+    <w:lvl w:ilvl="7" w:tplc="04160003" w:tentative="1">
+      <w:start w:val="1"/>
+      <w:numFmt w:val="bullet"/>
+      <w:lvlText w:val="o"/>
+      <w:lvlJc w:val="left"/>
+      <w:pPr>
+        <w:ind w:left="5760" w:hanging="360"/>
+      </w:pPr>
+      <w:rPr>
+        <w:rFonts w:ascii="Courier New" w:hAnsi="Courier New" w:cs="Courier New" w:hint="default"/>
+      </w:rPr>
+    </w:lvl>
+    <w:lvl w:ilvl="8" w:tplc="04160005" w:tentative="1">
+      <w:start w:val="1"/>
+      <w:numFmt w:val="bullet"/>
+      <w:lvlText w:val=""/>
+      <w:lvlJc w:val="left"/>
+      <w:pPr>
+        <w:ind w:left="6480" w:hanging="360"/>
+      </w:pPr>
+      <w:rPr>
+        <w:rFonts w:ascii="Wingdings" w:hAnsi="Wingdings" w:hint="default"/>
+      </w:rPr>
+    </w:lvl>
+  </w:abstractNum>
   <w:num w:numId="1">
+    <w:abstractNumId w:val="3"/>
+  </w:num>
+  <w:num w:numId="2">
     <w:abstractNumId w:val="1"/>
   </w:num>
-  <w:num w:numId="2">
+  <w:num w:numId="3">
     <w:abstractNumId w:val="0"/>
+  </w:num>
+  <w:num w:numId="4">
+    <w:abstractNumId w:val="4"/>
+  </w:num>
+  <w:num w:numId="5">
+    <w:abstractNumId w:val="2"/>
   </w:num>
 </w:numbering>
 </file>
@@ -9382,7 +11373,6 @@
   <w:style w:type="character" w:default="1" w:styleId="Fontepargpadro">
     <w:name w:val="Default Paragraph Font"/>
     <w:uiPriority w:val="1"/>
-    <w:semiHidden/>
     <w:unhideWhenUsed/>
   </w:style>
   <w:style w:type="table" w:default="1" w:styleId="Tabelanormal">
@@ -9485,7 +11475,7 @@
   <w:style w:type="paragraph" w:styleId="PargrafodaLista">
     <w:name w:val="List Paragraph"/>
     <w:basedOn w:val="Normal"/>
-    <w:uiPriority w:val="1"/>
+    <w:uiPriority w:val="34"/>
     <w:qFormat/>
     <w:pPr>
       <w:ind w:left="1021" w:hanging="661"/>
@@ -9838,4 +11828,16 @@
   <a:objectDefaults/>
   <a:extraClrSchemeLst/>
 </a:theme>
+</file>
+
+<file path=customXml/item1.xml><?xml version="1.0" encoding="utf-8"?>
+<b:Sources xmlns:b="http://schemas.openxmlformats.org/officeDocument/2006/bibliography" xmlns="http://schemas.openxmlformats.org/officeDocument/2006/bibliography" SelectedStyle="\APASixthEditionOfficeOnline.xsl" StyleName="APA" Version="6"/>
+</file>
+
+<file path=customXml/itemProps1.xml><?xml version="1.0" encoding="utf-8"?>
+<ds:datastoreItem xmlns:ds="http://schemas.openxmlformats.org/officeDocument/2006/customXml" ds:itemID="{D77E4067-0766-469C-9281-D39ADA4ED319}">
+  <ds:schemaRefs>
+    <ds:schemaRef ds:uri="http://schemas.openxmlformats.org/officeDocument/2006/bibliography"/>
+  </ds:schemaRefs>
+</ds:datastoreItem>
 </file>